--- a/هفتم/هفتم - ۳/فصل 3 - 15 نمره.docx
+++ b/هفتم/هفتم - ۳/فصل 3 - 15 نمره.docx
@@ -46,8 +46,8 @@
             <w:pPr>
               <w:rPr>
                 <w:rFonts w:ascii="Vazirmatn" w:hAnsi="Vazirmatn"/>
-                <w:sz w:val="32"/>
-                <w:szCs w:val="32"/>
+                <w:sz w:val="22"/>
+                <w:szCs w:val="22"/>
                 <w:rtl/>
                 <w:lang w:bidi="fa-IR"/>
               </w:rPr>
@@ -55,8 +55,8 @@
             <w:r>
               <w:rPr>
                 <w:rFonts w:ascii="Vazirmatn" w:hAnsi="Vazirmatn" w:hint="cs"/>
-                <w:sz w:val="32"/>
-                <w:szCs w:val="32"/>
+                <w:sz w:val="22"/>
+                <w:szCs w:val="22"/>
                 <w:rtl/>
               </w:rPr>
               <w:t xml:space="preserve">نام و نام خانوادگی: </w:t>
@@ -65,8 +65,8 @@
               <w:rPr>
                 <w:rFonts w:asciiTheme="majorBidi" w:hAnsiTheme="majorBidi" w:hint="cs"/>
                 <w:color w:val="000000" w:themeColor="text1"/>
-                <w:sz w:val="32"/>
-                <w:szCs w:val="32"/>
+                <w:sz w:val="22"/>
+                <w:szCs w:val="22"/>
                 <w:rtl/>
                 <w:lang w:bidi="fa-IR"/>
               </w:rPr>
@@ -84,8 +84,8 @@
             <w:pPr>
               <w:rPr>
                 <w:rFonts w:ascii="Vazirmatn" w:hAnsi="Vazirmatn"/>
-                <w:sz w:val="32"/>
-                <w:szCs w:val="32"/>
+                <w:sz w:val="22"/>
+                <w:szCs w:val="22"/>
                 <w:rtl/>
                 <w:lang w:bidi="fa-IR"/>
               </w:rPr>
@@ -93,8 +93,8 @@
             <w:r>
               <w:rPr>
                 <w:rFonts w:ascii="Vazirmatn" w:hAnsi="Vazirmatn" w:hint="cs"/>
-                <w:sz w:val="32"/>
-                <w:szCs w:val="32"/>
+                <w:sz w:val="22"/>
+                <w:szCs w:val="22"/>
                 <w:rtl/>
               </w:rPr>
               <w:t xml:space="preserve">کلاس هفتم: .........................  </w:t>
@@ -112,8 +112,8 @@
             <w:pPr>
               <w:rPr>
                 <w:rFonts w:ascii="Vazirmatn" w:hAnsi="Vazirmatn"/>
-                <w:sz w:val="32"/>
-                <w:szCs w:val="32"/>
+                <w:sz w:val="22"/>
+                <w:szCs w:val="22"/>
                 <w:rtl/>
                 <w:lang w:bidi="fa-IR"/>
               </w:rPr>
@@ -121,8 +121,8 @@
             <w:r>
               <w:rPr>
                 <w:rFonts w:ascii="Vazirmatn" w:hAnsi="Vazirmatn" w:hint="cs"/>
-                <w:sz w:val="32"/>
-                <w:szCs w:val="32"/>
+                <w:sz w:val="22"/>
+                <w:szCs w:val="22"/>
                 <w:rtl/>
                 <w:lang w:bidi="fa-IR"/>
               </w:rPr>
@@ -144,16 +144,16 @@
               <w:jc w:val="center"/>
               <w:rPr>
                 <w:rFonts w:ascii="Vazirmatn" w:hAnsi="Vazirmatn"/>
-                <w:sz w:val="28"/>
-                <w:szCs w:val="28"/>
+                <w:sz w:val="22"/>
+                <w:szCs w:val="22"/>
                 <w:rtl/>
               </w:rPr>
             </w:pPr>
             <w:r>
               <w:rPr>
                 <w:rFonts w:ascii="Vazirmatn" w:hAnsi="Vazirmatn" w:hint="cs"/>
-                <w:sz w:val="28"/>
-                <w:szCs w:val="28"/>
+                <w:sz w:val="22"/>
+                <w:szCs w:val="22"/>
                 <w:rtl/>
               </w:rPr>
               <w:t>1</w:t>
@@ -170,8 +170,8 @@
               <w:rPr>
                 <w:rFonts w:asciiTheme="majorBidi" w:hAnsiTheme="majorBidi"/>
                 <w:color w:val="000000" w:themeColor="text1"/>
-                <w:sz w:val="28"/>
-                <w:szCs w:val="28"/>
+                <w:sz w:val="22"/>
+                <w:szCs w:val="22"/>
                 <w:rtl/>
               </w:rPr>
             </w:pPr>
@@ -179,8 +179,8 @@
               <w:rPr>
                 <w:rFonts w:asciiTheme="majorBidi" w:hAnsiTheme="majorBidi" w:hint="cs"/>
                 <w:color w:val="000000" w:themeColor="text1"/>
-                <w:sz w:val="28"/>
-                <w:szCs w:val="28"/>
+                <w:sz w:val="22"/>
+                <w:szCs w:val="22"/>
                 <w:rtl/>
               </w:rPr>
               <w:t>درستی یا نادرستی عبارات زیر را مشخص کنید.</w:t>
@@ -191,8 +191,8 @@
               <w:rPr>
                 <w:rFonts w:asciiTheme="majorBidi" w:hAnsiTheme="majorBidi"/>
                 <w:color w:val="000000" w:themeColor="text1"/>
-                <w:sz w:val="28"/>
-                <w:szCs w:val="28"/>
+                <w:sz w:val="22"/>
+                <w:szCs w:val="22"/>
                 <w:rtl/>
                 <w:lang w:bidi="fa-IR"/>
               </w:rPr>
@@ -201,8 +201,8 @@
               <w:rPr>
                 <w:rFonts w:asciiTheme="majorBidi" w:hAnsiTheme="majorBidi" w:hint="cs"/>
                 <w:color w:val="000000" w:themeColor="text1"/>
-                <w:sz w:val="28"/>
-                <w:szCs w:val="28"/>
+                <w:sz w:val="22"/>
+                <w:szCs w:val="22"/>
                 <w:rtl/>
               </w:rPr>
               <w:t xml:space="preserve">الف)ضریب عبارت </w:t>
@@ -212,8 +212,8 @@
                 <w:rFonts w:asciiTheme="majorBidi" w:hAnsiTheme="majorBidi"/>
                 <w:color w:val="000000" w:themeColor="text1"/>
                 <w:position w:val="-12"/>
-                <w:sz w:val="28"/>
-                <w:szCs w:val="28"/>
+                <w:sz w:val="22"/>
+                <w:szCs w:val="22"/>
               </w:rPr>
               <w:object w:dxaOrig="499" w:dyaOrig="340" w14:anchorId="478003B0">
                 <v:shapetype id="_x0000_t75" coordsize="21600,21600" o:spt="75" o:preferrelative="t" path="m@4@5l@4@11@9@11@9@5xe" filled="f" stroked="f">
@@ -238,15 +238,15 @@
                 <v:shape id="_x0000_i1025" type="#_x0000_t75" style="width:25.5pt;height:18pt" o:ole="">
                   <v:imagedata r:id="rId7" o:title=""/>
                 </v:shape>
-                <o:OLEObject Type="Embed" ProgID="Equation.DSMT4" ShapeID="_x0000_i1025" DrawAspect="Content" ObjectID="_1791258286" r:id="rId8"/>
+                <o:OLEObject Type="Embed" ProgID="Equation.DSMT4" ShapeID="_x0000_i1025" DrawAspect="Content" ObjectID="_1823077428" r:id="rId8"/>
               </w:object>
             </w:r>
             <w:r>
               <w:rPr>
                 <w:rFonts w:asciiTheme="majorBidi" w:hAnsiTheme="majorBidi"/>
                 <w:color w:val="000000" w:themeColor="text1"/>
-                <w:sz w:val="28"/>
-                <w:szCs w:val="28"/>
+                <w:sz w:val="22"/>
+                <w:szCs w:val="22"/>
                 <w:rtl/>
               </w:rPr>
               <w:t xml:space="preserve"> </w:t>
@@ -255,8 +255,8 @@
               <w:rPr>
                 <w:rFonts w:asciiTheme="majorBidi" w:hAnsiTheme="majorBidi" w:hint="cs"/>
                 <w:color w:val="000000" w:themeColor="text1"/>
-                <w:sz w:val="28"/>
-                <w:szCs w:val="28"/>
+                <w:sz w:val="22"/>
+                <w:szCs w:val="22"/>
                 <w:rtl/>
                 <w:lang w:bidi="fa-IR"/>
               </w:rPr>
@@ -266,8 +266,8 @@
               <w:rPr>
                 <w:rFonts w:asciiTheme="majorBidi" w:hAnsiTheme="majorBidi"/>
                 <w:color w:val="000000" w:themeColor="text1"/>
-                <w:sz w:val="28"/>
-                <w:szCs w:val="28"/>
+                <w:sz w:val="22"/>
+                <w:szCs w:val="22"/>
               </w:rPr>
               <w:sym w:font="Wingdings" w:char="F06D"/>
             </w:r>
@@ -275,8 +275,8 @@
               <w:rPr>
                 <w:rFonts w:asciiTheme="majorBidi" w:hAnsiTheme="majorBidi" w:hint="cs"/>
                 <w:color w:val="000000" w:themeColor="text1"/>
-                <w:sz w:val="28"/>
-                <w:szCs w:val="28"/>
+                <w:sz w:val="22"/>
+                <w:szCs w:val="22"/>
                 <w:rtl/>
                 <w:lang w:bidi="fa-IR"/>
               </w:rPr>
@@ -286,8 +286,8 @@
               <w:rPr>
                 <w:rFonts w:asciiTheme="majorBidi" w:hAnsiTheme="majorBidi"/>
                 <w:color w:val="000000" w:themeColor="text1"/>
-                <w:sz w:val="28"/>
-                <w:szCs w:val="28"/>
+                <w:sz w:val="22"/>
+                <w:szCs w:val="22"/>
               </w:rPr>
               <w:sym w:font="Wingdings" w:char="F06D"/>
             </w:r>
@@ -295,8 +295,8 @@
               <w:rPr>
                 <w:rFonts w:asciiTheme="majorBidi" w:hAnsiTheme="majorBidi" w:hint="cs"/>
                 <w:color w:val="000000" w:themeColor="text1"/>
-                <w:sz w:val="28"/>
-                <w:szCs w:val="28"/>
+                <w:sz w:val="22"/>
+                <w:szCs w:val="22"/>
                 <w:rtl/>
                 <w:lang w:bidi="fa-IR"/>
               </w:rPr>
@@ -308,8 +308,8 @@
               <w:rPr>
                 <w:rFonts w:asciiTheme="majorBidi" w:hAnsiTheme="majorBidi"/>
                 <w:color w:val="000000" w:themeColor="text1"/>
-                <w:sz w:val="28"/>
-                <w:szCs w:val="28"/>
+                <w:sz w:val="22"/>
+                <w:szCs w:val="22"/>
                 <w:rtl/>
                 <w:lang w:bidi="fa-IR"/>
               </w:rPr>
@@ -318,8 +318,8 @@
               <w:rPr>
                 <w:rFonts w:asciiTheme="majorBidi" w:hAnsiTheme="majorBidi" w:hint="cs"/>
                 <w:color w:val="000000" w:themeColor="text1"/>
-                <w:sz w:val="28"/>
-                <w:szCs w:val="28"/>
+                <w:sz w:val="22"/>
+                <w:szCs w:val="22"/>
                 <w:rtl/>
                 <w:lang w:bidi="fa-IR"/>
               </w:rPr>
@@ -329,8 +329,8 @@
               <w:rPr>
                 <w:rFonts w:asciiTheme="majorBidi" w:hAnsiTheme="majorBidi"/>
                 <w:color w:val="000000" w:themeColor="text1"/>
-                <w:sz w:val="28"/>
-                <w:szCs w:val="28"/>
+                <w:sz w:val="22"/>
+                <w:szCs w:val="22"/>
                 <w:rtl/>
                 <w:lang w:bidi="fa-IR"/>
               </w:rPr>
@@ -340,8 +340,8 @@
               <w:rPr>
                 <w:rFonts w:asciiTheme="majorBidi" w:hAnsiTheme="majorBidi" w:hint="cs"/>
                 <w:color w:val="000000" w:themeColor="text1"/>
-                <w:sz w:val="28"/>
-                <w:szCs w:val="28"/>
+                <w:sz w:val="22"/>
+                <w:szCs w:val="22"/>
                 <w:rtl/>
                 <w:lang w:bidi="fa-IR"/>
               </w:rPr>
@@ -351,8 +351,8 @@
               <w:rPr>
                 <w:rFonts w:asciiTheme="majorBidi" w:hAnsiTheme="majorBidi" w:hint="eastAsia"/>
                 <w:color w:val="000000" w:themeColor="text1"/>
-                <w:sz w:val="28"/>
-                <w:szCs w:val="28"/>
+                <w:sz w:val="22"/>
+                <w:szCs w:val="22"/>
                 <w:rtl/>
                 <w:lang w:bidi="fa-IR"/>
               </w:rPr>
@@ -362,8 +362,8 @@
               <w:rPr>
                 <w:rFonts w:asciiTheme="majorBidi" w:hAnsiTheme="majorBidi"/>
                 <w:color w:val="000000" w:themeColor="text1"/>
-                <w:sz w:val="28"/>
-                <w:szCs w:val="28"/>
+                <w:sz w:val="22"/>
+                <w:szCs w:val="22"/>
                 <w:rtl/>
                 <w:lang w:bidi="fa-IR"/>
               </w:rPr>
@@ -373,8 +373,8 @@
               <w:rPr>
                 <w:rFonts w:asciiTheme="majorBidi" w:hAnsiTheme="majorBidi" w:hint="cs"/>
                 <w:color w:val="000000" w:themeColor="text1"/>
-                <w:sz w:val="28"/>
-                <w:szCs w:val="28"/>
+                <w:sz w:val="22"/>
+                <w:szCs w:val="22"/>
                 <w:rtl/>
                 <w:lang w:bidi="fa-IR"/>
               </w:rPr>
@@ -384,8 +384,8 @@
               <w:rPr>
                 <w:rFonts w:asciiTheme="majorBidi" w:hAnsiTheme="majorBidi"/>
                 <w:color w:val="000000" w:themeColor="text1"/>
-                <w:sz w:val="28"/>
-                <w:szCs w:val="28"/>
+                <w:sz w:val="22"/>
+                <w:szCs w:val="22"/>
                 <w:rtl/>
                 <w:lang w:bidi="fa-IR"/>
               </w:rPr>
@@ -395,8 +395,8 @@
               <w:rPr>
                 <w:rFonts w:asciiTheme="majorBidi" w:hAnsiTheme="majorBidi"/>
                 <w:color w:val="000000" w:themeColor="text1"/>
-                <w:sz w:val="28"/>
-                <w:szCs w:val="28"/>
+                <w:sz w:val="22"/>
+                <w:szCs w:val="22"/>
                 <w:lang w:bidi="fa-IR"/>
               </w:rPr>
               <w:t>a</w:t>
@@ -405,8 +405,8 @@
               <w:rPr>
                 <w:rFonts w:asciiTheme="majorBidi" w:hAnsiTheme="majorBidi"/>
                 <w:color w:val="000000" w:themeColor="text1"/>
-                <w:sz w:val="28"/>
-                <w:szCs w:val="28"/>
+                <w:sz w:val="22"/>
+                <w:szCs w:val="22"/>
                 <w:rtl/>
                 <w:lang w:bidi="fa-IR"/>
               </w:rPr>
@@ -417,23 +417,23 @@
                 <w:rFonts w:asciiTheme="majorBidi" w:hAnsiTheme="majorBidi"/>
                 <w:color w:val="000000" w:themeColor="text1"/>
                 <w:position w:val="-6"/>
-                <w:sz w:val="28"/>
-                <w:szCs w:val="28"/>
+                <w:sz w:val="22"/>
+                <w:szCs w:val="22"/>
                 <w:lang w:bidi="fa-IR"/>
               </w:rPr>
               <w:object w:dxaOrig="340" w:dyaOrig="279" w14:anchorId="151A50DB">
                 <v:shape id="_x0000_i1026" type="#_x0000_t75" style="width:17.25pt;height:14.25pt" o:ole="">
                   <v:imagedata r:id="rId9" o:title=""/>
                 </v:shape>
-                <o:OLEObject Type="Embed" ProgID="Equation.DSMT4" ShapeID="_x0000_i1026" DrawAspect="Content" ObjectID="_1791258287" r:id="rId10"/>
+                <o:OLEObject Type="Embed" ProgID="Equation.DSMT4" ShapeID="_x0000_i1026" DrawAspect="Content" ObjectID="_1823077429" r:id="rId10"/>
               </w:object>
             </w:r>
             <w:r>
               <w:rPr>
                 <w:rFonts w:asciiTheme="majorBidi" w:hAnsiTheme="majorBidi" w:hint="cs"/>
                 <w:color w:val="000000" w:themeColor="text1"/>
-                <w:sz w:val="28"/>
-                <w:szCs w:val="28"/>
+                <w:sz w:val="22"/>
+                <w:szCs w:val="22"/>
                 <w:rtl/>
                 <w:lang w:bidi="fa-IR"/>
               </w:rPr>
@@ -443,8 +443,8 @@
               <w:rPr>
                 <w:rFonts w:asciiTheme="majorBidi" w:hAnsiTheme="majorBidi"/>
                 <w:color w:val="000000" w:themeColor="text1"/>
-                <w:sz w:val="28"/>
-                <w:szCs w:val="28"/>
+                <w:sz w:val="22"/>
+                <w:szCs w:val="22"/>
                 <w:rtl/>
                 <w:lang w:bidi="fa-IR"/>
               </w:rPr>
@@ -454,8 +454,8 @@
               <w:rPr>
                 <w:rFonts w:asciiTheme="majorBidi" w:hAnsiTheme="majorBidi" w:hint="cs"/>
                 <w:color w:val="000000" w:themeColor="text1"/>
-                <w:sz w:val="28"/>
-                <w:szCs w:val="28"/>
+                <w:sz w:val="22"/>
+                <w:szCs w:val="22"/>
                 <w:rtl/>
                 <w:lang w:bidi="fa-IR"/>
               </w:rPr>
@@ -465,8 +465,8 @@
               <w:rPr>
                 <w:rFonts w:asciiTheme="majorBidi" w:hAnsiTheme="majorBidi" w:hint="eastAsia"/>
                 <w:color w:val="000000" w:themeColor="text1"/>
-                <w:sz w:val="28"/>
-                <w:szCs w:val="28"/>
+                <w:sz w:val="22"/>
+                <w:szCs w:val="22"/>
                 <w:rtl/>
                 <w:lang w:bidi="fa-IR"/>
               </w:rPr>
@@ -476,8 +476,8 @@
               <w:rPr>
                 <w:rFonts w:asciiTheme="majorBidi" w:hAnsiTheme="majorBidi"/>
                 <w:color w:val="000000" w:themeColor="text1"/>
-                <w:sz w:val="28"/>
-                <w:szCs w:val="28"/>
+                <w:sz w:val="22"/>
+                <w:szCs w:val="22"/>
                 <w:rtl/>
                 <w:lang w:bidi="fa-IR"/>
               </w:rPr>
@@ -487,8 +487,8 @@
               <w:rPr>
                 <w:rFonts w:asciiTheme="majorBidi" w:hAnsiTheme="majorBidi" w:hint="cs"/>
                 <w:color w:val="000000" w:themeColor="text1"/>
-                <w:sz w:val="28"/>
-                <w:szCs w:val="28"/>
+                <w:sz w:val="22"/>
+                <w:szCs w:val="22"/>
                 <w:rtl/>
                 <w:lang w:bidi="fa-IR"/>
               </w:rPr>
@@ -498,8 +498,8 @@
               <w:rPr>
                 <w:rFonts w:asciiTheme="majorBidi" w:hAnsiTheme="majorBidi"/>
                 <w:color w:val="000000" w:themeColor="text1"/>
-                <w:sz w:val="28"/>
-                <w:szCs w:val="28"/>
+                <w:sz w:val="22"/>
+                <w:szCs w:val="22"/>
               </w:rPr>
               <w:sym w:font="Wingdings" w:char="F06D"/>
             </w:r>
@@ -507,8 +507,8 @@
               <w:rPr>
                 <w:rFonts w:asciiTheme="majorBidi" w:hAnsiTheme="majorBidi" w:hint="cs"/>
                 <w:color w:val="000000" w:themeColor="text1"/>
-                <w:sz w:val="28"/>
-                <w:szCs w:val="28"/>
+                <w:sz w:val="22"/>
+                <w:szCs w:val="22"/>
                 <w:rtl/>
                 <w:lang w:bidi="fa-IR"/>
               </w:rPr>
@@ -518,8 +518,8 @@
               <w:rPr>
                 <w:rFonts w:asciiTheme="majorBidi" w:hAnsiTheme="majorBidi"/>
                 <w:color w:val="000000" w:themeColor="text1"/>
-                <w:sz w:val="28"/>
-                <w:szCs w:val="28"/>
+                <w:sz w:val="22"/>
+                <w:szCs w:val="22"/>
               </w:rPr>
               <w:sym w:font="Wingdings" w:char="F06D"/>
             </w:r>
@@ -527,8 +527,8 @@
               <w:rPr>
                 <w:rFonts w:asciiTheme="majorBidi" w:hAnsiTheme="majorBidi" w:hint="cs"/>
                 <w:color w:val="000000" w:themeColor="text1"/>
-                <w:sz w:val="28"/>
-                <w:szCs w:val="28"/>
+                <w:sz w:val="22"/>
+                <w:szCs w:val="22"/>
                 <w:rtl/>
                 <w:lang w:bidi="fa-IR"/>
               </w:rPr>
@@ -539,8 +539,8 @@
             <w:pPr>
               <w:rPr>
                 <w:rFonts w:asciiTheme="majorBidi" w:hAnsiTheme="majorBidi"/>
-                <w:sz w:val="28"/>
-                <w:szCs w:val="28"/>
+                <w:sz w:val="22"/>
+                <w:szCs w:val="22"/>
                 <w:rtl/>
                 <w:lang w:bidi="fa-IR"/>
               </w:rPr>
@@ -549,8 +549,8 @@
               <w:rPr>
                 <w:rFonts w:asciiTheme="majorBidi" w:hAnsiTheme="majorBidi" w:hint="cs"/>
                 <w:color w:val="000000" w:themeColor="text1"/>
-                <w:sz w:val="28"/>
-                <w:szCs w:val="28"/>
+                <w:sz w:val="22"/>
+                <w:szCs w:val="22"/>
                 <w:rtl/>
                 <w:lang w:bidi="fa-IR"/>
               </w:rPr>
@@ -559,8 +559,8 @@
             <w:r>
               <w:rPr>
                 <w:rFonts w:asciiTheme="majorBidi" w:hAnsiTheme="majorBidi" w:hint="cs"/>
-                <w:sz w:val="28"/>
-                <w:szCs w:val="28"/>
+                <w:sz w:val="22"/>
+                <w:szCs w:val="22"/>
                 <w:rtl/>
               </w:rPr>
               <w:t>جمله</w:t>
@@ -568,8 +568,8 @@
             <w:r>
               <w:rPr>
                 <w:rFonts w:asciiTheme="majorBidi" w:hAnsiTheme="majorBidi"/>
-                <w:sz w:val="28"/>
-                <w:szCs w:val="28"/>
+                <w:sz w:val="22"/>
+                <w:szCs w:val="22"/>
                 <w:cs/>
               </w:rPr>
               <w:t>‎</w:t>
@@ -577,8 +577,8 @@
             <w:r>
               <w:rPr>
                 <w:rFonts w:asciiTheme="majorBidi" w:hAnsiTheme="majorBidi" w:hint="cs"/>
-                <w:sz w:val="28"/>
-                <w:szCs w:val="28"/>
+                <w:sz w:val="22"/>
+                <w:szCs w:val="22"/>
                 <w:rtl/>
               </w:rPr>
               <w:t xml:space="preserve">ی </w:t>
@@ -586,16 +586,16 @@
             <w:r>
               <w:rPr>
                 <w:rFonts w:asciiTheme="majorBidi" w:hAnsiTheme="majorBidi"/>
-                <w:sz w:val="28"/>
-                <w:szCs w:val="28"/>
+                <w:sz w:val="22"/>
+                <w:szCs w:val="22"/>
               </w:rPr>
               <w:t>n</w:t>
             </w:r>
             <w:r>
               <w:rPr>
                 <w:rFonts w:asciiTheme="majorBidi" w:hAnsiTheme="majorBidi" w:hint="cs"/>
-                <w:sz w:val="28"/>
-                <w:szCs w:val="28"/>
+                <w:sz w:val="22"/>
+                <w:szCs w:val="22"/>
                 <w:rtl/>
                 <w:lang w:bidi="fa-IR"/>
               </w:rPr>
@@ -604,8 +604,8 @@
             <w:r>
               <w:rPr>
                 <w:rFonts w:asciiTheme="majorBidi" w:hAnsiTheme="majorBidi"/>
-                <w:sz w:val="28"/>
-                <w:szCs w:val="28"/>
+                <w:sz w:val="22"/>
+                <w:szCs w:val="22"/>
                 <w:cs/>
                 <w:lang w:bidi="fa-IR"/>
               </w:rPr>
@@ -614,8 +614,8 @@
             <w:r>
               <w:rPr>
                 <w:rFonts w:asciiTheme="majorBidi" w:hAnsiTheme="majorBidi" w:hint="cs"/>
-                <w:sz w:val="28"/>
-                <w:szCs w:val="28"/>
+                <w:sz w:val="22"/>
+                <w:szCs w:val="22"/>
                 <w:rtl/>
                 <w:lang w:bidi="fa-IR"/>
               </w:rPr>
@@ -625,22 +625,22 @@
               <w:rPr>
                 <w:rFonts w:asciiTheme="majorBidi" w:hAnsiTheme="majorBidi"/>
                 <w:position w:val="-6"/>
-                <w:sz w:val="28"/>
-                <w:szCs w:val="28"/>
+                <w:sz w:val="22"/>
+                <w:szCs w:val="22"/>
                 <w:lang w:bidi="fa-IR"/>
               </w:rPr>
               <w:object w:dxaOrig="760" w:dyaOrig="279" w14:anchorId="2D9C93D6">
                 <v:shape id="_x0000_i1027" type="#_x0000_t75" style="width:38.25pt;height:14.25pt" o:ole="">
                   <v:imagedata r:id="rId11" o:title=""/>
                 </v:shape>
-                <o:OLEObject Type="Embed" ProgID="Equation.DSMT4" ShapeID="_x0000_i1027" DrawAspect="Content" ObjectID="_1791258288" r:id="rId12"/>
+                <o:OLEObject Type="Embed" ProgID="Equation.DSMT4" ShapeID="_x0000_i1027" DrawAspect="Content" ObjectID="_1823077430" r:id="rId12"/>
               </w:object>
             </w:r>
             <w:r>
               <w:rPr>
                 <w:rFonts w:asciiTheme="majorBidi" w:hAnsiTheme="majorBidi" w:hint="cs"/>
-                <w:sz w:val="28"/>
-                <w:szCs w:val="28"/>
+                <w:sz w:val="22"/>
+                <w:szCs w:val="22"/>
                 <w:rtl/>
                 <w:lang w:bidi="fa-IR"/>
               </w:rPr>
@@ -649,8 +649,8 @@
             <w:r>
               <w:rPr>
                 <w:rFonts w:asciiTheme="majorBidi" w:hAnsiTheme="majorBidi"/>
-                <w:sz w:val="28"/>
-                <w:szCs w:val="28"/>
+                <w:sz w:val="22"/>
+                <w:szCs w:val="22"/>
                 <w:cs/>
                 <w:lang w:bidi="fa-IR"/>
               </w:rPr>
@@ -659,8 +659,8 @@
             <w:r>
               <w:rPr>
                 <w:rFonts w:asciiTheme="majorBidi" w:hAnsiTheme="majorBidi" w:hint="cs"/>
-                <w:sz w:val="28"/>
-                <w:szCs w:val="28"/>
+                <w:sz w:val="22"/>
+                <w:szCs w:val="22"/>
                 <w:rtl/>
                 <w:lang w:bidi="fa-IR"/>
               </w:rPr>
@@ -669,8 +669,8 @@
             <w:r>
               <w:rPr>
                 <w:rFonts w:asciiTheme="majorBidi" w:hAnsiTheme="majorBidi"/>
-                <w:sz w:val="28"/>
-                <w:szCs w:val="28"/>
+                <w:sz w:val="22"/>
+                <w:szCs w:val="22"/>
                 <w:cs/>
                 <w:lang w:bidi="fa-IR"/>
               </w:rPr>
@@ -679,8 +679,8 @@
             <w:r>
               <w:rPr>
                 <w:rFonts w:asciiTheme="majorBidi" w:hAnsiTheme="majorBidi" w:hint="cs"/>
-                <w:sz w:val="28"/>
-                <w:szCs w:val="28"/>
+                <w:sz w:val="22"/>
+                <w:szCs w:val="22"/>
                 <w:rtl/>
                 <w:lang w:bidi="fa-IR"/>
               </w:rPr>
@@ -690,8 +690,8 @@
               <w:rPr>
                 <w:rFonts w:asciiTheme="majorBidi" w:hAnsiTheme="majorBidi" w:hint="cs"/>
                 <w:color w:val="000000" w:themeColor="text1"/>
-                <w:sz w:val="28"/>
-                <w:szCs w:val="28"/>
+                <w:sz w:val="22"/>
+                <w:szCs w:val="22"/>
                 <w:rtl/>
                 <w:lang w:bidi="fa-IR"/>
               </w:rPr>
@@ -701,8 +701,8 @@
               <w:rPr>
                 <w:rFonts w:asciiTheme="majorBidi" w:hAnsiTheme="majorBidi"/>
                 <w:color w:val="000000" w:themeColor="text1"/>
-                <w:sz w:val="28"/>
-                <w:szCs w:val="28"/>
+                <w:sz w:val="22"/>
+                <w:szCs w:val="22"/>
               </w:rPr>
               <w:sym w:font="Wingdings" w:char="F06D"/>
             </w:r>
@@ -710,8 +710,8 @@
               <w:rPr>
                 <w:rFonts w:asciiTheme="majorBidi" w:hAnsiTheme="majorBidi" w:hint="cs"/>
                 <w:color w:val="000000" w:themeColor="text1"/>
-                <w:sz w:val="28"/>
-                <w:szCs w:val="28"/>
+                <w:sz w:val="22"/>
+                <w:szCs w:val="22"/>
                 <w:rtl/>
                 <w:lang w:bidi="fa-IR"/>
               </w:rPr>
@@ -721,8 +721,8 @@
               <w:rPr>
                 <w:rFonts w:asciiTheme="majorBidi" w:hAnsiTheme="majorBidi"/>
                 <w:color w:val="000000" w:themeColor="text1"/>
-                <w:sz w:val="28"/>
-                <w:szCs w:val="28"/>
+                <w:sz w:val="22"/>
+                <w:szCs w:val="22"/>
               </w:rPr>
               <w:sym w:font="Wingdings" w:char="F06D"/>
             </w:r>
@@ -730,8 +730,8 @@
               <w:rPr>
                 <w:rFonts w:asciiTheme="majorBidi" w:hAnsiTheme="majorBidi" w:hint="cs"/>
                 <w:color w:val="000000" w:themeColor="text1"/>
-                <w:sz w:val="28"/>
-                <w:szCs w:val="28"/>
+                <w:sz w:val="22"/>
+                <w:szCs w:val="22"/>
                 <w:rtl/>
                 <w:lang w:bidi="fa-IR"/>
               </w:rPr>
@@ -743,8 +743,8 @@
               <w:rPr>
                 <w:rFonts w:asciiTheme="majorBidi" w:hAnsiTheme="majorBidi"/>
                 <w:color w:val="000000" w:themeColor="text1"/>
-                <w:sz w:val="28"/>
-                <w:szCs w:val="28"/>
+                <w:sz w:val="22"/>
+                <w:szCs w:val="22"/>
                 <w:rtl/>
               </w:rPr>
             </w:pPr>
@@ -752,8 +752,8 @@
               <w:rPr>
                 <w:rFonts w:asciiTheme="majorBidi" w:hAnsiTheme="majorBidi" w:hint="cs"/>
                 <w:color w:val="000000" w:themeColor="text1"/>
-                <w:sz w:val="28"/>
-                <w:szCs w:val="28"/>
+                <w:sz w:val="22"/>
+                <w:szCs w:val="22"/>
                 <w:rtl/>
                 <w:lang w:bidi="fa-IR"/>
               </w:rPr>
@@ -762,8 +762,8 @@
             <w:r>
               <w:rPr>
                 <w:rFonts w:ascii="Vazirmatn" w:hAnsi="Vazirmatn"/>
-                <w:sz w:val="28"/>
-                <w:szCs w:val="28"/>
+                <w:sz w:val="22"/>
+                <w:szCs w:val="22"/>
                 <w:rtl/>
               </w:rPr>
               <w:t xml:space="preserve">« </w:t>
@@ -771,8 +771,8 @@
             <w:r>
               <w:rPr>
                 <w:rFonts w:ascii="Vazirmatn" w:hAnsi="Vazirmatn" w:hint="cs"/>
-                <w:sz w:val="28"/>
-                <w:szCs w:val="28"/>
+                <w:sz w:val="22"/>
+                <w:szCs w:val="22"/>
                 <w:rtl/>
               </w:rPr>
               <w:t>هشت</w:t>
@@ -780,8 +780,8 @@
             <w:r>
               <w:rPr>
                 <w:rFonts w:ascii="Vazirmatn" w:hAnsi="Vazirmatn"/>
-                <w:sz w:val="28"/>
-                <w:szCs w:val="28"/>
+                <w:sz w:val="22"/>
+                <w:szCs w:val="22"/>
                 <w:rtl/>
               </w:rPr>
               <w:t xml:space="preserve"> واحد </w:t>
@@ -789,8 +789,8 @@
             <w:r>
               <w:rPr>
                 <w:rFonts w:ascii="Vazirmatn" w:hAnsi="Vazirmatn" w:hint="cs"/>
-                <w:sz w:val="28"/>
-                <w:szCs w:val="28"/>
+                <w:sz w:val="22"/>
+                <w:szCs w:val="22"/>
                 <w:rtl/>
               </w:rPr>
               <w:t>بیشتر</w:t>
@@ -798,8 +798,8 @@
             <w:r>
               <w:rPr>
                 <w:rFonts w:ascii="Vazirmatn" w:hAnsi="Vazirmatn"/>
-                <w:sz w:val="28"/>
-                <w:szCs w:val="28"/>
+                <w:sz w:val="22"/>
+                <w:szCs w:val="22"/>
                 <w:rtl/>
               </w:rPr>
               <w:t xml:space="preserve"> از </w:t>
@@ -807,8 +807,8 @@
             <w:r>
               <w:rPr>
                 <w:rFonts w:ascii="Vazirmatn" w:hAnsi="Vazirmatn" w:hint="cs"/>
-                <w:sz w:val="28"/>
-                <w:szCs w:val="28"/>
+                <w:sz w:val="22"/>
+                <w:szCs w:val="22"/>
                 <w:rtl/>
               </w:rPr>
               <w:t>ی</w:t>
@@ -816,8 +816,8 @@
             <w:r>
               <w:rPr>
                 <w:rFonts w:ascii="Vazirmatn" w:hAnsi="Vazirmatn" w:hint="eastAsia"/>
-                <w:sz w:val="28"/>
-                <w:szCs w:val="28"/>
+                <w:sz w:val="22"/>
+                <w:szCs w:val="22"/>
                 <w:rtl/>
               </w:rPr>
               <w:t>ک</w:t>
@@ -825,8 +825,8 @@
             <w:r>
               <w:rPr>
                 <w:rFonts w:ascii="Vazirmatn" w:hAnsi="Vazirmatn"/>
-                <w:sz w:val="28"/>
-                <w:szCs w:val="28"/>
+                <w:sz w:val="22"/>
+                <w:szCs w:val="22"/>
                 <w:rtl/>
               </w:rPr>
               <w:t xml:space="preserve"> عدد » به‏صورت جبر</w:t>
@@ -834,8 +834,8 @@
             <w:r>
               <w:rPr>
                 <w:rFonts w:ascii="Vazirmatn" w:hAnsi="Vazirmatn" w:hint="cs"/>
-                <w:sz w:val="28"/>
-                <w:szCs w:val="28"/>
+                <w:sz w:val="22"/>
+                <w:szCs w:val="22"/>
                 <w:rtl/>
               </w:rPr>
               <w:t xml:space="preserve">ی می شود : </w:t>
@@ -843,8 +843,8 @@
             <w:r>
               <w:rPr>
                 <w:rFonts w:ascii="Vazirmatn" w:hAnsi="Vazirmatn"/>
-                <w:sz w:val="28"/>
-                <w:szCs w:val="28"/>
+                <w:sz w:val="22"/>
+                <w:szCs w:val="22"/>
                 <w:rtl/>
               </w:rPr>
               <w:t>«</w:t>
@@ -854,22 +854,22 @@
                 <w:rFonts w:asciiTheme="majorBidi" w:hAnsiTheme="majorBidi"/>
                 <w:color w:val="000000" w:themeColor="text1"/>
                 <w:position w:val="-6"/>
-                <w:sz w:val="28"/>
-                <w:szCs w:val="28"/>
+                <w:sz w:val="22"/>
+                <w:szCs w:val="22"/>
                 <w:lang w:bidi="fa-IR"/>
               </w:rPr>
               <w:object w:dxaOrig="620" w:dyaOrig="279" w14:anchorId="6AE04E02">
                 <v:shape id="_x0000_i1028" type="#_x0000_t75" style="width:27pt;height:12.75pt" o:ole="">
                   <v:imagedata r:id="rId13" o:title=""/>
                 </v:shape>
-                <o:OLEObject Type="Embed" ProgID="Equation.DSMT4" ShapeID="_x0000_i1028" DrawAspect="Content" ObjectID="_1791258289" r:id="rId14"/>
+                <o:OLEObject Type="Embed" ProgID="Equation.DSMT4" ShapeID="_x0000_i1028" DrawAspect="Content" ObjectID="_1823077431" r:id="rId14"/>
               </w:object>
             </w:r>
             <w:r>
               <w:rPr>
                 <w:rFonts w:ascii="Vazirmatn" w:hAnsi="Vazirmatn" w:hint="cs"/>
-                <w:sz w:val="28"/>
-                <w:szCs w:val="28"/>
+                <w:sz w:val="22"/>
+                <w:szCs w:val="22"/>
                 <w:rtl/>
               </w:rPr>
               <w:t xml:space="preserve"> </w:t>
@@ -877,8 +877,8 @@
             <w:r>
               <w:rPr>
                 <w:rFonts w:ascii="Vazirmatn" w:hAnsi="Vazirmatn"/>
-                <w:sz w:val="28"/>
-                <w:szCs w:val="28"/>
+                <w:sz w:val="22"/>
+                <w:szCs w:val="22"/>
                 <w:rtl/>
               </w:rPr>
               <w:t>»</w:t>
@@ -886,8 +886,8 @@
             <w:r>
               <w:rPr>
                 <w:rFonts w:ascii="Vazirmatn" w:hAnsi="Vazirmatn" w:hint="cs"/>
-                <w:sz w:val="28"/>
-                <w:szCs w:val="28"/>
+                <w:sz w:val="22"/>
+                <w:szCs w:val="22"/>
                 <w:rtl/>
               </w:rPr>
               <w:t xml:space="preserve">      </w:t>
@@ -896,8 +896,8 @@
               <w:rPr>
                 <w:rFonts w:asciiTheme="majorBidi" w:hAnsiTheme="majorBidi" w:hint="cs"/>
                 <w:color w:val="000000" w:themeColor="text1"/>
-                <w:sz w:val="28"/>
-                <w:szCs w:val="28"/>
+                <w:sz w:val="22"/>
+                <w:szCs w:val="22"/>
                 <w:rtl/>
                 <w:lang w:bidi="fa-IR"/>
               </w:rPr>
@@ -907,8 +907,8 @@
               <w:rPr>
                 <w:rFonts w:asciiTheme="majorBidi" w:hAnsiTheme="majorBidi"/>
                 <w:color w:val="000000" w:themeColor="text1"/>
-                <w:sz w:val="28"/>
-                <w:szCs w:val="28"/>
+                <w:sz w:val="22"/>
+                <w:szCs w:val="22"/>
               </w:rPr>
               <w:sym w:font="Wingdings" w:char="F06D"/>
             </w:r>
@@ -916,8 +916,8 @@
               <w:rPr>
                 <w:rFonts w:asciiTheme="majorBidi" w:hAnsiTheme="majorBidi" w:hint="cs"/>
                 <w:color w:val="000000" w:themeColor="text1"/>
-                <w:sz w:val="28"/>
-                <w:szCs w:val="28"/>
+                <w:sz w:val="22"/>
+                <w:szCs w:val="22"/>
                 <w:rtl/>
                 <w:lang w:bidi="fa-IR"/>
               </w:rPr>
@@ -927,8 +927,8 @@
               <w:rPr>
                 <w:rFonts w:asciiTheme="majorBidi" w:hAnsiTheme="majorBidi"/>
                 <w:color w:val="000000" w:themeColor="text1"/>
-                <w:sz w:val="28"/>
-                <w:szCs w:val="28"/>
+                <w:sz w:val="22"/>
+                <w:szCs w:val="22"/>
               </w:rPr>
               <w:sym w:font="Wingdings" w:char="F06D"/>
             </w:r>
@@ -936,8 +936,8 @@
               <w:rPr>
                 <w:rFonts w:asciiTheme="majorBidi" w:hAnsiTheme="majorBidi" w:hint="cs"/>
                 <w:color w:val="000000" w:themeColor="text1"/>
-                <w:sz w:val="28"/>
-                <w:szCs w:val="28"/>
+                <w:sz w:val="22"/>
+                <w:szCs w:val="22"/>
                 <w:rtl/>
                 <w:lang w:bidi="fa-IR"/>
               </w:rPr>
@@ -955,8 +955,8 @@
               <w:jc w:val="center"/>
               <w:rPr>
                 <w:rFonts w:ascii="Vazirmatn" w:hAnsi="Vazirmatn"/>
-                <w:sz w:val="28"/>
-                <w:szCs w:val="28"/>
+                <w:sz w:val="22"/>
+                <w:szCs w:val="22"/>
                 <w:rtl/>
                 <w:lang w:bidi="fa-IR"/>
               </w:rPr>
@@ -964,8 +964,8 @@
             <w:r>
               <w:rPr>
                 <w:rFonts w:ascii="Vazirmatn" w:hAnsi="Vazirmatn" w:hint="cs"/>
-                <w:sz w:val="28"/>
-                <w:szCs w:val="28"/>
+                <w:sz w:val="22"/>
+                <w:szCs w:val="22"/>
                 <w:rtl/>
                 <w:lang w:bidi="fa-IR"/>
               </w:rPr>
@@ -987,16 +987,16 @@
               <w:jc w:val="center"/>
               <w:rPr>
                 <w:rFonts w:ascii="Vazirmatn" w:hAnsi="Vazirmatn"/>
-                <w:sz w:val="28"/>
-                <w:szCs w:val="28"/>
+                <w:sz w:val="22"/>
+                <w:szCs w:val="22"/>
                 <w:rtl/>
               </w:rPr>
             </w:pPr>
             <w:r>
               <w:rPr>
                 <w:rFonts w:ascii="Vazirmatn" w:hAnsi="Vazirmatn" w:hint="cs"/>
-                <w:sz w:val="28"/>
-                <w:szCs w:val="28"/>
+                <w:sz w:val="22"/>
+                <w:szCs w:val="22"/>
                 <w:rtl/>
               </w:rPr>
               <w:t>2</w:t>
@@ -1012,8 +1012,8 @@
             <w:pPr>
               <w:rPr>
                 <w:rFonts w:ascii="Vazirmatn" w:hAnsi="Vazirmatn"/>
-                <w:sz w:val="28"/>
-                <w:szCs w:val="28"/>
+                <w:sz w:val="22"/>
+                <w:szCs w:val="22"/>
                 <w:rtl/>
                 <w:lang w:bidi="fa-IR"/>
               </w:rPr>
@@ -1021,8 +1021,8 @@
             <w:r>
               <w:rPr>
                 <w:rFonts w:ascii="Vazirmatn" w:hAnsi="Vazirmatn"/>
-                <w:sz w:val="28"/>
-                <w:szCs w:val="28"/>
+                <w:sz w:val="22"/>
+                <w:szCs w:val="22"/>
                 <w:rtl/>
               </w:rPr>
               <w:t>جاها</w:t>
@@ -1030,8 +1030,8 @@
             <w:r>
               <w:rPr>
                 <w:rFonts w:ascii="Vazirmatn" w:hAnsi="Vazirmatn" w:hint="cs"/>
-                <w:sz w:val="28"/>
-                <w:szCs w:val="28"/>
+                <w:sz w:val="22"/>
+                <w:szCs w:val="22"/>
                 <w:rtl/>
               </w:rPr>
               <w:t>ی</w:t>
@@ -1039,8 +1039,8 @@
             <w:r>
               <w:rPr>
                 <w:rFonts w:ascii="Vazirmatn" w:hAnsi="Vazirmatn"/>
-                <w:sz w:val="28"/>
-                <w:szCs w:val="28"/>
+                <w:sz w:val="22"/>
+                <w:szCs w:val="22"/>
                 <w:rtl/>
               </w:rPr>
               <w:t xml:space="preserve"> خال</w:t>
@@ -1048,8 +1048,8 @@
             <w:r>
               <w:rPr>
                 <w:rFonts w:ascii="Vazirmatn" w:hAnsi="Vazirmatn" w:hint="cs"/>
-                <w:sz w:val="28"/>
-                <w:szCs w:val="28"/>
+                <w:sz w:val="22"/>
+                <w:szCs w:val="22"/>
                 <w:rtl/>
               </w:rPr>
               <w:t>ی</w:t>
@@ -1057,8 +1057,8 @@
             <w:r>
               <w:rPr>
                 <w:rFonts w:ascii="Vazirmatn" w:hAnsi="Vazirmatn"/>
-                <w:sz w:val="28"/>
-                <w:szCs w:val="28"/>
+                <w:sz w:val="22"/>
+                <w:szCs w:val="22"/>
                 <w:rtl/>
               </w:rPr>
               <w:t xml:space="preserve"> را کامل کن</w:t>
@@ -1066,8 +1066,8 @@
             <w:r>
               <w:rPr>
                 <w:rFonts w:ascii="Vazirmatn" w:hAnsi="Vazirmatn" w:hint="cs"/>
-                <w:sz w:val="28"/>
-                <w:szCs w:val="28"/>
+                <w:sz w:val="22"/>
+                <w:szCs w:val="22"/>
                 <w:rtl/>
               </w:rPr>
               <w:t>ی</w:t>
@@ -1075,8 +1075,8 @@
             <w:r>
               <w:rPr>
                 <w:rFonts w:ascii="Vazirmatn" w:hAnsi="Vazirmatn" w:hint="eastAsia"/>
-                <w:sz w:val="28"/>
-                <w:szCs w:val="28"/>
+                <w:sz w:val="22"/>
+                <w:szCs w:val="22"/>
                 <w:rtl/>
               </w:rPr>
               <w:t>د</w:t>
@@ -1084,8 +1084,8 @@
             <w:r>
               <w:rPr>
                 <w:rFonts w:ascii="Vazirmatn" w:hAnsi="Vazirmatn"/>
-                <w:sz w:val="28"/>
-                <w:szCs w:val="28"/>
+                <w:sz w:val="22"/>
+                <w:szCs w:val="22"/>
                 <w:rtl/>
               </w:rPr>
               <w:t>.</w:t>
@@ -1095,16 +1095,16 @@
             <w:pPr>
               <w:rPr>
                 <w:rFonts w:ascii="Vazirmatn" w:hAnsi="Vazirmatn"/>
-                <w:sz w:val="28"/>
-                <w:szCs w:val="28"/>
+                <w:sz w:val="22"/>
+                <w:szCs w:val="22"/>
                 <w:rtl/>
               </w:rPr>
             </w:pPr>
             <w:r>
               <w:rPr>
                 <w:rFonts w:ascii="Vazirmatn" w:hAnsi="Vazirmatn"/>
-                <w:sz w:val="28"/>
-                <w:szCs w:val="28"/>
+                <w:sz w:val="22"/>
+                <w:szCs w:val="22"/>
                 <w:rtl/>
               </w:rPr>
               <w:t xml:space="preserve">الف) « دو واحد کمتر از سه برابر </w:t>
@@ -1112,8 +1112,8 @@
             <w:r>
               <w:rPr>
                 <w:rFonts w:ascii="Vazirmatn" w:hAnsi="Vazirmatn" w:hint="cs"/>
-                <w:sz w:val="28"/>
-                <w:szCs w:val="28"/>
+                <w:sz w:val="22"/>
+                <w:szCs w:val="22"/>
                 <w:rtl/>
               </w:rPr>
               <w:t>ی</w:t>
@@ -1121,8 +1121,8 @@
             <w:r>
               <w:rPr>
                 <w:rFonts w:ascii="Vazirmatn" w:hAnsi="Vazirmatn" w:hint="eastAsia"/>
-                <w:sz w:val="28"/>
-                <w:szCs w:val="28"/>
+                <w:sz w:val="22"/>
+                <w:szCs w:val="22"/>
                 <w:rtl/>
               </w:rPr>
               <w:t>ک</w:t>
@@ -1130,8 +1130,8 @@
             <w:r>
               <w:rPr>
                 <w:rFonts w:ascii="Vazirmatn" w:hAnsi="Vazirmatn"/>
-                <w:sz w:val="28"/>
-                <w:szCs w:val="28"/>
+                <w:sz w:val="22"/>
+                <w:szCs w:val="22"/>
                 <w:rtl/>
               </w:rPr>
               <w:t xml:space="preserve"> عدد » به‏صورت جبر</w:t>
@@ -1139,8 +1139,8 @@
             <w:r>
               <w:rPr>
                 <w:rFonts w:ascii="Vazirmatn" w:hAnsi="Vazirmatn" w:hint="cs"/>
-                <w:sz w:val="28"/>
-                <w:szCs w:val="28"/>
+                <w:sz w:val="22"/>
+                <w:szCs w:val="22"/>
                 <w:rtl/>
               </w:rPr>
               <w:t>ی می شود : ....................................</w:t>
@@ -1150,16 +1150,16 @@
             <w:pPr>
               <w:rPr>
                 <w:rFonts w:ascii="Vazirmatn" w:hAnsi="Vazirmatn"/>
-                <w:sz w:val="28"/>
-                <w:szCs w:val="28"/>
+                <w:sz w:val="22"/>
+                <w:szCs w:val="22"/>
                 <w:rtl/>
               </w:rPr>
             </w:pPr>
             <w:r>
               <w:rPr>
                 <w:rFonts w:ascii="Vazirmatn" w:hAnsi="Vazirmatn" w:hint="eastAsia"/>
-                <w:sz w:val="28"/>
-                <w:szCs w:val="28"/>
+                <w:sz w:val="22"/>
+                <w:szCs w:val="22"/>
                 <w:rtl/>
               </w:rPr>
               <w:t>ب</w:t>
@@ -1167,8 +1167,8 @@
             <w:r>
               <w:rPr>
                 <w:rFonts w:ascii="Vazirmatn" w:hAnsi="Vazirmatn"/>
-                <w:sz w:val="28"/>
-                <w:szCs w:val="28"/>
+                <w:sz w:val="22"/>
+                <w:szCs w:val="22"/>
                 <w:rtl/>
               </w:rPr>
               <w:t xml:space="preserve">) </w:t>
@@ -1177,8 +1177,8 @@
               <w:rPr>
                 <w:rFonts w:asciiTheme="majorBidi" w:hAnsiTheme="majorBidi" w:hint="cs"/>
                 <w:color w:val="000000" w:themeColor="text1"/>
-                <w:sz w:val="28"/>
-                <w:szCs w:val="28"/>
+                <w:sz w:val="22"/>
+                <w:szCs w:val="22"/>
                 <w:rtl/>
                 <w:lang w:bidi="fa-IR"/>
               </w:rPr>
@@ -1187,8 +1187,8 @@
             <w:r>
               <w:rPr>
                 <w:rFonts w:ascii="Vazirmatn" w:hAnsi="Vazirmatn"/>
-                <w:sz w:val="28"/>
-                <w:szCs w:val="28"/>
+                <w:sz w:val="22"/>
+                <w:szCs w:val="22"/>
                 <w:rtl/>
               </w:rPr>
               <w:t>«</w:t>
@@ -1198,22 +1198,22 @@
                 <w:rFonts w:asciiTheme="majorBidi" w:hAnsiTheme="majorBidi"/>
                 <w:color w:val="000000" w:themeColor="text1"/>
                 <w:position w:val="-6"/>
-                <w:sz w:val="28"/>
-                <w:szCs w:val="28"/>
+                <w:sz w:val="22"/>
+                <w:szCs w:val="22"/>
                 <w:lang w:bidi="fa-IR"/>
               </w:rPr>
               <w:object w:dxaOrig="760" w:dyaOrig="279" w14:anchorId="0D0E81E6">
                 <v:shape id="_x0000_i1029" type="#_x0000_t75" style="width:36.75pt;height:14.25pt" o:ole="">
                   <v:imagedata r:id="rId15" o:title=""/>
                 </v:shape>
-                <o:OLEObject Type="Embed" ProgID="Equation.DSMT4" ShapeID="_x0000_i1029" DrawAspect="Content" ObjectID="_1791258290" r:id="rId16"/>
+                <o:OLEObject Type="Embed" ProgID="Equation.DSMT4" ShapeID="_x0000_i1029" DrawAspect="Content" ObjectID="_1823077432" r:id="rId16"/>
               </w:object>
             </w:r>
             <w:r>
               <w:rPr>
                 <w:rFonts w:ascii="Vazirmatn" w:hAnsi="Vazirmatn" w:hint="cs"/>
-                <w:sz w:val="28"/>
-                <w:szCs w:val="28"/>
+                <w:sz w:val="22"/>
+                <w:szCs w:val="22"/>
                 <w:rtl/>
               </w:rPr>
               <w:t xml:space="preserve"> </w:t>
@@ -1221,8 +1221,8 @@
             <w:r>
               <w:rPr>
                 <w:rFonts w:ascii="Vazirmatn" w:hAnsi="Vazirmatn"/>
-                <w:sz w:val="28"/>
-                <w:szCs w:val="28"/>
+                <w:sz w:val="22"/>
+                <w:szCs w:val="22"/>
                 <w:rtl/>
               </w:rPr>
               <w:t>»</w:t>
@@ -1230,8 +1230,8 @@
             <w:r>
               <w:rPr>
                 <w:rFonts w:ascii="Vazirmatn" w:hAnsi="Vazirmatn" w:hint="cs"/>
-                <w:sz w:val="28"/>
-                <w:szCs w:val="28"/>
+                <w:sz w:val="22"/>
+                <w:szCs w:val="22"/>
                 <w:rtl/>
               </w:rPr>
               <w:t xml:space="preserve"> </w:t>
@@ -1239,8 +1239,8 @@
             <w:r>
               <w:rPr>
                 <w:rFonts w:ascii="Vazirmatn" w:hAnsi="Vazirmatn" w:hint="cs"/>
-                <w:sz w:val="28"/>
-                <w:szCs w:val="28"/>
+                <w:sz w:val="22"/>
+                <w:szCs w:val="22"/>
                 <w:rtl/>
               </w:rPr>
               <w:t>به صورت کلامی می شود : .................................................................</w:t>
@@ -1251,16 +1251,16 @@
               <w:spacing w:line="276" w:lineRule="auto"/>
               <w:rPr>
                 <w:rFonts w:ascii="Vazirmatn" w:hAnsi="Vazirmatn"/>
-                <w:sz w:val="28"/>
-                <w:szCs w:val="28"/>
+                <w:sz w:val="22"/>
+                <w:szCs w:val="22"/>
                 <w:rtl/>
               </w:rPr>
             </w:pPr>
             <w:r>
               <w:rPr>
                 <w:rFonts w:ascii="Vazirmatn" w:hAnsi="Vazirmatn" w:hint="eastAsia"/>
-                <w:sz w:val="28"/>
-                <w:szCs w:val="28"/>
+                <w:sz w:val="22"/>
+                <w:szCs w:val="22"/>
                 <w:rtl/>
               </w:rPr>
               <w:t>ج</w:t>
@@ -1268,8 +1268,8 @@
             <w:r>
               <w:rPr>
                 <w:rFonts w:ascii="Vazirmatn" w:hAnsi="Vazirmatn"/>
-                <w:sz w:val="28"/>
-                <w:szCs w:val="28"/>
+                <w:sz w:val="22"/>
+                <w:szCs w:val="22"/>
                 <w:rtl/>
               </w:rPr>
               <w:t>) اگر متغ</w:t>
@@ -1277,8 +1277,8 @@
             <w:r>
               <w:rPr>
                 <w:rFonts w:ascii="Vazirmatn" w:hAnsi="Vazirmatn" w:hint="cs"/>
-                <w:sz w:val="28"/>
-                <w:szCs w:val="28"/>
+                <w:sz w:val="22"/>
+                <w:szCs w:val="22"/>
                 <w:rtl/>
               </w:rPr>
               <w:t>ی</w:t>
@@ -1286,8 +1286,8 @@
             <w:r>
               <w:rPr>
                 <w:rFonts w:ascii="Vazirmatn" w:hAnsi="Vazirmatn" w:hint="eastAsia"/>
-                <w:sz w:val="28"/>
-                <w:szCs w:val="28"/>
+                <w:sz w:val="22"/>
+                <w:szCs w:val="22"/>
                 <w:rtl/>
               </w:rPr>
               <w:t>ر</w:t>
@@ -1295,8 +1295,8 @@
             <w:r>
               <w:rPr>
                 <w:rFonts w:ascii="Vazirmatn" w:hAnsi="Vazirmatn"/>
-                <w:sz w:val="28"/>
-                <w:szCs w:val="28"/>
+                <w:sz w:val="22"/>
+                <w:szCs w:val="22"/>
                 <w:rtl/>
               </w:rPr>
               <w:t xml:space="preserve"> ها</w:t>
@@ -1304,8 +1304,8 @@
             <w:r>
               <w:rPr>
                 <w:rFonts w:ascii="Vazirmatn" w:hAnsi="Vazirmatn" w:hint="cs"/>
-                <w:sz w:val="28"/>
-                <w:szCs w:val="28"/>
+                <w:sz w:val="22"/>
+                <w:szCs w:val="22"/>
                 <w:rtl/>
               </w:rPr>
               <w:t>ی</w:t>
@@ -1313,8 +1313,8 @@
             <w:r>
               <w:rPr>
                 <w:rFonts w:ascii="Vazirmatn" w:hAnsi="Vazirmatn"/>
-                <w:sz w:val="28"/>
-                <w:szCs w:val="28"/>
+                <w:sz w:val="22"/>
+                <w:szCs w:val="22"/>
                 <w:rtl/>
               </w:rPr>
               <w:t xml:space="preserve"> دو جمله جبر</w:t>
@@ -1322,8 +1322,8 @@
             <w:r>
               <w:rPr>
                 <w:rFonts w:ascii="Vazirmatn" w:hAnsi="Vazirmatn" w:hint="cs"/>
-                <w:sz w:val="28"/>
-                <w:szCs w:val="28"/>
+                <w:sz w:val="22"/>
+                <w:szCs w:val="22"/>
                 <w:rtl/>
               </w:rPr>
               <w:t>ی</w:t>
@@ -1331,8 +1331,8 @@
             <w:r>
               <w:rPr>
                 <w:rFonts w:ascii="Vazirmatn" w:hAnsi="Vazirmatn"/>
-                <w:sz w:val="28"/>
-                <w:szCs w:val="28"/>
+                <w:sz w:val="22"/>
+                <w:szCs w:val="22"/>
                 <w:rtl/>
               </w:rPr>
               <w:t xml:space="preserve"> مثل هم باشد ، به آن دو جمله ، جملات ........</w:t>
@@ -1340,8 +1340,8 @@
             <w:r>
               <w:rPr>
                 <w:rFonts w:ascii="Vazirmatn" w:hAnsi="Vazirmatn" w:hint="cs"/>
-                <w:sz w:val="28"/>
-                <w:szCs w:val="28"/>
+                <w:sz w:val="22"/>
+                <w:szCs w:val="22"/>
                 <w:rtl/>
               </w:rPr>
               <w:t>...........</w:t>
@@ -1349,8 +1349,8 @@
             <w:r>
               <w:rPr>
                 <w:rFonts w:ascii="Vazirmatn" w:hAnsi="Vazirmatn"/>
-                <w:sz w:val="28"/>
-                <w:szCs w:val="28"/>
+                <w:sz w:val="22"/>
+                <w:szCs w:val="22"/>
                 <w:rtl/>
               </w:rPr>
               <w:t>.</w:t>
@@ -1358,8 +1358,8 @@
             <w:r>
               <w:rPr>
                 <w:rFonts w:ascii="Vazirmatn" w:hAnsi="Vazirmatn"/>
-                <w:sz w:val="28"/>
-                <w:szCs w:val="28"/>
+                <w:sz w:val="22"/>
+                <w:szCs w:val="22"/>
                 <w:rtl/>
               </w:rPr>
               <w:t>... م</w:t>
@@ -1367,8 +1367,8 @@
             <w:r>
               <w:rPr>
                 <w:rFonts w:ascii="Vazirmatn" w:hAnsi="Vazirmatn" w:hint="cs"/>
-                <w:sz w:val="28"/>
-                <w:szCs w:val="28"/>
+                <w:sz w:val="22"/>
+                <w:szCs w:val="22"/>
                 <w:rtl/>
               </w:rPr>
               <w:t>ی</w:t>
@@ -1376,8 +1376,8 @@
             <w:r>
               <w:rPr>
                 <w:rFonts w:ascii="Vazirmatn" w:hAnsi="Vazirmatn"/>
-                <w:sz w:val="28"/>
-                <w:szCs w:val="28"/>
+                <w:sz w:val="22"/>
+                <w:szCs w:val="22"/>
                 <w:rtl/>
               </w:rPr>
               <w:t xml:space="preserve"> گو</w:t>
@@ -1385,8 +1385,8 @@
             <w:r>
               <w:rPr>
                 <w:rFonts w:ascii="Vazirmatn" w:hAnsi="Vazirmatn" w:hint="cs"/>
-                <w:sz w:val="28"/>
-                <w:szCs w:val="28"/>
+                <w:sz w:val="22"/>
+                <w:szCs w:val="22"/>
                 <w:rtl/>
               </w:rPr>
               <w:t>یی</w:t>
@@ -1394,8 +1394,8 @@
             <w:r>
               <w:rPr>
                 <w:rFonts w:ascii="Vazirmatn" w:hAnsi="Vazirmatn" w:hint="eastAsia"/>
-                <w:sz w:val="28"/>
-                <w:szCs w:val="28"/>
+                <w:sz w:val="22"/>
+                <w:szCs w:val="22"/>
                 <w:rtl/>
               </w:rPr>
               <w:t>م</w:t>
@@ -1403,8 +1403,8 @@
             <w:r>
               <w:rPr>
                 <w:rFonts w:ascii="Vazirmatn" w:hAnsi="Vazirmatn"/>
-                <w:sz w:val="28"/>
-                <w:szCs w:val="28"/>
+                <w:sz w:val="22"/>
+                <w:szCs w:val="22"/>
                 <w:rtl/>
               </w:rPr>
               <w:t>.</w:t>
@@ -1415,16 +1415,16 @@
               <w:spacing w:line="276" w:lineRule="auto"/>
               <w:rPr>
                 <w:rFonts w:ascii="Vazirmatn" w:hAnsi="Vazirmatn"/>
-                <w:sz w:val="28"/>
-                <w:szCs w:val="28"/>
+                <w:sz w:val="22"/>
+                <w:szCs w:val="22"/>
                 <w:rtl/>
               </w:rPr>
             </w:pPr>
             <w:r>
               <w:rPr>
                 <w:rFonts w:ascii="Vazirmatn" w:hAnsi="Vazirmatn" w:hint="cs"/>
-                <w:sz w:val="28"/>
-                <w:szCs w:val="28"/>
+                <w:sz w:val="22"/>
+                <w:szCs w:val="22"/>
                 <w:rtl/>
               </w:rPr>
               <w:t>د</w:t>
@@ -1432,8 +1432,8 @@
             <w:r>
               <w:rPr>
                 <w:rFonts w:ascii="Vazirmatn" w:hAnsi="Vazirmatn" w:hint="cs"/>
-                <w:sz w:val="28"/>
-                <w:szCs w:val="28"/>
+                <w:sz w:val="22"/>
+                <w:szCs w:val="22"/>
                 <w:rtl/>
               </w:rPr>
               <w:t xml:space="preserve">) </w:t>
@@ -1441,35 +1441,97 @@
             <w:r>
               <w:rPr>
                 <w:rFonts w:ascii="Vazirmatn" w:hAnsi="Vazirmatn"/>
-                <w:sz w:val="28"/>
-                <w:szCs w:val="28"/>
-                <w:rtl/>
-              </w:rPr>
-              <w:t>اگر جمله ا</w:t>
+                <w:sz w:val="22"/>
+                <w:szCs w:val="22"/>
+                <w:rtl/>
+              </w:rPr>
+              <w:t>اگر ضر</w:t>
             </w:r>
             <w:r>
               <w:rPr>
                 <w:rFonts w:ascii="Vazirmatn" w:hAnsi="Vazirmatn" w:hint="cs"/>
-                <w:sz w:val="28"/>
-                <w:szCs w:val="28"/>
+                <w:sz w:val="22"/>
+                <w:szCs w:val="22"/>
                 <w:rtl/>
               </w:rPr>
               <w:t>ی</w:t>
             </w:r>
             <w:r>
               <w:rPr>
-                <w:rFonts w:ascii="Vazirmatn" w:hAnsi="Vazirmatn"/>
-                <w:sz w:val="28"/>
-                <w:szCs w:val="28"/>
-                <w:rtl/>
-              </w:rPr>
-              <w:t xml:space="preserve"> ضر</w:t>
+                <w:rFonts w:ascii="Vazirmatn" w:hAnsi="Vazirmatn" w:hint="eastAsia"/>
+                <w:sz w:val="22"/>
+                <w:szCs w:val="22"/>
+                <w:rtl/>
+              </w:rPr>
+              <w:t>ب</w:t>
+            </w:r>
+            <w:r>
+              <w:rPr>
+                <w:rFonts w:ascii="Vazirmatn" w:hAnsi="Vazirmatn"/>
+                <w:sz w:val="22"/>
+                <w:szCs w:val="22"/>
+                <w:rtl/>
+              </w:rPr>
+              <w:t xml:space="preserve"> </w:t>
             </w:r>
             <w:r>
               <w:rPr>
                 <w:rFonts w:ascii="Vazirmatn" w:hAnsi="Vazirmatn" w:hint="cs"/>
-                <w:sz w:val="28"/>
-                <w:szCs w:val="28"/>
+                <w:sz w:val="22"/>
+                <w:szCs w:val="22"/>
+                <w:rtl/>
+              </w:rPr>
+              <w:t>عبارت</w:t>
+            </w:r>
+            <w:r>
+              <w:rPr>
+                <w:rFonts w:ascii="Vazirmatn" w:hAnsi="Vazirmatn" w:hint="cs"/>
+                <w:sz w:val="22"/>
+                <w:szCs w:val="22"/>
+                <w:rtl/>
+                <w:lang w:bidi="fa-IR"/>
+              </w:rPr>
+              <w:t xml:space="preserve"> </w:t>
+            </w:r>
+            <w:r>
+              <w:rPr>
+                <w:rFonts w:asciiTheme="majorBidi" w:hAnsiTheme="majorBidi"/>
+                <w:color w:val="000000" w:themeColor="text1"/>
+                <w:position w:val="-28"/>
+                <w:sz w:val="22"/>
+                <w:szCs w:val="22"/>
+                <w:lang w:bidi="fa-IR"/>
+              </w:rPr>
+              <w:object w:dxaOrig="560" w:dyaOrig="720" w14:anchorId="1D88D9E8">
+                <v:shape id="_x0000_i1177" type="#_x0000_t75" style="width:27pt;height:36.75pt" o:ole="">
+                  <v:imagedata r:id="rId17" o:title=""/>
+                </v:shape>
+                <o:OLEObject Type="Embed" ProgID="Equation.DSMT4" ShapeID="_x0000_i1177" DrawAspect="Content" ObjectID="_1823077433" r:id="rId18"/>
+              </w:object>
+            </w:r>
+            <w:r>
+              <w:rPr>
+                <w:rFonts w:ascii="Vazirmatn" w:hAnsi="Vazirmatn" w:hint="cs"/>
+                <w:sz w:val="22"/>
+                <w:szCs w:val="22"/>
+                <w:rtl/>
+              </w:rPr>
+              <w:t xml:space="preserve"> </w:t>
+            </w:r>
+            <w:r>
+              <w:rPr>
+                <w:rFonts w:ascii="Vazirmatn" w:hAnsi="Vazirmatn"/>
+                <w:sz w:val="22"/>
+                <w:szCs w:val="22"/>
+                <w:rtl/>
+              </w:rPr>
+              <w:t xml:space="preserve"> ، ضر</w:t>
+            </w:r>
+            <w:r>
+              <w:rPr>
+                <w:rFonts w:ascii="Vazirmatn" w:hAnsi="Vazirmatn" w:hint="cs"/>
+                <w:sz w:val="22"/>
+                <w:szCs w:val="22"/>
                 <w:rtl/>
               </w:rPr>
               <w:t>ی</w:t>
@@ -1477,8 +1539,8 @@
             <w:r>
               <w:rPr>
                 <w:rFonts w:ascii="Vazirmatn" w:hAnsi="Vazirmatn" w:hint="eastAsia"/>
-                <w:sz w:val="28"/>
-                <w:szCs w:val="28"/>
+                <w:sz w:val="22"/>
+                <w:szCs w:val="22"/>
                 <w:rtl/>
               </w:rPr>
               <w:t>ب</w:t>
@@ -1486,44 +1548,17 @@
             <w:r>
               <w:rPr>
                 <w:rFonts w:ascii="Vazirmatn" w:hAnsi="Vazirmatn"/>
-                <w:sz w:val="28"/>
-                <w:szCs w:val="28"/>
-                <w:rtl/>
-              </w:rPr>
-              <w:t xml:space="preserve"> نداشته باشد ، ضر</w:t>
+                <w:sz w:val="22"/>
+                <w:szCs w:val="22"/>
+                <w:rtl/>
+              </w:rPr>
+              <w:t xml:space="preserve"> آن .........</w:t>
             </w:r>
             <w:r>
               <w:rPr>
                 <w:rFonts w:ascii="Vazirmatn" w:hAnsi="Vazirmatn" w:hint="cs"/>
-                <w:sz w:val="28"/>
-                <w:szCs w:val="28"/>
-                <w:rtl/>
-              </w:rPr>
-              <w:t>ی</w:t>
-            </w:r>
-            <w:r>
-              <w:rPr>
-                <w:rFonts w:ascii="Vazirmatn" w:hAnsi="Vazirmatn" w:hint="eastAsia"/>
-                <w:sz w:val="28"/>
-                <w:szCs w:val="28"/>
-                <w:rtl/>
-              </w:rPr>
-              <w:t>ب</w:t>
-            </w:r>
-            <w:r>
-              <w:rPr>
-                <w:rFonts w:ascii="Vazirmatn" w:hAnsi="Vazirmatn"/>
-                <w:sz w:val="28"/>
-                <w:szCs w:val="28"/>
-                <w:rtl/>
-              </w:rPr>
-              <w:t xml:space="preserve"> آن .........</w:t>
-            </w:r>
-            <w:r>
-              <w:rPr>
-                <w:rFonts w:ascii="Vazirmatn" w:hAnsi="Vazirmatn" w:hint="cs"/>
-                <w:sz w:val="28"/>
-                <w:szCs w:val="28"/>
+                <w:sz w:val="22"/>
+                <w:szCs w:val="22"/>
                 <w:rtl/>
               </w:rPr>
               <w:t>.....</w:t>
@@ -1531,8 +1566,8 @@
             <w:r>
               <w:rPr>
                 <w:rFonts w:ascii="Vazirmatn" w:hAnsi="Vazirmatn"/>
-                <w:sz w:val="28"/>
-                <w:szCs w:val="28"/>
+                <w:sz w:val="22"/>
+                <w:szCs w:val="22"/>
                 <w:rtl/>
               </w:rPr>
               <w:t>........ است.</w:t>
@@ -1549,8 +1584,8 @@
               <w:jc w:val="center"/>
               <w:rPr>
                 <w:rFonts w:ascii="Vazirmatn" w:hAnsi="Vazirmatn"/>
-                <w:sz w:val="28"/>
-                <w:szCs w:val="28"/>
+                <w:sz w:val="22"/>
+                <w:szCs w:val="22"/>
                 <w:rtl/>
                 <w:lang w:bidi="fa-IR"/>
               </w:rPr>
@@ -1558,8 +1593,8 @@
             <w:r>
               <w:rPr>
                 <w:rFonts w:ascii="Vazirmatn" w:hAnsi="Vazirmatn" w:hint="cs"/>
-                <w:sz w:val="28"/>
-                <w:szCs w:val="28"/>
+                <w:sz w:val="22"/>
+                <w:szCs w:val="22"/>
                 <w:rtl/>
                 <w:lang w:bidi="fa-IR"/>
               </w:rPr>
@@ -1568,8 +1603,8 @@
             <w:r>
               <w:rPr>
                 <w:rFonts w:ascii="Vazirmatn" w:hAnsi="Vazirmatn" w:hint="cs"/>
-                <w:sz w:val="28"/>
-                <w:szCs w:val="28"/>
+                <w:sz w:val="22"/>
+                <w:szCs w:val="22"/>
                 <w:rtl/>
                 <w:lang w:bidi="fa-IR"/>
               </w:rPr>
@@ -1591,16 +1626,16 @@
               <w:jc w:val="center"/>
               <w:rPr>
                 <w:rFonts w:ascii="Vazirmatn" w:hAnsi="Vazirmatn"/>
-                <w:sz w:val="28"/>
-                <w:szCs w:val="28"/>
+                <w:sz w:val="22"/>
+                <w:szCs w:val="22"/>
                 <w:rtl/>
               </w:rPr>
             </w:pPr>
             <w:r>
               <w:rPr>
                 <w:rFonts w:ascii="Vazirmatn" w:hAnsi="Vazirmatn" w:hint="cs"/>
-                <w:sz w:val="28"/>
-                <w:szCs w:val="28"/>
+                <w:sz w:val="22"/>
+                <w:szCs w:val="22"/>
                 <w:rtl/>
               </w:rPr>
               <w:t>3</w:t>
@@ -1617,8 +1652,8 @@
               <w:rPr>
                 <w:rFonts w:asciiTheme="majorBidi" w:hAnsiTheme="majorBidi"/>
                 <w:color w:val="000000" w:themeColor="text1"/>
-                <w:sz w:val="28"/>
-                <w:szCs w:val="28"/>
+                <w:sz w:val="22"/>
+                <w:szCs w:val="22"/>
                 <w:rtl/>
               </w:rPr>
             </w:pPr>
@@ -1626,8 +1661,8 @@
               <w:rPr>
                 <w:rFonts w:asciiTheme="majorBidi" w:hAnsiTheme="majorBidi" w:hint="cs"/>
                 <w:color w:val="000000" w:themeColor="text1"/>
-                <w:sz w:val="28"/>
-                <w:szCs w:val="28"/>
+                <w:sz w:val="22"/>
+                <w:szCs w:val="22"/>
                 <w:rtl/>
               </w:rPr>
               <w:t>گزینه</w:t>
@@ -1636,8 +1671,8 @@
               <w:rPr>
                 <w:rFonts w:asciiTheme="majorBidi" w:hAnsiTheme="majorBidi"/>
                 <w:color w:val="000000" w:themeColor="text1"/>
-                <w:sz w:val="28"/>
-                <w:szCs w:val="28"/>
+                <w:sz w:val="22"/>
+                <w:szCs w:val="22"/>
                 <w:cs/>
               </w:rPr>
               <w:t>‎</w:t>
@@ -1646,8 +1681,8 @@
               <w:rPr>
                 <w:rFonts w:asciiTheme="majorBidi" w:hAnsiTheme="majorBidi" w:hint="cs"/>
                 <w:color w:val="000000" w:themeColor="text1"/>
-                <w:sz w:val="28"/>
-                <w:szCs w:val="28"/>
+                <w:sz w:val="22"/>
+                <w:szCs w:val="22"/>
                 <w:rtl/>
               </w:rPr>
               <w:t>ی مناسب را علامت بزنید.</w:t>
@@ -1658,8 +1693,8 @@
               <w:rPr>
                 <w:rFonts w:asciiTheme="majorBidi" w:hAnsiTheme="majorBidi"/>
                 <w:color w:val="000000" w:themeColor="text1"/>
-                <w:sz w:val="28"/>
-                <w:szCs w:val="28"/>
+                <w:sz w:val="22"/>
+                <w:szCs w:val="22"/>
                 <w:rtl/>
                 <w:lang w:bidi="fa-IR"/>
               </w:rPr>
@@ -1668,8 +1703,8 @@
               <w:rPr>
                 <w:rFonts w:asciiTheme="majorBidi" w:hAnsiTheme="majorBidi" w:hint="cs"/>
                 <w:color w:val="000000" w:themeColor="text1"/>
-                <w:sz w:val="28"/>
-                <w:szCs w:val="28"/>
+                <w:sz w:val="22"/>
+                <w:szCs w:val="22"/>
                 <w:rtl/>
               </w:rPr>
               <w:t xml:space="preserve">الف) </w:t>
@@ -1678,8 +1713,8 @@
               <w:rPr>
                 <w:rFonts w:asciiTheme="majorBidi" w:hAnsiTheme="majorBidi"/>
                 <w:color w:val="000000" w:themeColor="text1"/>
-                <w:sz w:val="28"/>
-                <w:szCs w:val="28"/>
+                <w:sz w:val="22"/>
+                <w:szCs w:val="22"/>
                 <w:rtl/>
                 <w:lang w:bidi="fa-IR"/>
               </w:rPr>
@@ -1689,8 +1724,8 @@
               <w:rPr>
                 <w:rFonts w:asciiTheme="majorBidi" w:hAnsiTheme="majorBidi"/>
                 <w:color w:val="000000" w:themeColor="text1"/>
-                <w:sz w:val="28"/>
-                <w:szCs w:val="28"/>
+                <w:sz w:val="22"/>
+                <w:szCs w:val="22"/>
                 <w:cs/>
                 <w:lang w:bidi="fa-IR"/>
               </w:rPr>
@@ -1700,8 +1735,8 @@
               <w:rPr>
                 <w:rFonts w:asciiTheme="majorBidi" w:hAnsiTheme="majorBidi" w:hint="cs"/>
                 <w:color w:val="000000" w:themeColor="text1"/>
-                <w:sz w:val="28"/>
-                <w:szCs w:val="28"/>
+                <w:sz w:val="22"/>
+                <w:szCs w:val="22"/>
                 <w:rtl/>
                 <w:lang w:bidi="fa-IR"/>
               </w:rPr>
@@ -1711,8 +1746,8 @@
               <w:rPr>
                 <w:rFonts w:asciiTheme="majorBidi" w:hAnsiTheme="majorBidi" w:hint="cs"/>
                 <w:color w:val="000000" w:themeColor="text1"/>
-                <w:sz w:val="28"/>
-                <w:szCs w:val="28"/>
+                <w:sz w:val="22"/>
+                <w:szCs w:val="22"/>
                 <w:rtl/>
                 <w:lang w:bidi="fa-IR"/>
               </w:rPr>
@@ -1722,8 +1757,8 @@
               <w:rPr>
                 <w:rFonts w:asciiTheme="majorBidi" w:hAnsiTheme="majorBidi" w:hint="cs"/>
                 <w:color w:val="000000" w:themeColor="text1"/>
-                <w:sz w:val="28"/>
-                <w:szCs w:val="28"/>
+                <w:sz w:val="22"/>
+                <w:szCs w:val="22"/>
                 <w:rtl/>
                 <w:lang w:bidi="fa-IR"/>
               </w:rPr>
@@ -1733,22 +1768,22 @@
               <w:rPr>
                 <w:rFonts w:asciiTheme="majorBidi" w:hAnsiTheme="majorBidi"/>
                 <w:position w:val="-12"/>
-                <w:sz w:val="28"/>
-                <w:szCs w:val="28"/>
+                <w:sz w:val="22"/>
+                <w:szCs w:val="22"/>
               </w:rPr>
               <w:object w:dxaOrig="540" w:dyaOrig="340" w14:anchorId="7C2C822C">
                 <v:shape id="_x0000_i1030" type="#_x0000_t75" style="width:27pt;height:17.25pt" o:ole="">
-                  <v:imagedata r:id="rId17" o:title=""/>
+                  <v:imagedata r:id="rId19" o:title=""/>
                 </v:shape>
-                <o:OLEObject Type="Embed" ProgID="Equation.DSMT4" ShapeID="_x0000_i1030" DrawAspect="Content" ObjectID="_1791258291" r:id="rId18"/>
+                <o:OLEObject Type="Embed" ProgID="Equation.DSMT4" ShapeID="_x0000_i1030" DrawAspect="Content" ObjectID="_1823077434" r:id="rId20"/>
               </w:object>
             </w:r>
             <w:r>
               <w:rPr>
                 <w:rFonts w:asciiTheme="majorBidi" w:hAnsiTheme="majorBidi"/>
                 <w:color w:val="000000" w:themeColor="text1"/>
-                <w:sz w:val="28"/>
-                <w:szCs w:val="28"/>
+                <w:sz w:val="22"/>
+                <w:szCs w:val="22"/>
                 <w:rtl/>
                 <w:lang w:bidi="fa-IR"/>
               </w:rPr>
@@ -1761,8 +1796,8 @@
               <w:rPr>
                 <w:rFonts w:asciiTheme="majorBidi" w:hAnsiTheme="majorBidi"/>
                 <w:color w:val="000000" w:themeColor="text1"/>
-                <w:sz w:val="28"/>
-                <w:szCs w:val="28"/>
+                <w:sz w:val="22"/>
+                <w:szCs w:val="22"/>
                 <w:rtl/>
                 <w:lang w:bidi="fa-IR"/>
               </w:rPr>
@@ -1771,8 +1806,8 @@
               <w:rPr>
                 <w:rFonts w:asciiTheme="majorBidi" w:hAnsiTheme="majorBidi" w:hint="cs"/>
                 <w:color w:val="000000" w:themeColor="text1"/>
-                <w:sz w:val="28"/>
-                <w:szCs w:val="28"/>
+                <w:sz w:val="22"/>
+                <w:szCs w:val="22"/>
                 <w:rtl/>
               </w:rPr>
               <w:t xml:space="preserve">      1)</w:t>
@@ -1782,22 +1817,22 @@
                 <w:rFonts w:asciiTheme="majorBidi" w:hAnsiTheme="majorBidi"/>
                 <w:color w:val="000000" w:themeColor="text1"/>
                 <w:position w:val="-12"/>
-                <w:sz w:val="28"/>
-                <w:szCs w:val="28"/>
+                <w:sz w:val="22"/>
+                <w:szCs w:val="22"/>
               </w:rPr>
               <w:object w:dxaOrig="400" w:dyaOrig="340" w14:anchorId="2764DEC3">
                 <v:shape id="_x0000_i1031" type="#_x0000_t75" style="width:20.25pt;height:18pt" o:ole="">
-                  <v:imagedata r:id="rId19" o:title=""/>
+                  <v:imagedata r:id="rId21" o:title=""/>
                 </v:shape>
-                <o:OLEObject Type="Embed" ProgID="Equation.DSMT4" ShapeID="_x0000_i1031" DrawAspect="Content" ObjectID="_1791258292" r:id="rId20"/>
+                <o:OLEObject Type="Embed" ProgID="Equation.DSMT4" ShapeID="_x0000_i1031" DrawAspect="Content" ObjectID="_1823077435" r:id="rId22"/>
               </w:object>
             </w:r>
             <w:r>
               <w:rPr>
                 <w:rFonts w:asciiTheme="majorBidi" w:hAnsiTheme="majorBidi"/>
                 <w:color w:val="000000" w:themeColor="text1"/>
-                <w:sz w:val="28"/>
-                <w:szCs w:val="28"/>
+                <w:sz w:val="22"/>
+                <w:szCs w:val="22"/>
                 <w:rtl/>
               </w:rPr>
               <w:t xml:space="preserve"> </w:t>
@@ -1806,8 +1841,8 @@
               <w:rPr>
                 <w:rFonts w:asciiTheme="majorBidi" w:hAnsiTheme="majorBidi"/>
                 <w:color w:val="000000" w:themeColor="text1"/>
-                <w:sz w:val="28"/>
-                <w:szCs w:val="28"/>
+                <w:sz w:val="22"/>
+                <w:szCs w:val="22"/>
               </w:rPr>
               <w:sym w:font="Wingdings" w:char="F06D"/>
             </w:r>
@@ -1815,8 +1850,8 @@
               <w:rPr>
                 <w:rFonts w:asciiTheme="majorBidi" w:hAnsiTheme="majorBidi" w:hint="cs"/>
                 <w:color w:val="000000" w:themeColor="text1"/>
-                <w:sz w:val="28"/>
-                <w:szCs w:val="28"/>
+                <w:sz w:val="22"/>
+                <w:szCs w:val="22"/>
                 <w:rtl/>
                 <w:lang w:bidi="fa-IR"/>
               </w:rPr>
@@ -1827,23 +1862,23 @@
                 <w:rFonts w:asciiTheme="majorBidi" w:hAnsiTheme="majorBidi"/>
                 <w:color w:val="000000" w:themeColor="text1"/>
                 <w:position w:val="-6"/>
-                <w:sz w:val="28"/>
-                <w:szCs w:val="28"/>
+                <w:sz w:val="22"/>
+                <w:szCs w:val="22"/>
                 <w:lang w:bidi="fa-IR"/>
               </w:rPr>
               <w:object w:dxaOrig="340" w:dyaOrig="279" w14:anchorId="63C294A3">
                 <v:shape id="_x0000_i1032" type="#_x0000_t75" style="width:17.25pt;height:14.25pt" o:ole="">
-                  <v:imagedata r:id="rId21" o:title=""/>
+                  <v:imagedata r:id="rId23" o:title=""/>
                 </v:shape>
-                <o:OLEObject Type="Embed" ProgID="Equation.DSMT4" ShapeID="_x0000_i1032" DrawAspect="Content" ObjectID="_1791258293" r:id="rId22"/>
+                <o:OLEObject Type="Embed" ProgID="Equation.DSMT4" ShapeID="_x0000_i1032" DrawAspect="Content" ObjectID="_1823077436" r:id="rId24"/>
               </w:object>
             </w:r>
             <w:r>
               <w:rPr>
                 <w:rFonts w:asciiTheme="majorBidi" w:hAnsiTheme="majorBidi"/>
                 <w:color w:val="000000" w:themeColor="text1"/>
-                <w:sz w:val="28"/>
-                <w:szCs w:val="28"/>
+                <w:sz w:val="22"/>
+                <w:szCs w:val="22"/>
                 <w:rtl/>
                 <w:lang w:bidi="fa-IR"/>
               </w:rPr>
@@ -1853,8 +1888,8 @@
               <w:rPr>
                 <w:rFonts w:asciiTheme="majorBidi" w:hAnsiTheme="majorBidi"/>
                 <w:color w:val="000000" w:themeColor="text1"/>
-                <w:sz w:val="28"/>
-                <w:szCs w:val="28"/>
+                <w:sz w:val="22"/>
+                <w:szCs w:val="22"/>
                 <w:lang w:bidi="fa-IR"/>
               </w:rPr>
               <w:sym w:font="Wingdings" w:char="F06D"/>
@@ -1863,8 +1898,8 @@
               <w:rPr>
                 <w:rFonts w:asciiTheme="majorBidi" w:hAnsiTheme="majorBidi" w:hint="cs"/>
                 <w:color w:val="000000" w:themeColor="text1"/>
-                <w:sz w:val="28"/>
-                <w:szCs w:val="28"/>
+                <w:sz w:val="22"/>
+                <w:szCs w:val="22"/>
                 <w:rtl/>
                 <w:lang w:bidi="fa-IR"/>
               </w:rPr>
@@ -1874,8 +1909,8 @@
               <w:rPr>
                 <w:rFonts w:asciiTheme="majorBidi" w:hAnsiTheme="majorBidi" w:hint="cs"/>
                 <w:color w:val="000000" w:themeColor="text1"/>
-                <w:sz w:val="28"/>
-                <w:szCs w:val="28"/>
+                <w:sz w:val="22"/>
+                <w:szCs w:val="22"/>
                 <w:rtl/>
                 <w:lang w:bidi="fa-IR"/>
               </w:rPr>
@@ -1885,8 +1920,8 @@
               <w:rPr>
                 <w:rFonts w:asciiTheme="majorBidi" w:hAnsiTheme="majorBidi" w:hint="cs"/>
                 <w:color w:val="000000" w:themeColor="text1"/>
-                <w:sz w:val="28"/>
-                <w:szCs w:val="28"/>
+                <w:sz w:val="22"/>
+                <w:szCs w:val="22"/>
                 <w:rtl/>
                 <w:lang w:bidi="fa-IR"/>
               </w:rPr>
@@ -1897,23 +1932,23 @@
                 <w:rFonts w:asciiTheme="majorBidi" w:hAnsiTheme="majorBidi"/>
                 <w:color w:val="000000" w:themeColor="text1"/>
                 <w:position w:val="-12"/>
-                <w:sz w:val="28"/>
-                <w:szCs w:val="28"/>
+                <w:sz w:val="22"/>
+                <w:szCs w:val="22"/>
                 <w:lang w:bidi="fa-IR"/>
               </w:rPr>
               <w:object w:dxaOrig="520" w:dyaOrig="300" w14:anchorId="3ACD1B17">
                 <v:shape id="_x0000_i1033" type="#_x0000_t75" style="width:26.25pt;height:15pt" o:ole="">
-                  <v:imagedata r:id="rId23" o:title=""/>
+                  <v:imagedata r:id="rId25" o:title=""/>
                 </v:shape>
-                <o:OLEObject Type="Embed" ProgID="Equation.DSMT4" ShapeID="_x0000_i1033" DrawAspect="Content" ObjectID="_1791258294" r:id="rId24"/>
+                <o:OLEObject Type="Embed" ProgID="Equation.DSMT4" ShapeID="_x0000_i1033" DrawAspect="Content" ObjectID="_1823077437" r:id="rId26"/>
               </w:object>
             </w:r>
             <w:r>
               <w:rPr>
                 <w:rFonts w:asciiTheme="majorBidi" w:hAnsiTheme="majorBidi"/>
                 <w:color w:val="000000" w:themeColor="text1"/>
-                <w:sz w:val="28"/>
-                <w:szCs w:val="28"/>
+                <w:sz w:val="22"/>
+                <w:szCs w:val="22"/>
                 <w:rtl/>
                 <w:lang w:bidi="fa-IR"/>
               </w:rPr>
@@ -1923,8 +1958,8 @@
               <w:rPr>
                 <w:rFonts w:asciiTheme="majorBidi" w:hAnsiTheme="majorBidi"/>
                 <w:color w:val="000000" w:themeColor="text1"/>
-                <w:sz w:val="28"/>
-                <w:szCs w:val="28"/>
+                <w:sz w:val="22"/>
+                <w:szCs w:val="22"/>
                 <w:lang w:bidi="fa-IR"/>
               </w:rPr>
               <w:sym w:font="Wingdings" w:char="F06D"/>
@@ -1933,8 +1968,8 @@
               <w:rPr>
                 <w:rFonts w:asciiTheme="majorBidi" w:hAnsiTheme="majorBidi" w:hint="cs"/>
                 <w:color w:val="000000" w:themeColor="text1"/>
-                <w:sz w:val="28"/>
-                <w:szCs w:val="28"/>
+                <w:sz w:val="22"/>
+                <w:szCs w:val="22"/>
                 <w:rtl/>
                 <w:lang w:bidi="fa-IR"/>
               </w:rPr>
@@ -1944,8 +1979,8 @@
               <w:rPr>
                 <w:rFonts w:asciiTheme="majorBidi" w:hAnsiTheme="majorBidi" w:hint="cs"/>
                 <w:color w:val="000000" w:themeColor="text1"/>
-                <w:sz w:val="28"/>
-                <w:szCs w:val="28"/>
+                <w:sz w:val="22"/>
+                <w:szCs w:val="22"/>
                 <w:rtl/>
                 <w:lang w:bidi="fa-IR"/>
               </w:rPr>
@@ -1955,8 +1990,8 @@
               <w:rPr>
                 <w:rFonts w:asciiTheme="majorBidi" w:hAnsiTheme="majorBidi"/>
                 <w:color w:val="000000" w:themeColor="text1"/>
-                <w:sz w:val="28"/>
-                <w:szCs w:val="28"/>
+                <w:sz w:val="22"/>
+                <w:szCs w:val="22"/>
                 <w:rtl/>
                 <w:lang w:bidi="fa-IR"/>
               </w:rPr>
@@ -1966,8 +2001,8 @@
               <w:rPr>
                 <w:rFonts w:asciiTheme="majorBidi" w:hAnsiTheme="majorBidi"/>
                 <w:color w:val="000000" w:themeColor="text1"/>
-                <w:sz w:val="28"/>
-                <w:szCs w:val="28"/>
+                <w:sz w:val="22"/>
+                <w:szCs w:val="22"/>
                 <w:lang w:bidi="fa-IR"/>
               </w:rPr>
               <w:sym w:font="Wingdings" w:char="F06D"/>
@@ -1978,8 +2013,8 @@
               <w:rPr>
                 <w:rFonts w:asciiTheme="majorBidi" w:hAnsiTheme="majorBidi"/>
                 <w:color w:val="000000" w:themeColor="text1"/>
-                <w:sz w:val="28"/>
-                <w:szCs w:val="28"/>
+                <w:sz w:val="22"/>
+                <w:szCs w:val="22"/>
                 <w:rtl/>
                 <w:lang w:bidi="fa-IR"/>
               </w:rPr>
@@ -1988,8 +2023,8 @@
               <w:rPr>
                 <w:rFonts w:asciiTheme="majorBidi" w:hAnsiTheme="majorBidi" w:hint="cs"/>
                 <w:color w:val="000000" w:themeColor="text1"/>
-                <w:sz w:val="28"/>
-                <w:szCs w:val="28"/>
+                <w:sz w:val="22"/>
+                <w:szCs w:val="22"/>
                 <w:rtl/>
                 <w:lang w:bidi="fa-IR"/>
               </w:rPr>
@@ -1999,8 +2034,8 @@
               <w:rPr>
                 <w:rFonts w:asciiTheme="majorBidi" w:hAnsiTheme="majorBidi"/>
                 <w:color w:val="000000" w:themeColor="text1"/>
-                <w:sz w:val="28"/>
-                <w:szCs w:val="28"/>
+                <w:sz w:val="22"/>
+                <w:szCs w:val="22"/>
                 <w:cs/>
                 <w:lang w:bidi="fa-IR"/>
               </w:rPr>
@@ -2010,8 +2045,8 @@
               <w:rPr>
                 <w:rFonts w:asciiTheme="majorBidi" w:hAnsiTheme="majorBidi" w:hint="cs"/>
                 <w:color w:val="000000" w:themeColor="text1"/>
-                <w:sz w:val="28"/>
-                <w:szCs w:val="28"/>
+                <w:sz w:val="22"/>
+                <w:szCs w:val="22"/>
                 <w:rtl/>
                 <w:lang w:bidi="fa-IR"/>
               </w:rPr>
@@ -2021,8 +2056,8 @@
               <w:rPr>
                 <w:rFonts w:asciiTheme="majorBidi" w:hAnsiTheme="majorBidi"/>
                 <w:color w:val="000000" w:themeColor="text1"/>
-                <w:sz w:val="28"/>
-                <w:szCs w:val="28"/>
+                <w:sz w:val="22"/>
+                <w:szCs w:val="22"/>
                 <w:lang w:bidi="fa-IR"/>
               </w:rPr>
               <w:t>n</w:t>
@@ -2031,8 +2066,8 @@
               <w:rPr>
                 <w:rFonts w:asciiTheme="majorBidi" w:hAnsiTheme="majorBidi" w:hint="cs"/>
                 <w:color w:val="000000" w:themeColor="text1"/>
-                <w:sz w:val="28"/>
-                <w:szCs w:val="28"/>
+                <w:sz w:val="22"/>
+                <w:szCs w:val="22"/>
                 <w:rtl/>
                 <w:lang w:bidi="fa-IR"/>
               </w:rPr>
@@ -2043,23 +2078,23 @@
                 <w:rFonts w:asciiTheme="majorBidi" w:hAnsiTheme="majorBidi"/>
                 <w:color w:val="000000" w:themeColor="text1"/>
                 <w:position w:val="-10"/>
-                <w:sz w:val="28"/>
-                <w:szCs w:val="28"/>
+                <w:sz w:val="22"/>
+                <w:szCs w:val="22"/>
                 <w:lang w:bidi="fa-IR"/>
               </w:rPr>
               <w:object w:dxaOrig="1160" w:dyaOrig="320" w14:anchorId="606A4633">
                 <v:shape id="_x0000_i1034" type="#_x0000_t75" style="width:58.5pt;height:15pt" o:ole="">
-                  <v:imagedata r:id="rId25" o:title=""/>
+                  <v:imagedata r:id="rId27" o:title=""/>
                 </v:shape>
-                <o:OLEObject Type="Embed" ProgID="Equation.DSMT4" ShapeID="_x0000_i1034" DrawAspect="Content" ObjectID="_1791258295" r:id="rId26"/>
+                <o:OLEObject Type="Embed" ProgID="Equation.DSMT4" ShapeID="_x0000_i1034" DrawAspect="Content" ObjectID="_1823077438" r:id="rId28"/>
               </w:object>
             </w:r>
             <w:r>
               <w:rPr>
                 <w:rFonts w:asciiTheme="majorBidi" w:hAnsiTheme="majorBidi"/>
                 <w:color w:val="000000" w:themeColor="text1"/>
-                <w:sz w:val="28"/>
-                <w:szCs w:val="28"/>
+                <w:sz w:val="22"/>
+                <w:szCs w:val="22"/>
                 <w:rtl/>
                 <w:lang w:bidi="fa-IR"/>
               </w:rPr>
@@ -2069,8 +2104,8 @@
               <w:rPr>
                 <w:rFonts w:asciiTheme="majorBidi" w:hAnsiTheme="majorBidi" w:hint="cs"/>
                 <w:color w:val="000000" w:themeColor="text1"/>
-                <w:sz w:val="28"/>
-                <w:szCs w:val="28"/>
+                <w:sz w:val="22"/>
+                <w:szCs w:val="22"/>
                 <w:rtl/>
                 <w:lang w:bidi="fa-IR"/>
               </w:rPr>
@@ -2083,8 +2118,8 @@
               <w:rPr>
                 <w:rFonts w:asciiTheme="majorBidi" w:hAnsiTheme="majorBidi"/>
                 <w:color w:val="000000" w:themeColor="text1"/>
-                <w:sz w:val="28"/>
-                <w:szCs w:val="28"/>
+                <w:sz w:val="22"/>
+                <w:szCs w:val="22"/>
                 <w:lang w:bidi="fa-IR"/>
               </w:rPr>
             </w:pPr>
@@ -2092,8 +2127,8 @@
               <w:rPr>
                 <w:rFonts w:asciiTheme="majorBidi" w:hAnsiTheme="majorBidi" w:hint="cs"/>
                 <w:color w:val="000000" w:themeColor="text1"/>
-                <w:sz w:val="28"/>
-                <w:szCs w:val="28"/>
+                <w:sz w:val="22"/>
+                <w:szCs w:val="22"/>
                 <w:rtl/>
               </w:rPr>
               <w:t xml:space="preserve">      1)</w:t>
@@ -2103,22 +2138,22 @@
                 <w:rFonts w:asciiTheme="majorBidi" w:hAnsiTheme="majorBidi"/>
                 <w:color w:val="000000" w:themeColor="text1"/>
                 <w:position w:val="-6"/>
-                <w:sz w:val="28"/>
-                <w:szCs w:val="28"/>
+                <w:sz w:val="22"/>
+                <w:szCs w:val="22"/>
               </w:rPr>
               <w:object w:dxaOrig="700" w:dyaOrig="279" w14:anchorId="6813F8BA">
                 <v:shape id="_x0000_i1035" type="#_x0000_t75" style="width:35.25pt;height:14.25pt" o:ole="">
-                  <v:imagedata r:id="rId27" o:title=""/>
+                  <v:imagedata r:id="rId29" o:title=""/>
                 </v:shape>
-                <o:OLEObject Type="Embed" ProgID="Equation.DSMT4" ShapeID="_x0000_i1035" DrawAspect="Content" ObjectID="_1791258296" r:id="rId28"/>
+                <o:OLEObject Type="Embed" ProgID="Equation.DSMT4" ShapeID="_x0000_i1035" DrawAspect="Content" ObjectID="_1823077439" r:id="rId30"/>
               </w:object>
             </w:r>
             <w:r>
               <w:rPr>
                 <w:rFonts w:asciiTheme="majorBidi" w:hAnsiTheme="majorBidi"/>
                 <w:color w:val="000000" w:themeColor="text1"/>
-                <w:sz w:val="28"/>
-                <w:szCs w:val="28"/>
+                <w:sz w:val="22"/>
+                <w:szCs w:val="22"/>
                 <w:rtl/>
               </w:rPr>
               <w:t xml:space="preserve"> </w:t>
@@ -2127,8 +2162,8 @@
               <w:rPr>
                 <w:rFonts w:asciiTheme="majorBidi" w:hAnsiTheme="majorBidi"/>
                 <w:color w:val="000000" w:themeColor="text1"/>
-                <w:sz w:val="28"/>
-                <w:szCs w:val="28"/>
+                <w:sz w:val="22"/>
+                <w:szCs w:val="22"/>
               </w:rPr>
               <w:sym w:font="Wingdings" w:char="F06D"/>
             </w:r>
@@ -2136,8 +2171,8 @@
               <w:rPr>
                 <w:rFonts w:asciiTheme="majorBidi" w:hAnsiTheme="majorBidi" w:hint="cs"/>
                 <w:color w:val="000000" w:themeColor="text1"/>
-                <w:sz w:val="28"/>
-                <w:szCs w:val="28"/>
+                <w:sz w:val="22"/>
+                <w:szCs w:val="22"/>
                 <w:rtl/>
                 <w:lang w:bidi="fa-IR"/>
               </w:rPr>
@@ -2148,23 +2183,23 @@
                 <w:rFonts w:asciiTheme="majorBidi" w:hAnsiTheme="majorBidi"/>
                 <w:color w:val="000000" w:themeColor="text1"/>
                 <w:position w:val="-6"/>
-                <w:sz w:val="28"/>
-                <w:szCs w:val="28"/>
+                <w:sz w:val="22"/>
+                <w:szCs w:val="22"/>
                 <w:lang w:bidi="fa-IR"/>
               </w:rPr>
               <w:object w:dxaOrig="700" w:dyaOrig="279" w14:anchorId="6139EE7B">
                 <v:shape id="_x0000_i1036" type="#_x0000_t75" style="width:35.25pt;height:14.25pt" o:ole="">
-                  <v:imagedata r:id="rId29" o:title=""/>
+                  <v:imagedata r:id="rId31" o:title=""/>
                 </v:shape>
-                <o:OLEObject Type="Embed" ProgID="Equation.DSMT4" ShapeID="_x0000_i1036" DrawAspect="Content" ObjectID="_1791258297" r:id="rId30"/>
+                <o:OLEObject Type="Embed" ProgID="Equation.DSMT4" ShapeID="_x0000_i1036" DrawAspect="Content" ObjectID="_1823077440" r:id="rId32"/>
               </w:object>
             </w:r>
             <w:r>
               <w:rPr>
                 <w:rFonts w:asciiTheme="majorBidi" w:hAnsiTheme="majorBidi"/>
                 <w:color w:val="000000" w:themeColor="text1"/>
-                <w:sz w:val="28"/>
-                <w:szCs w:val="28"/>
+                <w:sz w:val="22"/>
+                <w:szCs w:val="22"/>
                 <w:rtl/>
                 <w:lang w:bidi="fa-IR"/>
               </w:rPr>
@@ -2174,8 +2209,8 @@
               <w:rPr>
                 <w:rFonts w:asciiTheme="majorBidi" w:hAnsiTheme="majorBidi"/>
                 <w:color w:val="000000" w:themeColor="text1"/>
-                <w:sz w:val="28"/>
-                <w:szCs w:val="28"/>
+                <w:sz w:val="22"/>
+                <w:szCs w:val="22"/>
                 <w:lang w:bidi="fa-IR"/>
               </w:rPr>
               <w:sym w:font="Wingdings" w:char="F06D"/>
@@ -2184,8 +2219,8 @@
               <w:rPr>
                 <w:rFonts w:asciiTheme="majorBidi" w:hAnsiTheme="majorBidi" w:hint="cs"/>
                 <w:color w:val="000000" w:themeColor="text1"/>
-                <w:sz w:val="28"/>
-                <w:szCs w:val="28"/>
+                <w:sz w:val="22"/>
+                <w:szCs w:val="22"/>
                 <w:rtl/>
                 <w:lang w:bidi="fa-IR"/>
               </w:rPr>
@@ -2195,8 +2230,8 @@
               <w:rPr>
                 <w:rFonts w:asciiTheme="majorBidi" w:hAnsiTheme="majorBidi" w:hint="cs"/>
                 <w:color w:val="000000" w:themeColor="text1"/>
-                <w:sz w:val="28"/>
-                <w:szCs w:val="28"/>
+                <w:sz w:val="22"/>
+                <w:szCs w:val="22"/>
                 <w:rtl/>
                 <w:lang w:bidi="fa-IR"/>
               </w:rPr>
@@ -2206,8 +2241,8 @@
               <w:rPr>
                 <w:rFonts w:asciiTheme="majorBidi" w:hAnsiTheme="majorBidi" w:hint="cs"/>
                 <w:color w:val="000000" w:themeColor="text1"/>
-                <w:sz w:val="28"/>
-                <w:szCs w:val="28"/>
+                <w:sz w:val="22"/>
+                <w:szCs w:val="22"/>
                 <w:rtl/>
                 <w:lang w:bidi="fa-IR"/>
               </w:rPr>
@@ -2218,23 +2253,23 @@
                 <w:rFonts w:asciiTheme="majorBidi" w:hAnsiTheme="majorBidi"/>
                 <w:color w:val="000000" w:themeColor="text1"/>
                 <w:position w:val="-6"/>
-                <w:sz w:val="28"/>
-                <w:szCs w:val="28"/>
+                <w:sz w:val="22"/>
+                <w:szCs w:val="22"/>
                 <w:lang w:bidi="fa-IR"/>
               </w:rPr>
               <w:object w:dxaOrig="620" w:dyaOrig="279" w14:anchorId="067EC8A4">
                 <v:shape id="_x0000_i1037" type="#_x0000_t75" style="width:31.5pt;height:14.25pt" o:ole="">
-                  <v:imagedata r:id="rId31" o:title=""/>
+                  <v:imagedata r:id="rId33" o:title=""/>
                 </v:shape>
-                <o:OLEObject Type="Embed" ProgID="Equation.DSMT4" ShapeID="_x0000_i1037" DrawAspect="Content" ObjectID="_1791258298" r:id="rId32"/>
+                <o:OLEObject Type="Embed" ProgID="Equation.DSMT4" ShapeID="_x0000_i1037" DrawAspect="Content" ObjectID="_1823077441" r:id="rId34"/>
               </w:object>
             </w:r>
             <w:r>
               <w:rPr>
                 <w:rFonts w:asciiTheme="majorBidi" w:hAnsiTheme="majorBidi"/>
                 <w:color w:val="000000" w:themeColor="text1"/>
-                <w:sz w:val="28"/>
-                <w:szCs w:val="28"/>
+                <w:sz w:val="22"/>
+                <w:szCs w:val="22"/>
                 <w:rtl/>
                 <w:lang w:bidi="fa-IR"/>
               </w:rPr>
@@ -2244,8 +2279,8 @@
               <w:rPr>
                 <w:rFonts w:asciiTheme="majorBidi" w:hAnsiTheme="majorBidi"/>
                 <w:color w:val="000000" w:themeColor="text1"/>
-                <w:sz w:val="28"/>
-                <w:szCs w:val="28"/>
+                <w:sz w:val="22"/>
+                <w:szCs w:val="22"/>
                 <w:lang w:bidi="fa-IR"/>
               </w:rPr>
               <w:sym w:font="Wingdings" w:char="F06D"/>
@@ -2254,8 +2289,8 @@
               <w:rPr>
                 <w:rFonts w:asciiTheme="majorBidi" w:hAnsiTheme="majorBidi" w:hint="cs"/>
                 <w:color w:val="000000" w:themeColor="text1"/>
-                <w:sz w:val="28"/>
-                <w:szCs w:val="28"/>
+                <w:sz w:val="22"/>
+                <w:szCs w:val="22"/>
                 <w:rtl/>
                 <w:lang w:bidi="fa-IR"/>
               </w:rPr>
@@ -2265,8 +2300,8 @@
               <w:rPr>
                 <w:rFonts w:asciiTheme="majorBidi" w:hAnsiTheme="majorBidi" w:hint="cs"/>
                 <w:color w:val="000000" w:themeColor="text1"/>
-                <w:sz w:val="28"/>
-                <w:szCs w:val="28"/>
+                <w:sz w:val="22"/>
+                <w:szCs w:val="22"/>
                 <w:rtl/>
                 <w:lang w:bidi="fa-IR"/>
               </w:rPr>
@@ -2276,8 +2311,8 @@
               <w:rPr>
                 <w:rFonts w:asciiTheme="majorBidi" w:hAnsiTheme="majorBidi" w:hint="cs"/>
                 <w:color w:val="000000" w:themeColor="text1"/>
-                <w:sz w:val="28"/>
-                <w:szCs w:val="28"/>
+                <w:sz w:val="22"/>
+                <w:szCs w:val="22"/>
                 <w:rtl/>
                 <w:lang w:bidi="fa-IR"/>
               </w:rPr>
@@ -2288,23 +2323,23 @@
                 <w:rFonts w:asciiTheme="majorBidi" w:hAnsiTheme="majorBidi"/>
                 <w:color w:val="000000" w:themeColor="text1"/>
                 <w:position w:val="-6"/>
-                <w:sz w:val="28"/>
-                <w:szCs w:val="28"/>
+                <w:sz w:val="22"/>
+                <w:szCs w:val="22"/>
                 <w:lang w:bidi="fa-IR"/>
               </w:rPr>
               <w:object w:dxaOrig="620" w:dyaOrig="279" w14:anchorId="48E3FAE4">
                 <v:shape id="_x0000_i1038" type="#_x0000_t75" style="width:31.5pt;height:14.25pt" o:ole="">
-                  <v:imagedata r:id="rId33" o:title=""/>
+                  <v:imagedata r:id="rId35" o:title=""/>
                 </v:shape>
-                <o:OLEObject Type="Embed" ProgID="Equation.DSMT4" ShapeID="_x0000_i1038" DrawAspect="Content" ObjectID="_1791258299" r:id="rId34"/>
+                <o:OLEObject Type="Embed" ProgID="Equation.DSMT4" ShapeID="_x0000_i1038" DrawAspect="Content" ObjectID="_1823077442" r:id="rId36"/>
               </w:object>
             </w:r>
             <w:r>
               <w:rPr>
                 <w:rFonts w:asciiTheme="majorBidi" w:hAnsiTheme="majorBidi"/>
                 <w:color w:val="000000" w:themeColor="text1"/>
-                <w:sz w:val="28"/>
-                <w:szCs w:val="28"/>
+                <w:sz w:val="22"/>
+                <w:szCs w:val="22"/>
                 <w:rtl/>
                 <w:lang w:bidi="fa-IR"/>
               </w:rPr>
@@ -2314,8 +2349,8 @@
               <w:rPr>
                 <w:rFonts w:asciiTheme="majorBidi" w:hAnsiTheme="majorBidi"/>
                 <w:color w:val="000000" w:themeColor="text1"/>
-                <w:sz w:val="28"/>
-                <w:szCs w:val="28"/>
+                <w:sz w:val="22"/>
+                <w:szCs w:val="22"/>
                 <w:lang w:bidi="fa-IR"/>
               </w:rPr>
               <w:sym w:font="Wingdings" w:char="F06D"/>
@@ -2326,8 +2361,8 @@
               <w:rPr>
                 <w:rFonts w:asciiTheme="majorBidi" w:hAnsiTheme="majorBidi"/>
                 <w:color w:val="000000" w:themeColor="text1"/>
-                <w:sz w:val="28"/>
-                <w:szCs w:val="28"/>
+                <w:sz w:val="22"/>
+                <w:szCs w:val="22"/>
                 <w:rtl/>
                 <w:lang w:bidi="fa-IR"/>
               </w:rPr>
@@ -2336,8 +2371,8 @@
               <w:rPr>
                 <w:rFonts w:asciiTheme="majorBidi" w:hAnsiTheme="majorBidi" w:hint="cs"/>
                 <w:color w:val="000000" w:themeColor="text1"/>
-                <w:sz w:val="28"/>
-                <w:szCs w:val="28"/>
+                <w:sz w:val="22"/>
+                <w:szCs w:val="22"/>
                 <w:rtl/>
                 <w:lang w:bidi="fa-IR"/>
               </w:rPr>
@@ -2347,8 +2382,8 @@
               <w:rPr>
                 <w:rFonts w:asciiTheme="majorBidi" w:hAnsiTheme="majorBidi"/>
                 <w:color w:val="000000" w:themeColor="text1"/>
-                <w:sz w:val="28"/>
-                <w:szCs w:val="28"/>
+                <w:sz w:val="22"/>
+                <w:szCs w:val="22"/>
                 <w:cs/>
                 <w:lang w:bidi="fa-IR"/>
               </w:rPr>
@@ -2358,8 +2393,8 @@
               <w:rPr>
                 <w:rFonts w:asciiTheme="majorBidi" w:hAnsiTheme="majorBidi" w:hint="cs"/>
                 <w:color w:val="000000" w:themeColor="text1"/>
-                <w:sz w:val="28"/>
-                <w:szCs w:val="28"/>
+                <w:sz w:val="22"/>
+                <w:szCs w:val="22"/>
                 <w:rtl/>
                 <w:lang w:bidi="fa-IR"/>
               </w:rPr>
@@ -2372,8 +2407,8 @@
               <w:rPr>
                 <w:rFonts w:asciiTheme="majorBidi" w:hAnsiTheme="majorBidi"/>
                 <w:color w:val="000000" w:themeColor="text1"/>
-                <w:sz w:val="28"/>
-                <w:szCs w:val="28"/>
+                <w:sz w:val="22"/>
+                <w:szCs w:val="22"/>
                 <w:lang w:bidi="fa-IR"/>
               </w:rPr>
             </w:pPr>
@@ -2381,8 +2416,8 @@
               <w:rPr>
                 <w:rFonts w:asciiTheme="majorBidi" w:hAnsiTheme="majorBidi" w:hint="cs"/>
                 <w:color w:val="000000" w:themeColor="text1"/>
-                <w:sz w:val="28"/>
-                <w:szCs w:val="28"/>
+                <w:sz w:val="22"/>
+                <w:szCs w:val="22"/>
                 <w:rtl/>
               </w:rPr>
               <w:t xml:space="preserve">      1)</w:t>
@@ -2392,22 +2427,22 @@
                 <w:rFonts w:asciiTheme="majorBidi" w:hAnsiTheme="majorBidi"/>
                 <w:color w:val="000000" w:themeColor="text1"/>
                 <w:position w:val="-6"/>
-                <w:sz w:val="28"/>
-                <w:szCs w:val="28"/>
+                <w:sz w:val="22"/>
+                <w:szCs w:val="22"/>
               </w:rPr>
               <w:object w:dxaOrig="680" w:dyaOrig="279" w14:anchorId="6D1CE952">
                 <v:shape id="_x0000_i1039" type="#_x0000_t75" style="width:33.75pt;height:12.75pt" o:ole="">
-                  <v:imagedata r:id="rId35" o:title=""/>
+                  <v:imagedata r:id="rId37" o:title=""/>
                 </v:shape>
-                <o:OLEObject Type="Embed" ProgID="Equation.DSMT4" ShapeID="_x0000_i1039" DrawAspect="Content" ObjectID="_1791258300" r:id="rId36"/>
+                <o:OLEObject Type="Embed" ProgID="Equation.DSMT4" ShapeID="_x0000_i1039" DrawAspect="Content" ObjectID="_1823077443" r:id="rId38"/>
               </w:object>
             </w:r>
             <w:r>
               <w:rPr>
                 <w:rFonts w:asciiTheme="majorBidi" w:hAnsiTheme="majorBidi"/>
                 <w:color w:val="000000" w:themeColor="text1"/>
-                <w:sz w:val="28"/>
-                <w:szCs w:val="28"/>
+                <w:sz w:val="22"/>
+                <w:szCs w:val="22"/>
                 <w:rtl/>
               </w:rPr>
               <w:t xml:space="preserve"> </w:t>
@@ -2416,8 +2451,8 @@
               <w:rPr>
                 <w:rFonts w:asciiTheme="majorBidi" w:hAnsiTheme="majorBidi"/>
                 <w:color w:val="000000" w:themeColor="text1"/>
-                <w:sz w:val="28"/>
-                <w:szCs w:val="28"/>
+                <w:sz w:val="22"/>
+                <w:szCs w:val="22"/>
               </w:rPr>
               <w:sym w:font="Wingdings" w:char="F06D"/>
             </w:r>
@@ -2425,8 +2460,8 @@
               <w:rPr>
                 <w:rFonts w:asciiTheme="majorBidi" w:hAnsiTheme="majorBidi" w:hint="cs"/>
                 <w:color w:val="000000" w:themeColor="text1"/>
-                <w:sz w:val="28"/>
-                <w:szCs w:val="28"/>
+                <w:sz w:val="22"/>
+                <w:szCs w:val="22"/>
                 <w:rtl/>
                 <w:lang w:bidi="fa-IR"/>
               </w:rPr>
@@ -2437,23 +2472,23 @@
                 <w:rFonts w:asciiTheme="majorBidi" w:hAnsiTheme="majorBidi"/>
                 <w:color w:val="000000" w:themeColor="text1"/>
                 <w:position w:val="-6"/>
-                <w:sz w:val="28"/>
-                <w:szCs w:val="28"/>
+                <w:sz w:val="22"/>
+                <w:szCs w:val="22"/>
                 <w:lang w:bidi="fa-IR"/>
               </w:rPr>
               <w:object w:dxaOrig="999" w:dyaOrig="279" w14:anchorId="092FEF98">
                 <v:shape id="_x0000_i1040" type="#_x0000_t75" style="width:50.25pt;height:14.25pt" o:ole="">
-                  <v:imagedata r:id="rId37" o:title=""/>
+                  <v:imagedata r:id="rId39" o:title=""/>
                 </v:shape>
-                <o:OLEObject Type="Embed" ProgID="Equation.DSMT4" ShapeID="_x0000_i1040" DrawAspect="Content" ObjectID="_1791258301" r:id="rId38"/>
+                <o:OLEObject Type="Embed" ProgID="Equation.DSMT4" ShapeID="_x0000_i1040" DrawAspect="Content" ObjectID="_1823077444" r:id="rId40"/>
               </w:object>
             </w:r>
             <w:r>
               <w:rPr>
                 <w:rFonts w:asciiTheme="majorBidi" w:hAnsiTheme="majorBidi"/>
                 <w:color w:val="000000" w:themeColor="text1"/>
-                <w:sz w:val="28"/>
-                <w:szCs w:val="28"/>
+                <w:sz w:val="22"/>
+                <w:szCs w:val="22"/>
                 <w:rtl/>
                 <w:lang w:bidi="fa-IR"/>
               </w:rPr>
@@ -2463,8 +2498,8 @@
               <w:rPr>
                 <w:rFonts w:asciiTheme="majorBidi" w:hAnsiTheme="majorBidi"/>
                 <w:color w:val="000000" w:themeColor="text1"/>
-                <w:sz w:val="28"/>
-                <w:szCs w:val="28"/>
+                <w:sz w:val="22"/>
+                <w:szCs w:val="22"/>
                 <w:lang w:bidi="fa-IR"/>
               </w:rPr>
               <w:sym w:font="Wingdings" w:char="F06D"/>
@@ -2473,8 +2508,8 @@
               <w:rPr>
                 <w:rFonts w:asciiTheme="majorBidi" w:hAnsiTheme="majorBidi" w:hint="cs"/>
                 <w:color w:val="000000" w:themeColor="text1"/>
-                <w:sz w:val="28"/>
-                <w:szCs w:val="28"/>
+                <w:sz w:val="22"/>
+                <w:szCs w:val="22"/>
                 <w:rtl/>
                 <w:lang w:bidi="fa-IR"/>
               </w:rPr>
@@ -2484,8 +2519,8 @@
               <w:rPr>
                 <w:rFonts w:asciiTheme="majorBidi" w:hAnsiTheme="majorBidi" w:hint="cs"/>
                 <w:color w:val="000000" w:themeColor="text1"/>
-                <w:sz w:val="28"/>
-                <w:szCs w:val="28"/>
+                <w:sz w:val="22"/>
+                <w:szCs w:val="22"/>
                 <w:rtl/>
                 <w:lang w:bidi="fa-IR"/>
               </w:rPr>
@@ -2495,8 +2530,8 @@
               <w:rPr>
                 <w:rFonts w:asciiTheme="majorBidi" w:hAnsiTheme="majorBidi" w:hint="cs"/>
                 <w:color w:val="000000" w:themeColor="text1"/>
-                <w:sz w:val="28"/>
-                <w:szCs w:val="28"/>
+                <w:sz w:val="22"/>
+                <w:szCs w:val="22"/>
                 <w:rtl/>
                 <w:lang w:bidi="fa-IR"/>
               </w:rPr>
@@ -2507,23 +2542,23 @@
                 <w:rFonts w:asciiTheme="majorBidi" w:hAnsiTheme="majorBidi"/>
                 <w:color w:val="000000" w:themeColor="text1"/>
                 <w:position w:val="-12"/>
-                <w:sz w:val="28"/>
-                <w:szCs w:val="28"/>
+                <w:sz w:val="22"/>
+                <w:szCs w:val="22"/>
                 <w:lang w:bidi="fa-IR"/>
               </w:rPr>
               <w:object w:dxaOrig="900" w:dyaOrig="340" w14:anchorId="0F0756FD">
                 <v:shape id="_x0000_i1041" type="#_x0000_t75" style="width:45.75pt;height:17.25pt" o:ole="">
-                  <v:imagedata r:id="rId39" o:title=""/>
+                  <v:imagedata r:id="rId41" o:title=""/>
                 </v:shape>
-                <o:OLEObject Type="Embed" ProgID="Equation.DSMT4" ShapeID="_x0000_i1041" DrawAspect="Content" ObjectID="_1791258302" r:id="rId40"/>
+                <o:OLEObject Type="Embed" ProgID="Equation.DSMT4" ShapeID="_x0000_i1041" DrawAspect="Content" ObjectID="_1823077445" r:id="rId42"/>
               </w:object>
             </w:r>
             <w:r>
               <w:rPr>
                 <w:rFonts w:asciiTheme="majorBidi" w:hAnsiTheme="majorBidi"/>
                 <w:color w:val="000000" w:themeColor="text1"/>
-                <w:sz w:val="28"/>
-                <w:szCs w:val="28"/>
+                <w:sz w:val="22"/>
+                <w:szCs w:val="22"/>
                 <w:rtl/>
                 <w:lang w:bidi="fa-IR"/>
               </w:rPr>
@@ -2533,8 +2568,8 @@
               <w:rPr>
                 <w:rFonts w:asciiTheme="majorBidi" w:hAnsiTheme="majorBidi"/>
                 <w:color w:val="000000" w:themeColor="text1"/>
-                <w:sz w:val="28"/>
-                <w:szCs w:val="28"/>
+                <w:sz w:val="22"/>
+                <w:szCs w:val="22"/>
                 <w:lang w:bidi="fa-IR"/>
               </w:rPr>
               <w:sym w:font="Wingdings" w:char="F06D"/>
@@ -2543,8 +2578,8 @@
               <w:rPr>
                 <w:rFonts w:asciiTheme="majorBidi" w:hAnsiTheme="majorBidi" w:hint="cs"/>
                 <w:color w:val="000000" w:themeColor="text1"/>
-                <w:sz w:val="28"/>
-                <w:szCs w:val="28"/>
+                <w:sz w:val="22"/>
+                <w:szCs w:val="22"/>
                 <w:rtl/>
                 <w:lang w:bidi="fa-IR"/>
               </w:rPr>
@@ -2554,8 +2589,8 @@
               <w:rPr>
                 <w:rFonts w:asciiTheme="majorBidi" w:hAnsiTheme="majorBidi" w:hint="cs"/>
                 <w:color w:val="000000" w:themeColor="text1"/>
-                <w:sz w:val="28"/>
-                <w:szCs w:val="28"/>
+                <w:sz w:val="22"/>
+                <w:szCs w:val="22"/>
                 <w:rtl/>
                 <w:lang w:bidi="fa-IR"/>
               </w:rPr>
@@ -2565,8 +2600,8 @@
               <w:rPr>
                 <w:rFonts w:asciiTheme="majorBidi" w:hAnsiTheme="majorBidi" w:hint="cs"/>
                 <w:color w:val="000000" w:themeColor="text1"/>
-                <w:sz w:val="28"/>
-                <w:szCs w:val="28"/>
+                <w:sz w:val="22"/>
+                <w:szCs w:val="22"/>
                 <w:rtl/>
                 <w:lang w:bidi="fa-IR"/>
               </w:rPr>
@@ -2577,23 +2612,23 @@
                 <w:rFonts w:asciiTheme="majorBidi" w:hAnsiTheme="majorBidi"/>
                 <w:color w:val="000000" w:themeColor="text1"/>
                 <w:position w:val="-6"/>
-                <w:sz w:val="28"/>
-                <w:szCs w:val="28"/>
+                <w:sz w:val="22"/>
+                <w:szCs w:val="22"/>
                 <w:lang w:bidi="fa-IR"/>
               </w:rPr>
               <w:object w:dxaOrig="680" w:dyaOrig="279" w14:anchorId="27A0E74D">
                 <v:shape id="_x0000_i1042" type="#_x0000_t75" style="width:33.75pt;height:12.75pt" o:ole="">
-                  <v:imagedata r:id="rId41" o:title=""/>
+                  <v:imagedata r:id="rId43" o:title=""/>
                 </v:shape>
-                <o:OLEObject Type="Embed" ProgID="Equation.DSMT4" ShapeID="_x0000_i1042" DrawAspect="Content" ObjectID="_1791258303" r:id="rId42"/>
+                <o:OLEObject Type="Embed" ProgID="Equation.DSMT4" ShapeID="_x0000_i1042" DrawAspect="Content" ObjectID="_1823077446" r:id="rId44"/>
               </w:object>
             </w:r>
             <w:r>
               <w:rPr>
                 <w:rFonts w:asciiTheme="majorBidi" w:hAnsiTheme="majorBidi"/>
                 <w:color w:val="000000" w:themeColor="text1"/>
-                <w:sz w:val="28"/>
-                <w:szCs w:val="28"/>
+                <w:sz w:val="22"/>
+                <w:szCs w:val="22"/>
                 <w:rtl/>
                 <w:lang w:bidi="fa-IR"/>
               </w:rPr>
@@ -2603,8 +2638,8 @@
               <w:rPr>
                 <w:rFonts w:asciiTheme="majorBidi" w:hAnsiTheme="majorBidi"/>
                 <w:color w:val="000000" w:themeColor="text1"/>
-                <w:sz w:val="28"/>
-                <w:szCs w:val="28"/>
+                <w:sz w:val="22"/>
+                <w:szCs w:val="22"/>
                 <w:lang w:bidi="fa-IR"/>
               </w:rPr>
               <w:sym w:font="Wingdings" w:char="F06D"/>
@@ -2615,8 +2650,8 @@
               <w:rPr>
                 <w:rFonts w:asciiTheme="majorBidi" w:hAnsiTheme="majorBidi"/>
                 <w:color w:val="000000" w:themeColor="text1"/>
-                <w:sz w:val="28"/>
-                <w:szCs w:val="28"/>
+                <w:sz w:val="22"/>
+                <w:szCs w:val="22"/>
                 <w:rtl/>
                 <w:lang w:bidi="fa-IR"/>
               </w:rPr>
@@ -2625,8 +2660,8 @@
               <w:rPr>
                 <w:rFonts w:asciiTheme="majorBidi" w:hAnsiTheme="majorBidi" w:hint="cs"/>
                 <w:color w:val="000000" w:themeColor="text1"/>
-                <w:sz w:val="28"/>
-                <w:szCs w:val="28"/>
+                <w:sz w:val="22"/>
+                <w:szCs w:val="22"/>
                 <w:rtl/>
                 <w:lang w:bidi="fa-IR"/>
               </w:rPr>
@@ -2636,8 +2671,8 @@
               <w:rPr>
                 <w:rFonts w:asciiTheme="majorBidi" w:hAnsiTheme="majorBidi" w:hint="cs"/>
                 <w:color w:val="000000" w:themeColor="text1"/>
-                <w:sz w:val="28"/>
-                <w:szCs w:val="28"/>
+                <w:sz w:val="22"/>
+                <w:szCs w:val="22"/>
                 <w:rtl/>
                 <w:lang w:bidi="fa-IR"/>
               </w:rPr>
@@ -2647,8 +2682,8 @@
               <w:rPr>
                 <w:rFonts w:asciiTheme="majorBidi" w:hAnsiTheme="majorBidi" w:hint="cs"/>
                 <w:color w:val="000000" w:themeColor="text1"/>
-                <w:sz w:val="28"/>
-                <w:szCs w:val="28"/>
+                <w:sz w:val="22"/>
+                <w:szCs w:val="22"/>
                 <w:rtl/>
                 <w:lang w:bidi="fa-IR"/>
               </w:rPr>
@@ -2658,8 +2693,8 @@
               <w:rPr>
                 <w:rFonts w:asciiTheme="majorBidi" w:hAnsiTheme="majorBidi"/>
                 <w:color w:val="000000" w:themeColor="text1"/>
-                <w:sz w:val="28"/>
-                <w:szCs w:val="28"/>
+                <w:sz w:val="22"/>
+                <w:szCs w:val="22"/>
                 <w:lang w:bidi="fa-IR"/>
               </w:rPr>
               <w:t>ab</w:t>
@@ -2668,8 +2703,8 @@
               <w:rPr>
                 <w:rFonts w:asciiTheme="majorBidi" w:hAnsiTheme="majorBidi" w:hint="cs"/>
                 <w:color w:val="000000" w:themeColor="text1"/>
-                <w:sz w:val="28"/>
-                <w:szCs w:val="28"/>
+                <w:sz w:val="22"/>
+                <w:szCs w:val="22"/>
                 <w:rtl/>
                 <w:lang w:bidi="fa-IR"/>
               </w:rPr>
@@ -2679,8 +2714,8 @@
               <w:rPr>
                 <w:rFonts w:asciiTheme="majorBidi" w:hAnsiTheme="majorBidi" w:hint="cs"/>
                 <w:color w:val="000000" w:themeColor="text1"/>
-                <w:sz w:val="28"/>
-                <w:szCs w:val="28"/>
+                <w:sz w:val="22"/>
+                <w:szCs w:val="22"/>
                 <w:rtl/>
                 <w:lang w:bidi="fa-IR"/>
               </w:rPr>
@@ -2693,8 +2728,8 @@
               <w:rPr>
                 <w:rFonts w:asciiTheme="majorBidi" w:hAnsiTheme="majorBidi"/>
                 <w:color w:val="000000" w:themeColor="text1"/>
-                <w:sz w:val="28"/>
-                <w:szCs w:val="28"/>
+                <w:sz w:val="22"/>
+                <w:szCs w:val="22"/>
                 <w:rtl/>
                 <w:lang w:bidi="fa-IR"/>
               </w:rPr>
@@ -2703,8 +2738,8 @@
               <w:rPr>
                 <w:rFonts w:asciiTheme="majorBidi" w:hAnsiTheme="majorBidi" w:hint="cs"/>
                 <w:color w:val="000000" w:themeColor="text1"/>
-                <w:sz w:val="28"/>
-                <w:szCs w:val="28"/>
+                <w:sz w:val="22"/>
+                <w:szCs w:val="22"/>
                 <w:rtl/>
               </w:rPr>
               <w:t xml:space="preserve">    1)</w:t>
@@ -2714,22 +2749,22 @@
                 <w:rFonts w:asciiTheme="majorBidi" w:hAnsiTheme="majorBidi"/>
                 <w:color w:val="000000" w:themeColor="text1"/>
                 <w:position w:val="-6"/>
-                <w:sz w:val="28"/>
-                <w:szCs w:val="28"/>
+                <w:sz w:val="22"/>
+                <w:szCs w:val="22"/>
               </w:rPr>
               <w:object w:dxaOrig="440" w:dyaOrig="300" w14:anchorId="50B1A938">
                 <v:shape id="_x0000_i1043" type="#_x0000_t75" style="width:22.5pt;height:15pt" o:ole="">
-                  <v:imagedata r:id="rId43" o:title=""/>
+                  <v:imagedata r:id="rId45" o:title=""/>
                 </v:shape>
-                <o:OLEObject Type="Embed" ProgID="Equation.DSMT4" ShapeID="_x0000_i1043" DrawAspect="Content" ObjectID="_1791258304" r:id="rId44"/>
+                <o:OLEObject Type="Embed" ProgID="Equation.DSMT4" ShapeID="_x0000_i1043" DrawAspect="Content" ObjectID="_1823077447" r:id="rId46"/>
               </w:object>
             </w:r>
             <w:r>
               <w:rPr>
                 <w:rFonts w:asciiTheme="majorBidi" w:hAnsiTheme="majorBidi"/>
                 <w:color w:val="000000" w:themeColor="text1"/>
-                <w:sz w:val="28"/>
-                <w:szCs w:val="28"/>
+                <w:sz w:val="22"/>
+                <w:szCs w:val="22"/>
                 <w:rtl/>
               </w:rPr>
               <w:t xml:space="preserve"> </w:t>
@@ -2738,8 +2773,8 @@
               <w:rPr>
                 <w:rFonts w:asciiTheme="majorBidi" w:hAnsiTheme="majorBidi"/>
                 <w:color w:val="000000" w:themeColor="text1"/>
-                <w:sz w:val="28"/>
-                <w:szCs w:val="28"/>
+                <w:sz w:val="22"/>
+                <w:szCs w:val="22"/>
               </w:rPr>
               <w:sym w:font="Wingdings" w:char="F06D"/>
             </w:r>
@@ -2747,8 +2782,8 @@
               <w:rPr>
                 <w:rFonts w:asciiTheme="majorBidi" w:hAnsiTheme="majorBidi" w:hint="cs"/>
                 <w:color w:val="000000" w:themeColor="text1"/>
-                <w:sz w:val="28"/>
-                <w:szCs w:val="28"/>
+                <w:sz w:val="22"/>
+                <w:szCs w:val="22"/>
                 <w:rtl/>
                 <w:lang w:bidi="fa-IR"/>
               </w:rPr>
@@ -2759,23 +2794,23 @@
                 <w:rFonts w:asciiTheme="majorBidi" w:hAnsiTheme="majorBidi"/>
                 <w:color w:val="000000" w:themeColor="text1"/>
                 <w:position w:val="-12"/>
-                <w:sz w:val="28"/>
-                <w:szCs w:val="28"/>
+                <w:sz w:val="22"/>
+                <w:szCs w:val="22"/>
                 <w:lang w:bidi="fa-IR"/>
               </w:rPr>
               <w:object w:dxaOrig="760" w:dyaOrig="360" w14:anchorId="4AB5ACC6">
                 <v:shape id="_x0000_i1044" type="#_x0000_t75" style="width:38.25pt;height:18pt" o:ole="">
-                  <v:imagedata r:id="rId45" o:title=""/>
+                  <v:imagedata r:id="rId47" o:title=""/>
                 </v:shape>
-                <o:OLEObject Type="Embed" ProgID="Equation.DSMT4" ShapeID="_x0000_i1044" DrawAspect="Content" ObjectID="_1791258305" r:id="rId46"/>
+                <o:OLEObject Type="Embed" ProgID="Equation.DSMT4" ShapeID="_x0000_i1044" DrawAspect="Content" ObjectID="_1823077448" r:id="rId48"/>
               </w:object>
             </w:r>
             <w:r>
               <w:rPr>
                 <w:rFonts w:asciiTheme="majorBidi" w:hAnsiTheme="majorBidi"/>
                 <w:color w:val="000000" w:themeColor="text1"/>
-                <w:sz w:val="28"/>
-                <w:szCs w:val="28"/>
+                <w:sz w:val="22"/>
+                <w:szCs w:val="22"/>
                 <w:rtl/>
                 <w:lang w:bidi="fa-IR"/>
               </w:rPr>
@@ -2785,8 +2820,8 @@
               <w:rPr>
                 <w:rFonts w:asciiTheme="majorBidi" w:hAnsiTheme="majorBidi"/>
                 <w:color w:val="000000" w:themeColor="text1"/>
-                <w:sz w:val="28"/>
-                <w:szCs w:val="28"/>
+                <w:sz w:val="22"/>
+                <w:szCs w:val="22"/>
                 <w:lang w:bidi="fa-IR"/>
               </w:rPr>
               <w:sym w:font="Wingdings" w:char="F06D"/>
@@ -2795,8 +2830,8 @@
               <w:rPr>
                 <w:rFonts w:asciiTheme="majorBidi" w:hAnsiTheme="majorBidi" w:hint="cs"/>
                 <w:color w:val="000000" w:themeColor="text1"/>
-                <w:sz w:val="28"/>
-                <w:szCs w:val="28"/>
+                <w:sz w:val="22"/>
+                <w:szCs w:val="22"/>
                 <w:rtl/>
                 <w:lang w:bidi="fa-IR"/>
               </w:rPr>
@@ -2807,23 +2842,23 @@
                 <w:rFonts w:asciiTheme="majorBidi" w:hAnsiTheme="majorBidi"/>
                 <w:color w:val="000000" w:themeColor="text1"/>
                 <w:position w:val="-12"/>
-                <w:sz w:val="28"/>
-                <w:szCs w:val="28"/>
+                <w:sz w:val="22"/>
+                <w:szCs w:val="22"/>
                 <w:lang w:bidi="fa-IR"/>
               </w:rPr>
               <w:object w:dxaOrig="560" w:dyaOrig="360" w14:anchorId="36B20331">
                 <v:shape id="_x0000_i1045" type="#_x0000_t75" style="width:27pt;height:18pt" o:ole="">
-                  <v:imagedata r:id="rId47" o:title=""/>
+                  <v:imagedata r:id="rId49" o:title=""/>
                 </v:shape>
-                <o:OLEObject Type="Embed" ProgID="Equation.DSMT4" ShapeID="_x0000_i1045" DrawAspect="Content" ObjectID="_1791258306" r:id="rId48"/>
+                <o:OLEObject Type="Embed" ProgID="Equation.DSMT4" ShapeID="_x0000_i1045" DrawAspect="Content" ObjectID="_1823077449" r:id="rId50"/>
               </w:object>
             </w:r>
             <w:r>
               <w:rPr>
                 <w:rFonts w:asciiTheme="majorBidi" w:hAnsiTheme="majorBidi"/>
                 <w:color w:val="000000" w:themeColor="text1"/>
-                <w:sz w:val="28"/>
-                <w:szCs w:val="28"/>
+                <w:sz w:val="22"/>
+                <w:szCs w:val="22"/>
                 <w:rtl/>
                 <w:lang w:bidi="fa-IR"/>
               </w:rPr>
@@ -2833,8 +2868,8 @@
               <w:rPr>
                 <w:rFonts w:asciiTheme="majorBidi" w:hAnsiTheme="majorBidi"/>
                 <w:color w:val="000000" w:themeColor="text1"/>
-                <w:sz w:val="28"/>
-                <w:szCs w:val="28"/>
+                <w:sz w:val="22"/>
+                <w:szCs w:val="22"/>
                 <w:lang w:bidi="fa-IR"/>
               </w:rPr>
               <w:sym w:font="Wingdings" w:char="F06D"/>
@@ -2843,8 +2878,8 @@
               <w:rPr>
                 <w:rFonts w:asciiTheme="majorBidi" w:hAnsiTheme="majorBidi" w:hint="cs"/>
                 <w:color w:val="000000" w:themeColor="text1"/>
-                <w:sz w:val="28"/>
-                <w:szCs w:val="28"/>
+                <w:sz w:val="22"/>
+                <w:szCs w:val="22"/>
                 <w:rtl/>
                 <w:lang w:bidi="fa-IR"/>
               </w:rPr>
@@ -2855,23 +2890,23 @@
                 <w:rFonts w:asciiTheme="majorBidi" w:hAnsiTheme="majorBidi"/>
                 <w:color w:val="000000" w:themeColor="text1"/>
                 <w:position w:val="-6"/>
-                <w:sz w:val="28"/>
-                <w:szCs w:val="28"/>
+                <w:sz w:val="22"/>
+                <w:szCs w:val="22"/>
                 <w:lang w:bidi="fa-IR"/>
               </w:rPr>
               <w:object w:dxaOrig="639" w:dyaOrig="300" w14:anchorId="663151C7">
                 <v:shape id="_x0000_i1046" type="#_x0000_t75" style="width:31.5pt;height:15pt" o:ole="">
-                  <v:imagedata r:id="rId49" o:title=""/>
+                  <v:imagedata r:id="rId51" o:title=""/>
                 </v:shape>
-                <o:OLEObject Type="Embed" ProgID="Equation.DSMT4" ShapeID="_x0000_i1046" DrawAspect="Content" ObjectID="_1791258307" r:id="rId50"/>
+                <o:OLEObject Type="Embed" ProgID="Equation.DSMT4" ShapeID="_x0000_i1046" DrawAspect="Content" ObjectID="_1823077450" r:id="rId52"/>
               </w:object>
             </w:r>
             <w:r>
               <w:rPr>
                 <w:rFonts w:asciiTheme="majorBidi" w:hAnsiTheme="majorBidi"/>
                 <w:color w:val="000000" w:themeColor="text1"/>
-                <w:sz w:val="28"/>
-                <w:szCs w:val="28"/>
+                <w:sz w:val="22"/>
+                <w:szCs w:val="22"/>
                 <w:rtl/>
                 <w:lang w:bidi="fa-IR"/>
               </w:rPr>
@@ -2881,8 +2916,8 @@
               <w:rPr>
                 <w:rFonts w:asciiTheme="majorBidi" w:hAnsiTheme="majorBidi"/>
                 <w:color w:val="000000" w:themeColor="text1"/>
-                <w:sz w:val="28"/>
-                <w:szCs w:val="28"/>
+                <w:sz w:val="22"/>
+                <w:szCs w:val="22"/>
                 <w:lang w:bidi="fa-IR"/>
               </w:rPr>
               <w:sym w:font="Wingdings" w:char="F06D"/>
@@ -2892,8 +2927,8 @@
             <w:pPr>
               <w:rPr>
                 <w:rFonts w:asciiTheme="majorBidi" w:hAnsiTheme="majorBidi"/>
-                <w:sz w:val="28"/>
-                <w:szCs w:val="28"/>
+                <w:sz w:val="22"/>
+                <w:szCs w:val="22"/>
                 <w:rtl/>
                 <w:lang w:bidi="fa-IR"/>
               </w:rPr>
@@ -2901,8 +2936,8 @@
             <w:r>
               <w:rPr>
                 <w:rFonts w:asciiTheme="majorBidi" w:hAnsiTheme="majorBidi" w:hint="cs"/>
-                <w:sz w:val="28"/>
-                <w:szCs w:val="28"/>
+                <w:sz w:val="22"/>
+                <w:szCs w:val="22"/>
                 <w:rtl/>
                 <w:lang w:bidi="fa-IR"/>
               </w:rPr>
@@ -2912,22 +2947,22 @@
               <w:rPr>
                 <w:rFonts w:asciiTheme="majorBidi" w:hAnsiTheme="majorBidi"/>
                 <w:position w:val="-6"/>
-                <w:sz w:val="28"/>
-                <w:szCs w:val="28"/>
+                <w:sz w:val="22"/>
+                <w:szCs w:val="22"/>
                 <w:lang w:bidi="fa-IR"/>
               </w:rPr>
               <w:object w:dxaOrig="520" w:dyaOrig="279" w14:anchorId="232FAB78">
                 <v:shape id="_x0000_i1047" type="#_x0000_t75" style="width:26.25pt;height:14.25pt" o:ole="">
-                  <v:imagedata r:id="rId51" o:title=""/>
+                  <v:imagedata r:id="rId53" o:title=""/>
                 </v:shape>
-                <o:OLEObject Type="Embed" ProgID="Equation.DSMT4" ShapeID="_x0000_i1047" DrawAspect="Content" ObjectID="_1791258308" r:id="rId52"/>
+                <o:OLEObject Type="Embed" ProgID="Equation.DSMT4" ShapeID="_x0000_i1047" DrawAspect="Content" ObjectID="_1823077451" r:id="rId54"/>
               </w:object>
             </w:r>
             <w:r>
               <w:rPr>
                 <w:rFonts w:asciiTheme="majorBidi" w:hAnsiTheme="majorBidi"/>
-                <w:sz w:val="28"/>
-                <w:szCs w:val="28"/>
+                <w:sz w:val="22"/>
+                <w:szCs w:val="22"/>
                 <w:rtl/>
                 <w:lang w:bidi="fa-IR"/>
               </w:rPr>
@@ -2936,8 +2971,8 @@
             <w:r>
               <w:rPr>
                 <w:rFonts w:asciiTheme="majorBidi" w:hAnsiTheme="majorBidi" w:hint="cs"/>
-                <w:sz w:val="28"/>
-                <w:szCs w:val="28"/>
+                <w:sz w:val="22"/>
+                <w:szCs w:val="22"/>
                 <w:rtl/>
                 <w:lang w:bidi="fa-IR"/>
               </w:rPr>
@@ -2946,8 +2981,8 @@
             <w:r>
               <w:rPr>
                 <w:rFonts w:asciiTheme="majorBidi" w:hAnsiTheme="majorBidi"/>
-                <w:sz w:val="28"/>
-                <w:szCs w:val="28"/>
+                <w:sz w:val="22"/>
+                <w:szCs w:val="22"/>
                 <w:cs/>
                 <w:lang w:bidi="fa-IR"/>
               </w:rPr>
@@ -2956,8 +2991,8 @@
             <w:r>
               <w:rPr>
                 <w:rFonts w:asciiTheme="majorBidi" w:hAnsiTheme="majorBidi" w:hint="cs"/>
-                <w:sz w:val="28"/>
-                <w:szCs w:val="28"/>
+                <w:sz w:val="22"/>
+                <w:szCs w:val="22"/>
                 <w:rtl/>
                 <w:lang w:bidi="fa-IR"/>
               </w:rPr>
@@ -2967,22 +3002,22 @@
               <w:rPr>
                 <w:rFonts w:asciiTheme="majorBidi" w:hAnsiTheme="majorBidi"/>
                 <w:position w:val="-6"/>
-                <w:sz w:val="28"/>
-                <w:szCs w:val="28"/>
+                <w:sz w:val="22"/>
+                <w:szCs w:val="22"/>
                 <w:lang w:bidi="fa-IR"/>
               </w:rPr>
               <w:object w:dxaOrig="740" w:dyaOrig="279" w14:anchorId="76D1F122">
                 <v:shape id="_x0000_i1048" type="#_x0000_t75" style="width:37.5pt;height:14.25pt" o:ole="">
-                  <v:imagedata r:id="rId53" o:title=""/>
+                  <v:imagedata r:id="rId55" o:title=""/>
                 </v:shape>
-                <o:OLEObject Type="Embed" ProgID="Equation.DSMT4" ShapeID="_x0000_i1048" DrawAspect="Content" ObjectID="_1791258309" r:id="rId54"/>
+                <o:OLEObject Type="Embed" ProgID="Equation.DSMT4" ShapeID="_x0000_i1048" DrawAspect="Content" ObjectID="_1823077452" r:id="rId56"/>
               </w:object>
             </w:r>
             <w:r>
               <w:rPr>
                 <w:rFonts w:asciiTheme="majorBidi" w:hAnsiTheme="majorBidi"/>
-                <w:sz w:val="28"/>
-                <w:szCs w:val="28"/>
+                <w:sz w:val="22"/>
+                <w:szCs w:val="22"/>
                 <w:rtl/>
                 <w:lang w:bidi="fa-IR"/>
               </w:rPr>
@@ -2991,8 +3026,8 @@
             <w:r>
               <w:rPr>
                 <w:rFonts w:asciiTheme="majorBidi" w:hAnsiTheme="majorBidi" w:hint="cs"/>
-                <w:sz w:val="28"/>
-                <w:szCs w:val="28"/>
+                <w:sz w:val="22"/>
+                <w:szCs w:val="22"/>
                 <w:rtl/>
                 <w:lang w:bidi="fa-IR"/>
               </w:rPr>
@@ -3002,6 +3037,8 @@
           <w:p>
             <w:pPr>
               <w:rPr>
+                <w:sz w:val="22"/>
+                <w:szCs w:val="22"/>
                 <w:rtl/>
                 <w:lang w:bidi="fa-IR"/>
               </w:rPr>
@@ -3009,8 +3046,8 @@
             <w:r>
               <w:rPr>
                 <w:rFonts w:asciiTheme="majorBidi" w:hAnsiTheme="majorBidi" w:hint="cs"/>
-                <w:sz w:val="28"/>
-                <w:szCs w:val="28"/>
+                <w:sz w:val="22"/>
+                <w:szCs w:val="22"/>
                 <w:rtl/>
               </w:rPr>
               <w:t xml:space="preserve">    1)</w:t>
@@ -3018,8 +3055,8 @@
             <w:r>
               <w:rPr>
                 <w:rFonts w:asciiTheme="majorBidi" w:hAnsiTheme="majorBidi" w:hint="cs"/>
-                <w:sz w:val="28"/>
-                <w:szCs w:val="28"/>
+                <w:sz w:val="22"/>
+                <w:szCs w:val="22"/>
                 <w:rtl/>
               </w:rPr>
               <w:t>۴</w:t>
@@ -3027,8 +3064,8 @@
             <w:r>
               <w:rPr>
                 <w:rFonts w:asciiTheme="majorBidi" w:hAnsiTheme="majorBidi"/>
-                <w:sz w:val="28"/>
-                <w:szCs w:val="28"/>
+                <w:sz w:val="22"/>
+                <w:szCs w:val="22"/>
                 <w:rtl/>
               </w:rPr>
               <w:t xml:space="preserve"> </w:t>
@@ -3036,16 +3073,16 @@
             <w:r>
               <w:rPr>
                 <w:rFonts w:asciiTheme="majorBidi" w:hAnsiTheme="majorBidi"/>
-                <w:sz w:val="28"/>
-                <w:szCs w:val="28"/>
+                <w:sz w:val="22"/>
+                <w:szCs w:val="22"/>
               </w:rPr>
               <w:sym w:font="Wingdings" w:char="F06D"/>
             </w:r>
             <w:r>
               <w:rPr>
                 <w:rFonts w:asciiTheme="majorBidi" w:hAnsiTheme="majorBidi" w:hint="cs"/>
-                <w:sz w:val="28"/>
-                <w:szCs w:val="28"/>
+                <w:sz w:val="22"/>
+                <w:szCs w:val="22"/>
                 <w:rtl/>
                 <w:lang w:bidi="fa-IR"/>
               </w:rPr>
@@ -3054,8 +3091,8 @@
             <w:r>
               <w:rPr>
                 <w:rFonts w:asciiTheme="majorBidi" w:hAnsiTheme="majorBidi" w:hint="cs"/>
-                <w:sz w:val="28"/>
-                <w:szCs w:val="28"/>
+                <w:sz w:val="22"/>
+                <w:szCs w:val="22"/>
                 <w:rtl/>
                 <w:lang w:bidi="fa-IR"/>
               </w:rPr>
@@ -3064,8 +3101,8 @@
             <w:r>
               <w:rPr>
                 <w:rFonts w:asciiTheme="majorBidi" w:hAnsiTheme="majorBidi" w:hint="cs"/>
-                <w:sz w:val="28"/>
-                <w:szCs w:val="28"/>
+                <w:sz w:val="22"/>
+                <w:szCs w:val="22"/>
                 <w:rtl/>
                 <w:lang w:bidi="fa-IR"/>
               </w:rPr>
@@ -3075,22 +3112,22 @@
               <w:rPr>
                 <w:rFonts w:asciiTheme="majorBidi" w:hAnsiTheme="majorBidi"/>
                 <w:position w:val="-6"/>
-                <w:sz w:val="28"/>
-                <w:szCs w:val="28"/>
+                <w:sz w:val="22"/>
+                <w:szCs w:val="22"/>
                 <w:lang w:bidi="fa-IR"/>
               </w:rPr>
               <w:object w:dxaOrig="320" w:dyaOrig="279" w14:anchorId="6F1C9DAF">
                 <v:shape id="_x0000_i1049" type="#_x0000_t75" style="width:15pt;height:14.25pt" o:ole="">
-                  <v:imagedata r:id="rId55" o:title=""/>
+                  <v:imagedata r:id="rId57" o:title=""/>
                 </v:shape>
-                <o:OLEObject Type="Embed" ProgID="Equation.DSMT4" ShapeID="_x0000_i1049" DrawAspect="Content" ObjectID="_1791258310" r:id="rId56"/>
+                <o:OLEObject Type="Embed" ProgID="Equation.DSMT4" ShapeID="_x0000_i1049" DrawAspect="Content" ObjectID="_1823077453" r:id="rId58"/>
               </w:object>
             </w:r>
             <w:r>
               <w:rPr>
                 <w:rFonts w:asciiTheme="majorBidi" w:hAnsiTheme="majorBidi"/>
-                <w:sz w:val="28"/>
-                <w:szCs w:val="28"/>
+                <w:sz w:val="22"/>
+                <w:szCs w:val="22"/>
                 <w:rtl/>
                 <w:lang w:bidi="fa-IR"/>
               </w:rPr>
@@ -3099,8 +3136,8 @@
             <w:r>
               <w:rPr>
                 <w:rFonts w:asciiTheme="majorBidi" w:hAnsiTheme="majorBidi"/>
-                <w:sz w:val="28"/>
-                <w:szCs w:val="28"/>
+                <w:sz w:val="22"/>
+                <w:szCs w:val="22"/>
                 <w:lang w:bidi="fa-IR"/>
               </w:rPr>
               <w:sym w:font="Wingdings" w:char="F06D"/>
@@ -3108,8 +3145,8 @@
             <w:r>
               <w:rPr>
                 <w:rFonts w:asciiTheme="majorBidi" w:hAnsiTheme="majorBidi" w:hint="cs"/>
-                <w:sz w:val="28"/>
-                <w:szCs w:val="28"/>
+                <w:sz w:val="22"/>
+                <w:szCs w:val="22"/>
                 <w:rtl/>
                 <w:lang w:bidi="fa-IR"/>
               </w:rPr>
@@ -3118,8 +3155,8 @@
             <w:r>
               <w:rPr>
                 <w:rFonts w:asciiTheme="majorBidi" w:hAnsiTheme="majorBidi" w:hint="cs"/>
-                <w:sz w:val="28"/>
-                <w:szCs w:val="28"/>
+                <w:sz w:val="22"/>
+                <w:szCs w:val="22"/>
                 <w:rtl/>
                 <w:lang w:bidi="fa-IR"/>
               </w:rPr>
@@ -3128,8 +3165,8 @@
             <w:r>
               <w:rPr>
                 <w:rFonts w:asciiTheme="majorBidi" w:hAnsiTheme="majorBidi" w:hint="cs"/>
-                <w:sz w:val="28"/>
-                <w:szCs w:val="28"/>
+                <w:sz w:val="22"/>
+                <w:szCs w:val="22"/>
                 <w:rtl/>
                 <w:lang w:bidi="fa-IR"/>
               </w:rPr>
@@ -3138,8 +3175,8 @@
             <w:r>
               <w:rPr>
                 <w:rFonts w:asciiTheme="majorBidi" w:hAnsiTheme="majorBidi" w:hint="cs"/>
-                <w:sz w:val="28"/>
-                <w:szCs w:val="28"/>
+                <w:sz w:val="22"/>
+                <w:szCs w:val="22"/>
                 <w:rtl/>
                 <w:lang w:bidi="fa-IR"/>
               </w:rPr>
@@ -3148,8 +3185,8 @@
             <w:r>
               <w:rPr>
                 <w:rFonts w:asciiTheme="majorBidi" w:hAnsiTheme="majorBidi" w:hint="cs"/>
-                <w:sz w:val="28"/>
-                <w:szCs w:val="28"/>
+                <w:sz w:val="22"/>
+                <w:szCs w:val="22"/>
                 <w:rtl/>
                 <w:lang w:bidi="fa-IR"/>
               </w:rPr>
@@ -3159,22 +3196,22 @@
               <w:rPr>
                 <w:rFonts w:asciiTheme="majorBidi" w:hAnsiTheme="majorBidi"/>
                 <w:position w:val="-6"/>
-                <w:sz w:val="28"/>
-                <w:szCs w:val="28"/>
+                <w:sz w:val="22"/>
+                <w:szCs w:val="22"/>
                 <w:lang w:bidi="fa-IR"/>
               </w:rPr>
               <w:object w:dxaOrig="360" w:dyaOrig="279" w14:anchorId="37DA37FD">
                 <v:shape id="_x0000_i1050" type="#_x0000_t75" style="width:18pt;height:14.25pt" o:ole="">
-                  <v:imagedata r:id="rId57" o:title=""/>
+                  <v:imagedata r:id="rId59" o:title=""/>
                 </v:shape>
-                <o:OLEObject Type="Embed" ProgID="Equation.DSMT4" ShapeID="_x0000_i1050" DrawAspect="Content" ObjectID="_1791258311" r:id="rId58"/>
+                <o:OLEObject Type="Embed" ProgID="Equation.DSMT4" ShapeID="_x0000_i1050" DrawAspect="Content" ObjectID="_1823077454" r:id="rId60"/>
               </w:object>
             </w:r>
             <w:r>
               <w:rPr>
                 <w:rFonts w:asciiTheme="majorBidi" w:hAnsiTheme="majorBidi"/>
-                <w:sz w:val="28"/>
-                <w:szCs w:val="28"/>
+                <w:sz w:val="22"/>
+                <w:szCs w:val="22"/>
                 <w:rtl/>
                 <w:lang w:bidi="fa-IR"/>
               </w:rPr>
@@ -3183,8 +3220,8 @@
             <w:r>
               <w:rPr>
                 <w:rFonts w:asciiTheme="majorBidi" w:hAnsiTheme="majorBidi"/>
-                <w:sz w:val="28"/>
-                <w:szCs w:val="28"/>
+                <w:sz w:val="22"/>
+                <w:szCs w:val="22"/>
                 <w:lang w:bidi="fa-IR"/>
               </w:rPr>
               <w:sym w:font="Wingdings" w:char="F06D"/>
@@ -3192,8 +3229,8 @@
             <w:r>
               <w:rPr>
                 <w:rFonts w:asciiTheme="majorBidi" w:hAnsiTheme="majorBidi" w:hint="cs"/>
-                <w:sz w:val="28"/>
-                <w:szCs w:val="28"/>
+                <w:sz w:val="22"/>
+                <w:szCs w:val="22"/>
                 <w:rtl/>
                 <w:lang w:bidi="fa-IR"/>
               </w:rPr>
@@ -3202,8 +3239,8 @@
             <w:r>
               <w:rPr>
                 <w:rFonts w:asciiTheme="majorBidi" w:hAnsiTheme="majorBidi" w:hint="cs"/>
-                <w:sz w:val="28"/>
-                <w:szCs w:val="28"/>
+                <w:sz w:val="22"/>
+                <w:szCs w:val="22"/>
                 <w:rtl/>
                 <w:lang w:bidi="fa-IR"/>
               </w:rPr>
@@ -3212,8 +3249,8 @@
             <w:r>
               <w:rPr>
                 <w:rFonts w:asciiTheme="majorBidi" w:hAnsiTheme="majorBidi" w:hint="cs"/>
-                <w:sz w:val="28"/>
-                <w:szCs w:val="28"/>
+                <w:sz w:val="22"/>
+                <w:szCs w:val="22"/>
                 <w:rtl/>
                 <w:lang w:bidi="fa-IR"/>
               </w:rPr>
@@ -3222,8 +3259,8 @@
             <w:r>
               <w:rPr>
                 <w:rFonts w:asciiTheme="majorBidi" w:hAnsiTheme="majorBidi" w:hint="cs"/>
-                <w:sz w:val="28"/>
-                <w:szCs w:val="28"/>
+                <w:sz w:val="22"/>
+                <w:szCs w:val="22"/>
                 <w:rtl/>
                 <w:lang w:bidi="fa-IR"/>
               </w:rPr>
@@ -3232,8 +3269,8 @@
             <w:r>
               <w:rPr>
                 <w:rFonts w:asciiTheme="majorBidi" w:hAnsiTheme="majorBidi" w:hint="cs"/>
-                <w:sz w:val="28"/>
-                <w:szCs w:val="28"/>
+                <w:sz w:val="22"/>
+                <w:szCs w:val="22"/>
                 <w:rtl/>
                 <w:lang w:bidi="fa-IR"/>
               </w:rPr>
@@ -3242,8 +3279,8 @@
             <w:r>
               <w:rPr>
                 <w:rFonts w:asciiTheme="majorBidi" w:hAnsiTheme="majorBidi"/>
-                <w:sz w:val="28"/>
-                <w:szCs w:val="28"/>
+                <w:sz w:val="22"/>
+                <w:szCs w:val="22"/>
                 <w:lang w:bidi="fa-IR"/>
               </w:rPr>
               <w:sym w:font="Wingdings" w:char="F06D"/>
@@ -3253,8 +3290,8 @@
             <w:pPr>
               <w:rPr>
                 <w:rFonts w:asciiTheme="majorBidi" w:hAnsiTheme="majorBidi"/>
-                <w:sz w:val="28"/>
-                <w:szCs w:val="28"/>
+                <w:sz w:val="22"/>
+                <w:szCs w:val="22"/>
                 <w:rtl/>
                 <w:lang w:bidi="fa-IR"/>
               </w:rPr>
@@ -3262,8 +3299,8 @@
             <w:r>
               <w:rPr>
                 <w:rFonts w:asciiTheme="majorBidi" w:hAnsiTheme="majorBidi" w:hint="cs"/>
-                <w:sz w:val="28"/>
-                <w:szCs w:val="28"/>
+                <w:sz w:val="22"/>
+                <w:szCs w:val="22"/>
                 <w:rtl/>
                 <w:lang w:bidi="fa-IR"/>
               </w:rPr>
@@ -3272,8 +3309,8 @@
             <w:r>
               <w:rPr>
                 <w:rFonts w:ascii="Vazirmatn" w:hAnsi="Vazirmatn"/>
-                <w:sz w:val="28"/>
-                <w:szCs w:val="28"/>
+                <w:sz w:val="22"/>
+                <w:szCs w:val="22"/>
                 <w:rtl/>
               </w:rPr>
               <w:t xml:space="preserve">« </w:t>
@@ -3281,8 +3318,8 @@
             <w:r>
               <w:rPr>
                 <w:rFonts w:ascii="Vazirmatn" w:hAnsi="Vazirmatn" w:hint="cs"/>
-                <w:sz w:val="28"/>
-                <w:szCs w:val="28"/>
+                <w:sz w:val="22"/>
+                <w:szCs w:val="22"/>
                 <w:rtl/>
               </w:rPr>
               <w:t>هفت برابر یک عدد</w:t>
@@ -3290,8 +3327,8 @@
             <w:r>
               <w:rPr>
                 <w:rFonts w:ascii="Vazirmatn" w:hAnsi="Vazirmatn"/>
-                <w:sz w:val="28"/>
-                <w:szCs w:val="28"/>
+                <w:sz w:val="22"/>
+                <w:szCs w:val="22"/>
                 <w:rtl/>
               </w:rPr>
               <w:t xml:space="preserve"> » به‏صورت جبر</w:t>
@@ -3299,8 +3336,8 @@
             <w:r>
               <w:rPr>
                 <w:rFonts w:ascii="Vazirmatn" w:hAnsi="Vazirmatn" w:hint="cs"/>
-                <w:sz w:val="28"/>
-                <w:szCs w:val="28"/>
+                <w:sz w:val="22"/>
+                <w:szCs w:val="22"/>
                 <w:rtl/>
               </w:rPr>
               <w:t xml:space="preserve">ی می شود </w:t>
@@ -3308,8 +3345,8 @@
             <w:r>
               <w:rPr>
                 <w:rFonts w:asciiTheme="majorBidi" w:hAnsiTheme="majorBidi" w:hint="cs"/>
-                <w:sz w:val="28"/>
-                <w:szCs w:val="28"/>
+                <w:sz w:val="22"/>
+                <w:szCs w:val="22"/>
                 <w:rtl/>
                 <w:lang w:bidi="fa-IR"/>
               </w:rPr>
@@ -3319,6 +3356,8 @@
           <w:p>
             <w:pPr>
               <w:rPr>
+                <w:sz w:val="22"/>
+                <w:szCs w:val="22"/>
                 <w:rtl/>
                 <w:lang w:bidi="fa-IR"/>
               </w:rPr>
@@ -3326,8 +3365,8 @@
             <w:r>
               <w:rPr>
                 <w:rFonts w:asciiTheme="majorBidi" w:hAnsiTheme="majorBidi" w:hint="cs"/>
-                <w:sz w:val="28"/>
-                <w:szCs w:val="28"/>
+                <w:sz w:val="22"/>
+                <w:szCs w:val="22"/>
                 <w:rtl/>
               </w:rPr>
               <w:t xml:space="preserve">    1)</w:t>
@@ -3336,8 +3375,8 @@
               <w:rPr>
                 <w:rFonts w:asciiTheme="majorBidi" w:hAnsiTheme="majorBidi"/>
                 <w:color w:val="000000" w:themeColor="text1"/>
-                <w:sz w:val="28"/>
-                <w:szCs w:val="28"/>
+                <w:sz w:val="22"/>
+                <w:szCs w:val="22"/>
                 <w:lang w:bidi="fa-IR"/>
               </w:rPr>
               <w:t xml:space="preserve"> </w:t>
@@ -3347,22 +3386,22 @@
                 <w:rFonts w:asciiTheme="majorBidi" w:hAnsiTheme="majorBidi"/>
                 <w:color w:val="000000" w:themeColor="text1"/>
                 <w:position w:val="-6"/>
-                <w:sz w:val="28"/>
-                <w:szCs w:val="28"/>
+                <w:sz w:val="22"/>
+                <w:szCs w:val="22"/>
                 <w:lang w:bidi="fa-IR"/>
               </w:rPr>
               <w:object w:dxaOrig="360" w:dyaOrig="279" w14:anchorId="3031F5B6">
                 <v:shape id="_x0000_i1051" type="#_x0000_t75" style="width:18pt;height:12.75pt" o:ole="">
-                  <v:imagedata r:id="rId59" o:title=""/>
+                  <v:imagedata r:id="rId61" o:title=""/>
                 </v:shape>
-                <o:OLEObject Type="Embed" ProgID="Equation.DSMT4" ShapeID="_x0000_i1051" DrawAspect="Content" ObjectID="_1791258312" r:id="rId60"/>
+                <o:OLEObject Type="Embed" ProgID="Equation.DSMT4" ShapeID="_x0000_i1051" DrawAspect="Content" ObjectID="_1823077455" r:id="rId62"/>
               </w:object>
             </w:r>
             <w:r>
               <w:rPr>
                 <w:rFonts w:asciiTheme="majorBidi" w:hAnsiTheme="majorBidi"/>
-                <w:sz w:val="28"/>
-                <w:szCs w:val="28"/>
+                <w:sz w:val="22"/>
+                <w:szCs w:val="22"/>
                 <w:rtl/>
               </w:rPr>
               <w:t xml:space="preserve"> </w:t>
@@ -3370,16 +3409,16 @@
             <w:r>
               <w:rPr>
                 <w:rFonts w:asciiTheme="majorBidi" w:hAnsiTheme="majorBidi"/>
-                <w:sz w:val="28"/>
-                <w:szCs w:val="28"/>
+                <w:sz w:val="22"/>
+                <w:szCs w:val="22"/>
               </w:rPr>
               <w:sym w:font="Wingdings" w:char="F06D"/>
             </w:r>
             <w:r>
               <w:rPr>
                 <w:rFonts w:asciiTheme="majorBidi" w:hAnsiTheme="majorBidi" w:hint="cs"/>
-                <w:sz w:val="28"/>
-                <w:szCs w:val="28"/>
+                <w:sz w:val="22"/>
+                <w:szCs w:val="22"/>
                 <w:rtl/>
                 <w:lang w:bidi="fa-IR"/>
               </w:rPr>
@@ -3389,22 +3428,22 @@
               <w:rPr>
                 <w:rFonts w:asciiTheme="majorBidi" w:hAnsiTheme="majorBidi"/>
                 <w:position w:val="-6"/>
-                <w:sz w:val="28"/>
-                <w:szCs w:val="28"/>
+                <w:sz w:val="22"/>
+                <w:szCs w:val="22"/>
                 <w:lang w:bidi="fa-IR"/>
               </w:rPr>
               <w:object w:dxaOrig="620" w:dyaOrig="279" w14:anchorId="512E54E6">
                 <v:shape id="_x0000_i1052" type="#_x0000_t75" style="width:31.5pt;height:14.25pt" o:ole="">
-                  <v:imagedata r:id="rId61" o:title=""/>
+                  <v:imagedata r:id="rId63" o:title=""/>
                 </v:shape>
-                <o:OLEObject Type="Embed" ProgID="Equation.DSMT4" ShapeID="_x0000_i1052" DrawAspect="Content" ObjectID="_1791258313" r:id="rId62"/>
+                <o:OLEObject Type="Embed" ProgID="Equation.DSMT4" ShapeID="_x0000_i1052" DrawAspect="Content" ObjectID="_1823077456" r:id="rId64"/>
               </w:object>
             </w:r>
             <w:r>
               <w:rPr>
                 <w:rFonts w:asciiTheme="majorBidi" w:hAnsiTheme="majorBidi"/>
-                <w:sz w:val="28"/>
-                <w:szCs w:val="28"/>
+                <w:sz w:val="22"/>
+                <w:szCs w:val="22"/>
                 <w:rtl/>
                 <w:lang w:bidi="fa-IR"/>
               </w:rPr>
@@ -3413,8 +3452,8 @@
             <w:r>
               <w:rPr>
                 <w:rFonts w:asciiTheme="majorBidi" w:hAnsiTheme="majorBidi"/>
-                <w:sz w:val="28"/>
-                <w:szCs w:val="28"/>
+                <w:sz w:val="22"/>
+                <w:szCs w:val="22"/>
                 <w:lang w:bidi="fa-IR"/>
               </w:rPr>
               <w:sym w:font="Wingdings" w:char="F06D"/>
@@ -3422,8 +3461,8 @@
             <w:r>
               <w:rPr>
                 <w:rFonts w:asciiTheme="majorBidi" w:hAnsiTheme="majorBidi" w:hint="cs"/>
-                <w:sz w:val="28"/>
-                <w:szCs w:val="28"/>
+                <w:sz w:val="22"/>
+                <w:szCs w:val="22"/>
                 <w:rtl/>
                 <w:lang w:bidi="fa-IR"/>
               </w:rPr>
@@ -3432,8 +3471,8 @@
             <w:r>
               <w:rPr>
                 <w:rFonts w:asciiTheme="majorBidi" w:hAnsiTheme="majorBidi" w:hint="cs"/>
-                <w:sz w:val="28"/>
-                <w:szCs w:val="28"/>
+                <w:sz w:val="22"/>
+                <w:szCs w:val="22"/>
                 <w:rtl/>
                 <w:lang w:bidi="fa-IR"/>
               </w:rPr>
@@ -3442,8 +3481,8 @@
             <w:r>
               <w:rPr>
                 <w:rFonts w:asciiTheme="majorBidi" w:hAnsiTheme="majorBidi" w:hint="cs"/>
-                <w:sz w:val="28"/>
-                <w:szCs w:val="28"/>
+                <w:sz w:val="22"/>
+                <w:szCs w:val="22"/>
                 <w:rtl/>
                 <w:lang w:bidi="fa-IR"/>
               </w:rPr>
@@ -3453,22 +3492,22 @@
               <w:rPr>
                 <w:rFonts w:asciiTheme="majorBidi" w:hAnsiTheme="majorBidi"/>
                 <w:position w:val="-6"/>
-                <w:sz w:val="28"/>
-                <w:szCs w:val="28"/>
+                <w:sz w:val="22"/>
+                <w:szCs w:val="22"/>
                 <w:lang w:bidi="fa-IR"/>
               </w:rPr>
               <w:object w:dxaOrig="620" w:dyaOrig="279" w14:anchorId="797BCF79">
                 <v:shape id="_x0000_i1053" type="#_x0000_t75" style="width:30.75pt;height:14.25pt" o:ole="">
-                  <v:imagedata r:id="rId63" o:title=""/>
+                  <v:imagedata r:id="rId65" o:title=""/>
                 </v:shape>
-                <o:OLEObject Type="Embed" ProgID="Equation.DSMT4" ShapeID="_x0000_i1053" DrawAspect="Content" ObjectID="_1791258314" r:id="rId64"/>
+                <o:OLEObject Type="Embed" ProgID="Equation.DSMT4" ShapeID="_x0000_i1053" DrawAspect="Content" ObjectID="_1823077457" r:id="rId66"/>
               </w:object>
             </w:r>
             <w:r>
               <w:rPr>
                 <w:rFonts w:asciiTheme="majorBidi" w:hAnsiTheme="majorBidi"/>
-                <w:sz w:val="28"/>
-                <w:szCs w:val="28"/>
+                <w:sz w:val="22"/>
+                <w:szCs w:val="22"/>
                 <w:rtl/>
                 <w:lang w:bidi="fa-IR"/>
               </w:rPr>
@@ -3477,8 +3516,8 @@
             <w:r>
               <w:rPr>
                 <w:rFonts w:asciiTheme="majorBidi" w:hAnsiTheme="majorBidi"/>
-                <w:sz w:val="28"/>
-                <w:szCs w:val="28"/>
+                <w:sz w:val="22"/>
+                <w:szCs w:val="22"/>
                 <w:lang w:bidi="fa-IR"/>
               </w:rPr>
               <w:sym w:font="Wingdings" w:char="F06D"/>
@@ -3486,8 +3525,8 @@
             <w:r>
               <w:rPr>
                 <w:rFonts w:asciiTheme="majorBidi" w:hAnsiTheme="majorBidi" w:hint="cs"/>
-                <w:sz w:val="28"/>
-                <w:szCs w:val="28"/>
+                <w:sz w:val="22"/>
+                <w:szCs w:val="22"/>
                 <w:rtl/>
                 <w:lang w:bidi="fa-IR"/>
               </w:rPr>
@@ -3498,22 +3537,22 @@
                 <w:rFonts w:asciiTheme="majorBidi" w:hAnsiTheme="majorBidi"/>
                 <w:color w:val="000000" w:themeColor="text1"/>
                 <w:position w:val="-28"/>
-                <w:sz w:val="28"/>
-                <w:szCs w:val="28"/>
+                <w:sz w:val="22"/>
+                <w:szCs w:val="22"/>
                 <w:lang w:bidi="fa-IR"/>
               </w:rPr>
               <w:object w:dxaOrig="260" w:dyaOrig="720" w14:anchorId="56F5B420">
                 <v:shape id="_x0000_i1054" type="#_x0000_t75" style="width:12pt;height:32.25pt" o:ole="">
-                  <v:imagedata r:id="rId65" o:title=""/>
+                  <v:imagedata r:id="rId67" o:title=""/>
                 </v:shape>
-                <o:OLEObject Type="Embed" ProgID="Equation.DSMT4" ShapeID="_x0000_i1054" DrawAspect="Content" ObjectID="_1791258315" r:id="rId66"/>
+                <o:OLEObject Type="Embed" ProgID="Equation.DSMT4" ShapeID="_x0000_i1054" DrawAspect="Content" ObjectID="_1823077458" r:id="rId68"/>
               </w:object>
             </w:r>
             <w:r>
               <w:rPr>
                 <w:rFonts w:asciiTheme="majorBidi" w:hAnsiTheme="majorBidi" w:hint="cs"/>
-                <w:sz w:val="28"/>
-                <w:szCs w:val="28"/>
+                <w:sz w:val="22"/>
+                <w:szCs w:val="22"/>
                 <w:rtl/>
                 <w:lang w:bidi="fa-IR"/>
               </w:rPr>
@@ -3522,8 +3561,8 @@
             <w:r>
               <w:rPr>
                 <w:rFonts w:asciiTheme="majorBidi" w:hAnsiTheme="majorBidi"/>
-                <w:sz w:val="28"/>
-                <w:szCs w:val="28"/>
+                <w:sz w:val="22"/>
+                <w:szCs w:val="22"/>
                 <w:lang w:bidi="fa-IR"/>
               </w:rPr>
               <w:sym w:font="Wingdings" w:char="F06D"/>
@@ -3540,8 +3579,8 @@
               <w:jc w:val="center"/>
               <w:rPr>
                 <w:rFonts w:ascii="Vazirmatn" w:hAnsi="Vazirmatn"/>
-                <w:sz w:val="28"/>
-                <w:szCs w:val="28"/>
+                <w:sz w:val="22"/>
+                <w:szCs w:val="22"/>
                 <w:rtl/>
                 <w:lang w:bidi="fa-IR"/>
               </w:rPr>
@@ -3549,8 +3588,8 @@
             <w:r>
               <w:rPr>
                 <w:rFonts w:ascii="Vazirmatn" w:hAnsi="Vazirmatn" w:hint="cs"/>
-                <w:sz w:val="28"/>
-                <w:szCs w:val="28"/>
+                <w:sz w:val="22"/>
+                <w:szCs w:val="22"/>
                 <w:rtl/>
                 <w:lang w:bidi="fa-IR"/>
               </w:rPr>
@@ -3572,16 +3611,16 @@
               <w:jc w:val="center"/>
               <w:rPr>
                 <w:rFonts w:ascii="Vazirmatn" w:hAnsi="Vazirmatn"/>
-                <w:sz w:val="28"/>
-                <w:szCs w:val="28"/>
+                <w:sz w:val="22"/>
+                <w:szCs w:val="22"/>
                 <w:rtl/>
               </w:rPr>
             </w:pPr>
             <w:r>
               <w:rPr>
                 <w:rFonts w:ascii="Vazirmatn" w:hAnsi="Vazirmatn" w:hint="cs"/>
-                <w:sz w:val="28"/>
-                <w:szCs w:val="28"/>
+                <w:sz w:val="22"/>
+                <w:szCs w:val="22"/>
                 <w:rtl/>
               </w:rPr>
               <w:t>۴</w:t>
@@ -3599,8 +3638,8 @@
               <w:rPr>
                 <w:rFonts w:asciiTheme="majorBidi" w:hAnsiTheme="majorBidi"/>
                 <w:color w:val="000000" w:themeColor="text1"/>
-                <w:sz w:val="28"/>
-                <w:szCs w:val="28"/>
+                <w:sz w:val="22"/>
+                <w:szCs w:val="22"/>
                 <w:rtl/>
                 <w:lang w:bidi="fa-IR"/>
               </w:rPr>
@@ -3608,8 +3647,8 @@
             <w:r>
               <w:rPr>
                 <w:rFonts w:ascii="Vazirmatn" w:hAnsi="Vazirmatn"/>
-                <w:sz w:val="28"/>
-                <w:szCs w:val="28"/>
+                <w:sz w:val="22"/>
+                <w:szCs w:val="22"/>
                 <w:rtl/>
               </w:rPr>
               <w:t xml:space="preserve">جمله </w:t>
@@ -3618,8 +3657,8 @@
               <w:rPr>
                 <w:rFonts w:asciiTheme="majorBidi" w:hAnsiTheme="majorBidi"/>
                 <w:color w:val="000000" w:themeColor="text1"/>
-                <w:sz w:val="28"/>
-                <w:szCs w:val="28"/>
+                <w:sz w:val="22"/>
+                <w:szCs w:val="22"/>
                 <w:lang w:bidi="fa-IR"/>
               </w:rPr>
               <w:t>n</w:t>
@@ -3628,8 +3667,8 @@
               <w:rPr>
                 <w:rFonts w:asciiTheme="majorBidi" w:hAnsiTheme="majorBidi" w:hint="cs"/>
                 <w:color w:val="000000" w:themeColor="text1"/>
-                <w:sz w:val="28"/>
-                <w:szCs w:val="28"/>
+                <w:sz w:val="22"/>
+                <w:szCs w:val="22"/>
                 <w:rtl/>
                 <w:lang w:bidi="fa-IR"/>
               </w:rPr>
@@ -3638,8 +3677,8 @@
             <w:r>
               <w:rPr>
                 <w:rFonts w:ascii="Vazirmatn" w:hAnsi="Vazirmatn"/>
-                <w:sz w:val="28"/>
-                <w:szCs w:val="28"/>
+                <w:sz w:val="22"/>
+                <w:szCs w:val="22"/>
                 <w:rtl/>
               </w:rPr>
               <w:t>الگو</w:t>
@@ -3647,8 +3686,8 @@
             <w:r>
               <w:rPr>
                 <w:rFonts w:ascii="Vazirmatn" w:hAnsi="Vazirmatn" w:hint="cs"/>
-                <w:sz w:val="28"/>
-                <w:szCs w:val="28"/>
+                <w:sz w:val="22"/>
+                <w:szCs w:val="22"/>
                 <w:rtl/>
               </w:rPr>
               <w:t>ی</w:t>
@@ -3656,8 +3695,8 @@
             <w:r>
               <w:rPr>
                 <w:rFonts w:ascii="Vazirmatn" w:hAnsi="Vazirmatn"/>
-                <w:sz w:val="28"/>
-                <w:szCs w:val="28"/>
+                <w:sz w:val="22"/>
+                <w:szCs w:val="22"/>
                 <w:rtl/>
               </w:rPr>
               <w:t xml:space="preserve"> </w:t>
@@ -3666,8 +3705,8 @@
               <w:rPr>
                 <w:rFonts w:asciiTheme="majorBidi" w:hAnsiTheme="majorBidi" w:hint="cs"/>
                 <w:color w:val="000000" w:themeColor="text1"/>
-                <w:sz w:val="28"/>
-                <w:szCs w:val="28"/>
+                <w:sz w:val="22"/>
+                <w:szCs w:val="22"/>
                 <w:rtl/>
                 <w:lang w:bidi="fa-IR"/>
               </w:rPr>
@@ -3698,8 +3737,8 @@
                     <w:rPr>
                       <w:rFonts w:asciiTheme="majorBidi" w:hAnsiTheme="majorBidi"/>
                       <w:color w:val="000000" w:themeColor="text1"/>
-                      <w:sz w:val="28"/>
-                      <w:szCs w:val="28"/>
+                      <w:sz w:val="22"/>
+                      <w:szCs w:val="22"/>
                       <w:rtl/>
                       <w:lang w:bidi="fa-IR"/>
                     </w:rPr>
@@ -3708,8 +3747,8 @@
                     <w:rPr>
                       <w:rFonts w:asciiTheme="majorBidi" w:hAnsiTheme="majorBidi"/>
                       <w:color w:val="000000" w:themeColor="text1"/>
-                      <w:sz w:val="28"/>
-                      <w:szCs w:val="28"/>
+                      <w:sz w:val="22"/>
+                      <w:szCs w:val="22"/>
                       <w:lang w:bidi="fa-IR"/>
                     </w:rPr>
                     <w:t>=………..</w:t>
@@ -3718,8 +3757,8 @@
                     <w:rPr>
                       <w:rFonts w:asciiTheme="majorBidi" w:hAnsiTheme="majorBidi" w:hint="cs"/>
                       <w:color w:val="000000" w:themeColor="text1"/>
-                      <w:sz w:val="28"/>
-                      <w:szCs w:val="28"/>
+                      <w:sz w:val="22"/>
+                      <w:szCs w:val="22"/>
                       <w:rtl/>
                       <w:lang w:bidi="fa-IR"/>
                     </w:rPr>
@@ -3738,8 +3777,8 @@
                     <w:rPr>
                       <w:rFonts w:asciiTheme="majorBidi" w:hAnsiTheme="majorBidi"/>
                       <w:color w:val="000000" w:themeColor="text1"/>
-                      <w:sz w:val="28"/>
-                      <w:szCs w:val="28"/>
+                      <w:sz w:val="22"/>
+                      <w:szCs w:val="22"/>
                       <w:rtl/>
                       <w:lang w:bidi="fa-IR"/>
                     </w:rPr>
@@ -3748,8 +3787,8 @@
                     <w:rPr>
                       <w:rFonts w:asciiTheme="majorBidi" w:hAnsiTheme="majorBidi"/>
                       <w:color w:val="000000" w:themeColor="text1"/>
-                      <w:sz w:val="28"/>
-                      <w:szCs w:val="28"/>
+                      <w:sz w:val="22"/>
+                      <w:szCs w:val="22"/>
                       <w:lang w:bidi="fa-IR"/>
                     </w:rPr>
                     <w:t>=………..</w:t>
@@ -3758,8 +3797,8 @@
                     <w:rPr>
                       <w:rFonts w:asciiTheme="majorBidi" w:hAnsiTheme="majorBidi" w:hint="cs"/>
                       <w:color w:val="000000" w:themeColor="text1"/>
-                      <w:sz w:val="28"/>
-                      <w:szCs w:val="28"/>
+                      <w:sz w:val="22"/>
+                      <w:szCs w:val="22"/>
                       <w:rtl/>
                       <w:lang w:bidi="fa-IR"/>
                     </w:rPr>
@@ -3769,8 +3808,8 @@
                     <w:rPr>
                       <w:rFonts w:asciiTheme="majorBidi" w:hAnsiTheme="majorBidi"/>
                       <w:color w:val="000000" w:themeColor="text1"/>
-                      <w:sz w:val="28"/>
-                      <w:szCs w:val="28"/>
+                      <w:sz w:val="22"/>
+                      <w:szCs w:val="22"/>
                       <w:lang w:bidi="fa-IR"/>
                     </w:rPr>
                     <w:t>n</w:t>
@@ -3779,8 +3818,8 @@
                     <w:rPr>
                       <w:rFonts w:asciiTheme="majorBidi" w:hAnsiTheme="majorBidi" w:hint="cs"/>
                       <w:color w:val="000000" w:themeColor="text1"/>
-                      <w:sz w:val="28"/>
-                      <w:szCs w:val="28"/>
+                      <w:sz w:val="22"/>
+                      <w:szCs w:val="22"/>
                       <w:rtl/>
                       <w:lang w:bidi="fa-IR"/>
                     </w:rPr>
@@ -3799,8 +3838,8 @@
                     <w:rPr>
                       <w:rFonts w:asciiTheme="majorBidi" w:hAnsiTheme="majorBidi"/>
                       <w:color w:val="000000" w:themeColor="text1"/>
-                      <w:sz w:val="28"/>
-                      <w:szCs w:val="28"/>
+                      <w:sz w:val="22"/>
+                      <w:szCs w:val="22"/>
                       <w:rtl/>
                       <w:lang w:bidi="fa-IR"/>
                     </w:rPr>
@@ -3810,15 +3849,15 @@
                       <w:rFonts w:asciiTheme="majorBidi" w:hAnsiTheme="majorBidi"/>
                       <w:color w:val="000000" w:themeColor="text1"/>
                       <w:position w:val="-10"/>
-                      <w:sz w:val="28"/>
-                      <w:szCs w:val="28"/>
+                      <w:sz w:val="22"/>
+                      <w:szCs w:val="22"/>
                       <w:lang w:bidi="fa-IR"/>
                     </w:rPr>
                     <w:object w:dxaOrig="1020" w:dyaOrig="320" w14:anchorId="352C3EB1">
                       <v:shape id="_x0000_i1055" type="#_x0000_t75" style="width:64.5pt;height:18.75pt" o:ole="">
-                        <v:imagedata r:id="rId67" o:title=""/>
+                        <v:imagedata r:id="rId69" o:title=""/>
                       </v:shape>
-                      <o:OLEObject Type="Embed" ProgID="Equation.DSMT4" ShapeID="_x0000_i1055" DrawAspect="Content" ObjectID="_1791258316" r:id="rId68"/>
+                      <o:OLEObject Type="Embed" ProgID="Equation.DSMT4" ShapeID="_x0000_i1055" DrawAspect="Content" ObjectID="_1823077459" r:id="rId70"/>
                     </w:object>
                   </w:r>
                 </w:p>
@@ -3830,8 +3869,8 @@
               <w:spacing w:line="276" w:lineRule="auto"/>
               <w:rPr>
                 <w:rFonts w:ascii="Vazirmatn" w:hAnsi="Vazirmatn"/>
-                <w:sz w:val="10"/>
-                <w:szCs w:val="10"/>
+                <w:sz w:val="22"/>
+                <w:szCs w:val="22"/>
                 <w:rtl/>
               </w:rPr>
             </w:pPr>
@@ -3847,8 +3886,8 @@
               <w:jc w:val="center"/>
               <w:rPr>
                 <w:rFonts w:ascii="Vazirmatn" w:hAnsi="Vazirmatn"/>
-                <w:sz w:val="28"/>
-                <w:szCs w:val="28"/>
+                <w:sz w:val="22"/>
+                <w:szCs w:val="22"/>
                 <w:rtl/>
                 <w:lang w:bidi="fa-IR"/>
               </w:rPr>
@@ -3856,8 +3895,8 @@
             <w:r>
               <w:rPr>
                 <w:rFonts w:ascii="Vazirmatn" w:hAnsi="Vazirmatn" w:hint="cs"/>
-                <w:sz w:val="28"/>
-                <w:szCs w:val="28"/>
+                <w:sz w:val="22"/>
+                <w:szCs w:val="22"/>
                 <w:rtl/>
                 <w:lang w:bidi="fa-IR"/>
               </w:rPr>
@@ -3879,16 +3918,16 @@
               <w:jc w:val="center"/>
               <w:rPr>
                 <w:rFonts w:ascii="Vazirmatn" w:hAnsi="Vazirmatn"/>
-                <w:sz w:val="28"/>
-                <w:szCs w:val="28"/>
+                <w:sz w:val="22"/>
+                <w:szCs w:val="22"/>
                 <w:rtl/>
               </w:rPr>
             </w:pPr>
             <w:r>
               <w:rPr>
                 <w:rFonts w:ascii="Vazirmatn" w:hAnsi="Vazirmatn" w:hint="cs"/>
-                <w:sz w:val="28"/>
-                <w:szCs w:val="28"/>
+                <w:sz w:val="22"/>
+                <w:szCs w:val="22"/>
                 <w:rtl/>
               </w:rPr>
               <w:t>۶</w:t>
@@ -3904,16 +3943,16 @@
             <w:pPr>
               <w:rPr>
                 <w:rFonts w:asciiTheme="majorBidi" w:hAnsiTheme="majorBidi"/>
-                <w:sz w:val="28"/>
-                <w:szCs w:val="28"/>
+                <w:sz w:val="22"/>
+                <w:szCs w:val="22"/>
                 <w:rtl/>
               </w:rPr>
             </w:pPr>
             <w:r>
               <w:rPr>
                 <w:rFonts w:asciiTheme="majorBidi" w:hAnsiTheme="majorBidi" w:hint="cs"/>
-                <w:sz w:val="28"/>
-                <w:szCs w:val="28"/>
+                <w:sz w:val="22"/>
+                <w:szCs w:val="22"/>
                 <w:rtl/>
               </w:rPr>
               <w:t>مقدار عددی عبارت جبری</w:t>
@@ -3922,21 +3961,21 @@
               <w:rPr>
                 <w:rFonts w:asciiTheme="majorBidi" w:hAnsiTheme="majorBidi"/>
                 <w:position w:val="-6"/>
-                <w:sz w:val="28"/>
-                <w:szCs w:val="28"/>
+                <w:sz w:val="22"/>
+                <w:szCs w:val="22"/>
               </w:rPr>
               <w:object w:dxaOrig="900" w:dyaOrig="300" w14:anchorId="686471D7">
                 <v:shape id="_x0000_i1056" type="#_x0000_t75" style="width:45pt;height:15pt" o:ole="">
-                  <v:imagedata r:id="rId69" o:title=""/>
+                  <v:imagedata r:id="rId71" o:title=""/>
                 </v:shape>
-                <o:OLEObject Type="Embed" ProgID="Equation.DSMT4" ShapeID="_x0000_i1056" DrawAspect="Content" ObjectID="_1791258317" r:id="rId70"/>
+                <o:OLEObject Type="Embed" ProgID="Equation.DSMT4" ShapeID="_x0000_i1056" DrawAspect="Content" ObjectID="_1823077460" r:id="rId72"/>
               </w:object>
             </w:r>
             <w:r>
               <w:rPr>
                 <w:rFonts w:asciiTheme="majorBidi" w:hAnsiTheme="majorBidi"/>
-                <w:sz w:val="28"/>
-                <w:szCs w:val="28"/>
+                <w:sz w:val="22"/>
+                <w:szCs w:val="22"/>
                 <w:rtl/>
               </w:rPr>
               <w:t xml:space="preserve"> </w:t>
@@ -3944,8 +3983,8 @@
             <w:r>
               <w:rPr>
                 <w:rFonts w:asciiTheme="majorBidi" w:hAnsiTheme="majorBidi" w:hint="cs"/>
-                <w:sz w:val="28"/>
-                <w:szCs w:val="28"/>
+                <w:sz w:val="22"/>
+                <w:szCs w:val="22"/>
                 <w:rtl/>
                 <w:lang w:bidi="fa-IR"/>
               </w:rPr>
@@ -3955,22 +3994,22 @@
               <w:rPr>
                 <w:rFonts w:asciiTheme="majorBidi" w:hAnsiTheme="majorBidi"/>
                 <w:position w:val="-6"/>
-                <w:sz w:val="28"/>
-                <w:szCs w:val="28"/>
+                <w:sz w:val="22"/>
+                <w:szCs w:val="22"/>
                 <w:lang w:bidi="fa-IR"/>
               </w:rPr>
               <w:object w:dxaOrig="639" w:dyaOrig="279" w14:anchorId="7070429C">
                 <v:shape id="_x0000_i1057" type="#_x0000_t75" style="width:32.25pt;height:14.25pt" o:ole="">
-                  <v:imagedata r:id="rId71" o:title=""/>
+                  <v:imagedata r:id="rId73" o:title=""/>
                 </v:shape>
-                <o:OLEObject Type="Embed" ProgID="Equation.DSMT4" ShapeID="_x0000_i1057" DrawAspect="Content" ObjectID="_1791258318" r:id="rId72"/>
+                <o:OLEObject Type="Embed" ProgID="Equation.DSMT4" ShapeID="_x0000_i1057" DrawAspect="Content" ObjectID="_1823077461" r:id="rId74"/>
               </w:object>
             </w:r>
             <w:r>
               <w:rPr>
                 <w:rFonts w:asciiTheme="majorBidi" w:hAnsiTheme="majorBidi"/>
-                <w:sz w:val="28"/>
-                <w:szCs w:val="28"/>
+                <w:sz w:val="22"/>
+                <w:szCs w:val="22"/>
                 <w:rtl/>
                 <w:lang w:bidi="fa-IR"/>
               </w:rPr>
@@ -3979,8 +4018,8 @@
             <w:r>
               <w:rPr>
                 <w:rFonts w:asciiTheme="majorBidi" w:hAnsiTheme="majorBidi" w:hint="cs"/>
-                <w:sz w:val="28"/>
-                <w:szCs w:val="28"/>
+                <w:sz w:val="22"/>
+                <w:szCs w:val="22"/>
                 <w:rtl/>
                 <w:lang w:bidi="fa-IR"/>
               </w:rPr>
@@ -3990,22 +4029,22 @@
               <w:rPr>
                 <w:rFonts w:asciiTheme="majorBidi" w:hAnsiTheme="majorBidi"/>
                 <w:position w:val="-6"/>
-                <w:sz w:val="28"/>
-                <w:szCs w:val="28"/>
+                <w:sz w:val="22"/>
+                <w:szCs w:val="22"/>
                 <w:lang w:bidi="fa-IR"/>
               </w:rPr>
               <w:object w:dxaOrig="760" w:dyaOrig="300" w14:anchorId="1DB83E07">
                 <v:shape id="_x0000_i1058" type="#_x0000_t75" style="width:38.25pt;height:15pt" o:ole="">
-                  <v:imagedata r:id="rId73" o:title=""/>
+                  <v:imagedata r:id="rId75" o:title=""/>
                 </v:shape>
-                <o:OLEObject Type="Embed" ProgID="Equation.DSMT4" ShapeID="_x0000_i1058" DrawAspect="Content" ObjectID="_1791258319" r:id="rId74"/>
+                <o:OLEObject Type="Embed" ProgID="Equation.DSMT4" ShapeID="_x0000_i1058" DrawAspect="Content" ObjectID="_1823077462" r:id="rId76"/>
               </w:object>
             </w:r>
             <w:r>
               <w:rPr>
                 <w:rFonts w:asciiTheme="majorBidi" w:hAnsiTheme="majorBidi"/>
-                <w:sz w:val="28"/>
-                <w:szCs w:val="28"/>
+                <w:sz w:val="22"/>
+                <w:szCs w:val="22"/>
                 <w:rtl/>
                 <w:lang w:bidi="fa-IR"/>
               </w:rPr>
@@ -4014,8 +4053,8 @@
             <w:r>
               <w:rPr>
                 <w:rFonts w:asciiTheme="majorBidi" w:hAnsiTheme="majorBidi" w:hint="cs"/>
-                <w:sz w:val="28"/>
-                <w:szCs w:val="28"/>
+                <w:sz w:val="22"/>
+                <w:szCs w:val="22"/>
                 <w:rtl/>
                 <w:lang w:bidi="fa-IR"/>
               </w:rPr>
@@ -4027,8 +4066,8 @@
               <w:spacing w:line="276" w:lineRule="auto"/>
               <w:rPr>
                 <w:rFonts w:ascii="Vazirmatn" w:hAnsi="Vazirmatn"/>
-                <w:sz w:val="36"/>
-                <w:szCs w:val="36"/>
+                <w:sz w:val="22"/>
+                <w:szCs w:val="22"/>
                 <w:rtl/>
               </w:rPr>
             </w:pPr>
@@ -4044,8 +4083,8 @@
               <w:jc w:val="center"/>
               <w:rPr>
                 <w:rFonts w:ascii="Vazirmatn" w:hAnsi="Vazirmatn"/>
-                <w:sz w:val="28"/>
-                <w:szCs w:val="28"/>
+                <w:sz w:val="22"/>
+                <w:szCs w:val="22"/>
                 <w:rtl/>
                 <w:lang w:bidi="fa-IR"/>
               </w:rPr>
@@ -4053,8 +4092,8 @@
             <w:r>
               <w:rPr>
                 <w:rFonts w:ascii="Vazirmatn" w:hAnsi="Vazirmatn" w:hint="cs"/>
-                <w:sz w:val="28"/>
-                <w:szCs w:val="28"/>
+                <w:sz w:val="22"/>
+                <w:szCs w:val="22"/>
                 <w:rtl/>
                 <w:lang w:bidi="fa-IR"/>
               </w:rPr>
@@ -4076,16 +4115,16 @@
               <w:jc w:val="center"/>
               <w:rPr>
                 <w:rFonts w:ascii="Vazirmatn" w:hAnsi="Vazirmatn"/>
-                <w:sz w:val="28"/>
-                <w:szCs w:val="28"/>
+                <w:sz w:val="22"/>
+                <w:szCs w:val="22"/>
                 <w:rtl/>
               </w:rPr>
             </w:pPr>
             <w:r>
               <w:rPr>
                 <w:rFonts w:ascii="Vazirmatn" w:hAnsi="Vazirmatn" w:hint="cs"/>
-                <w:sz w:val="28"/>
-                <w:szCs w:val="28"/>
+                <w:sz w:val="22"/>
+                <w:szCs w:val="22"/>
                 <w:rtl/>
               </w:rPr>
               <w:t>۵</w:t>
@@ -4101,8 +4140,8 @@
             <w:pPr>
               <w:rPr>
                 <w:rFonts w:asciiTheme="majorBidi" w:hAnsiTheme="majorBidi"/>
-                <w:sz w:val="28"/>
-                <w:szCs w:val="28"/>
+                <w:sz w:val="22"/>
+                <w:szCs w:val="22"/>
                 <w:rtl/>
                 <w:lang w:bidi="fa-IR"/>
               </w:rPr>
@@ -4111,8 +4150,8 @@
               <w:rPr>
                 <w:rFonts w:asciiTheme="majorBidi" w:hAnsiTheme="majorBidi" w:hint="cs"/>
                 <w:noProof/>
-                <w:sz w:val="28"/>
-                <w:szCs w:val="28"/>
+                <w:sz w:val="22"/>
+                <w:szCs w:val="22"/>
                 <w:rtl/>
                 <w:lang w:bidi="fa-IR"/>
               </w:rPr>
@@ -4180,9 +4219,9 @@
                                       </w:rPr>
                                       <w:object w:dxaOrig="220" w:dyaOrig="300" w14:anchorId="3DE11F60">
                                         <v:shape id="_x0000_i1060" type="#_x0000_t75" style="width:12pt;height:15pt" o:ole="">
-                                          <v:imagedata r:id="rId75" o:title=""/>
+                                          <v:imagedata r:id="rId77" o:title=""/>
                                         </v:shape>
-                                        <o:OLEObject Type="Embed" ProgID="Equation.DSMT4" ShapeID="_x0000_i1060" DrawAspect="Content" ObjectID="_1791258329" r:id="rId76"/>
+                                        <o:OLEObject Type="Embed" ProgID="Equation.DSMT4" ShapeID="_x0000_i1060" DrawAspect="Content" ObjectID="_1823077472" r:id="rId78"/>
                                       </w:object>
                                     </w:r>
                                   </w:p>
@@ -4230,9 +4269,9 @@
                                       </w:rPr>
                                       <w:object w:dxaOrig="200" w:dyaOrig="279" w14:anchorId="031B4010">
                                         <v:shape id="_x0000_i1062" type="#_x0000_t75" style="width:9pt;height:14.25pt" o:ole="">
-                                          <v:imagedata r:id="rId77" o:title=""/>
+                                          <v:imagedata r:id="rId79" o:title=""/>
                                         </v:shape>
-                                        <o:OLEObject Type="Embed" ProgID="Equation.DSMT4" ShapeID="_x0000_i1062" DrawAspect="Content" ObjectID="_1791258330" r:id="rId78"/>
+                                        <o:OLEObject Type="Embed" ProgID="Equation.DSMT4" ShapeID="_x0000_i1062" DrawAspect="Content" ObjectID="_1823077473" r:id="rId80"/>
                                       </w:object>
                                     </w:r>
                                   </w:p>
@@ -4253,7 +4292,7 @@
                                 </pic:cNvPicPr>
                               </pic:nvPicPr>
                               <pic:blipFill rotWithShape="1">
-                                <a:blip r:embed="rId79" cstate="print">
+                                <a:blip r:embed="rId81" cstate="print">
                                   <a:biLevel thresh="75000"/>
                                   <a:extLst>
                                     <a:ext uri="{28A0092B-C50C-407E-A947-70E740481C1C}">
@@ -4319,10 +4358,10 @@
                                   <w:lang w:bidi="fa-IR"/>
                                 </w:rPr>
                                 <w:object w:dxaOrig="220" w:dyaOrig="300" w14:anchorId="3DE11F60">
-                                  <v:shape id="_x0000_i1061" type="#_x0000_t75" style="width:11.85pt;height:15.25pt" o:ole="">
-                                    <v:imagedata r:id="rId80" o:title=""/>
+                                  <v:shape id="_x0000_i1060" type="#_x0000_t75" style="width:12pt;height:15pt" o:ole="">
+                                    <v:imagedata r:id="rId77" o:title=""/>
                                   </v:shape>
-                                  <o:OLEObject Type="Embed" ProgID="Equation.DSMT4" ShapeID="_x0000_i1061" DrawAspect="Content" ObjectID="_1783870983" r:id="rId81"/>
+                                  <o:OLEObject Type="Embed" ProgID="Equation.DSMT4" ShapeID="_x0000_i1060" DrawAspect="Content" ObjectID="_1823077472" r:id="rId82"/>
                                 </w:object>
                               </w:r>
                             </w:p>
@@ -4346,10 +4385,10 @@
                                   <w:lang w:bidi="fa-IR"/>
                                 </w:rPr>
                                 <w:object w:dxaOrig="200" w:dyaOrig="279" w14:anchorId="031B4010">
-                                  <v:shape id="_x0000_i1063" type="#_x0000_t75" style="width:9.3pt;height:14.4pt" o:ole="">
-                                    <v:imagedata r:id="rId82" o:title=""/>
+                                  <v:shape id="_x0000_i1062" type="#_x0000_t75" style="width:9pt;height:14.25pt" o:ole="">
+                                    <v:imagedata r:id="rId79" o:title=""/>
                                   </v:shape>
-                                  <o:OLEObject Type="Embed" ProgID="Equation.DSMT4" ShapeID="_x0000_i1063" DrawAspect="Content" ObjectID="_1783870984" r:id="rId83"/>
+                                  <o:OLEObject Type="Embed" ProgID="Equation.DSMT4" ShapeID="_x0000_i1062" DrawAspect="Content" ObjectID="_1823077473" r:id="rId83"/>
                                 </w:object>
                               </w:r>
                             </w:p>
@@ -4368,8 +4407,8 @@
             <w:r>
               <w:rPr>
                 <w:rFonts w:asciiTheme="majorBidi" w:hAnsiTheme="majorBidi" w:hint="cs"/>
-                <w:sz w:val="28"/>
-                <w:szCs w:val="28"/>
+                <w:sz w:val="22"/>
+                <w:szCs w:val="22"/>
                 <w:rtl/>
               </w:rPr>
               <w:t>محیط و مساحت</w:t>
@@ -4377,8 +4416,8 @@
             <w:r>
               <w:rPr>
                 <w:rFonts w:asciiTheme="majorBidi" w:hAnsiTheme="majorBidi" w:hint="cs"/>
-                <w:sz w:val="28"/>
-                <w:szCs w:val="28"/>
+                <w:sz w:val="22"/>
+                <w:szCs w:val="22"/>
                 <w:rtl/>
               </w:rPr>
               <w:t xml:space="preserve"> خواسته </w:t>
@@ -4386,8 +4425,8 @@
             <w:r>
               <w:rPr>
                 <w:rFonts w:asciiTheme="majorBidi" w:hAnsiTheme="majorBidi" w:hint="cs"/>
-                <w:sz w:val="28"/>
-                <w:szCs w:val="28"/>
+                <w:sz w:val="22"/>
+                <w:szCs w:val="22"/>
                 <w:rtl/>
               </w:rPr>
               <w:t>را به صورت جبری بنویسید.</w:t>
@@ -4396,8 +4435,8 @@
               <w:rPr>
                 <w:rFonts w:asciiTheme="majorBidi" w:hAnsiTheme="majorBidi" w:hint="cs"/>
                 <w:noProof/>
-                <w:sz w:val="28"/>
-                <w:szCs w:val="28"/>
+                <w:sz w:val="22"/>
+                <w:szCs w:val="22"/>
                 <w:rtl/>
                 <w:lang w:bidi="fa-IR"/>
               </w:rPr>
@@ -4408,8 +4447,8 @@
             <w:pPr>
               <w:rPr>
                 <w:rFonts w:asciiTheme="majorBidi" w:hAnsiTheme="majorBidi"/>
-                <w:sz w:val="14"/>
-                <w:szCs w:val="14"/>
+                <w:sz w:val="22"/>
+                <w:szCs w:val="22"/>
                 <w:rtl/>
                 <w:lang w:bidi="fa-IR"/>
               </w:rPr>
@@ -4418,8 +4457,8 @@
               <w:rPr>
                 <w:rFonts w:hint="cs"/>
                 <w:noProof/>
-                <w:sz w:val="28"/>
-                <w:szCs w:val="28"/>
+                <w:sz w:val="22"/>
+                <w:szCs w:val="22"/>
                 <w:rtl/>
                 <w:lang w:val="ar-SA"/>
               </w:rPr>
@@ -4495,7 +4534,7 @@
                                           <v:shape id="_x0000_i1064" type="#_x0000_t75" style="width:18.75pt;height:14.25pt" o:ole="">
                                             <v:imagedata r:id="rId85" o:title=""/>
                                           </v:shape>
-                                          <o:OLEObject Type="Embed" ProgID="Equation.DSMT4" ShapeID="_x0000_i1064" DrawAspect="Content" ObjectID="_1791258331" r:id="rId86"/>
+                                          <o:OLEObject Type="Embed" ProgID="Equation.DSMT4" ShapeID="_x0000_i1064" DrawAspect="Content" ObjectID="_1823077474" r:id="rId86"/>
                                         </w:object>
                                       </w:r>
                                     </w:p>
@@ -4541,7 +4580,7 @@
                                           <v:shape id="_x0000_i1066" type="#_x0000_t75" style="width:17.25pt;height:14.25pt" o:ole="">
                                             <v:imagedata r:id="rId87" o:title=""/>
                                           </v:shape>
-                                          <o:OLEObject Type="Embed" ProgID="Equation.DSMT4" ShapeID="_x0000_i1066" DrawAspect="Content" ObjectID="_1791258332" r:id="rId88"/>
+                                          <o:OLEObject Type="Embed" ProgID="Equation.DSMT4" ShapeID="_x0000_i1066" DrawAspect="Content" ObjectID="_1823077475" r:id="rId88"/>
                                         </w:object>
                                       </w:r>
                                     </w:p>
@@ -4587,7 +4626,7 @@
                                           <v:shape id="_x0000_i1068" type="#_x0000_t75" style="width:17.25pt;height:14.25pt" o:ole="">
                                             <v:imagedata r:id="rId89" o:title=""/>
                                           </v:shape>
-                                          <o:OLEObject Type="Embed" ProgID="Equation.DSMT4" ShapeID="_x0000_i1068" DrawAspect="Content" ObjectID="_1791258333" r:id="rId90"/>
+                                          <o:OLEObject Type="Embed" ProgID="Equation.DSMT4" ShapeID="_x0000_i1068" DrawAspect="Content" ObjectID="_1823077476" r:id="rId90"/>
                                         </w:object>
                                       </w:r>
                                     </w:p>
@@ -4653,10 +4692,10 @@
                                     <w:lang w:bidi="fa-IR"/>
                                   </w:rPr>
                                   <w:object w:dxaOrig="380" w:dyaOrig="279" w14:anchorId="16118BD0">
-                                    <v:shape id="_x0000_i1097" type="#_x0000_t75" style="width:18.65pt;height:14.4pt" o:ole="">
-                                      <v:imagedata r:id="rId91" o:title=""/>
+                                    <v:shape id="_x0000_i1064" type="#_x0000_t75" style="width:18.75pt;height:14.25pt" o:ole="">
+                                      <v:imagedata r:id="rId85" o:title=""/>
                                     </v:shape>
-                                    <o:OLEObject Type="Embed" ProgID="Equation.DSMT4" ShapeID="_x0000_i1097" DrawAspect="Content" ObjectID="_1783870985" r:id="rId92"/>
+                                    <o:OLEObject Type="Embed" ProgID="Equation.DSMT4" ShapeID="_x0000_i1064" DrawAspect="Content" ObjectID="_1823077474" r:id="rId91"/>
                                   </w:object>
                                 </w:r>
                               </w:p>
@@ -4678,10 +4717,10 @@
                                     <w:lang w:bidi="fa-IR"/>
                                   </w:rPr>
                                   <w:object w:dxaOrig="360" w:dyaOrig="279" w14:anchorId="33552091">
-                                    <v:shape id="_x0000_i1098" type="#_x0000_t75" style="width:16.95pt;height:14.4pt" o:ole="">
-                                      <v:imagedata r:id="rId93" o:title=""/>
+                                    <v:shape id="_x0000_i1066" type="#_x0000_t75" style="width:17.25pt;height:14.25pt" o:ole="">
+                                      <v:imagedata r:id="rId87" o:title=""/>
                                     </v:shape>
-                                    <o:OLEObject Type="Embed" ProgID="Equation.DSMT4" ShapeID="_x0000_i1098" DrawAspect="Content" ObjectID="_1783870986" r:id="rId94"/>
+                                    <o:OLEObject Type="Embed" ProgID="Equation.DSMT4" ShapeID="_x0000_i1066" DrawAspect="Content" ObjectID="_1823077475" r:id="rId92"/>
                                   </w:object>
                                 </w:r>
                               </w:p>
@@ -4703,10 +4742,10 @@
                                     <w:lang w:bidi="fa-IR"/>
                                   </w:rPr>
                                   <w:object w:dxaOrig="360" w:dyaOrig="279" w14:anchorId="0F2D6665">
-                                    <v:shape id="_x0000_i1099" type="#_x0000_t75" style="width:16.95pt;height:14.4pt" o:ole="">
-                                      <v:imagedata r:id="rId95" o:title=""/>
+                                    <v:shape id="_x0000_i1068" type="#_x0000_t75" style="width:17.25pt;height:14.25pt" o:ole="">
+                                      <v:imagedata r:id="rId89" o:title=""/>
                                     </v:shape>
-                                    <o:OLEObject Type="Embed" ProgID="Equation.DSMT4" ShapeID="_x0000_i1099" DrawAspect="Content" ObjectID="_1783870987" r:id="rId96"/>
+                                    <o:OLEObject Type="Embed" ProgID="Equation.DSMT4" ShapeID="_x0000_i1068" DrawAspect="Content" ObjectID="_1823077476" r:id="rId93"/>
                                   </w:object>
                                 </w:r>
                               </w:p>
@@ -4729,8 +4768,8 @@
             <w:pPr>
               <w:rPr>
                 <w:rFonts w:asciiTheme="majorBidi" w:hAnsiTheme="majorBidi"/>
-                <w:sz w:val="28"/>
-                <w:szCs w:val="28"/>
+                <w:sz w:val="22"/>
+                <w:szCs w:val="22"/>
                 <w:rtl/>
                 <w:lang w:bidi="fa-IR"/>
               </w:rPr>
@@ -4738,33 +4777,43 @@
             <w:r>
               <w:rPr>
                 <w:rFonts w:asciiTheme="majorBidi" w:hAnsiTheme="majorBidi" w:hint="cs"/>
-                <w:sz w:val="28"/>
-                <w:szCs w:val="28"/>
-                <w:rtl/>
-                <w:lang w:bidi="fa-IR"/>
-              </w:rPr>
-              <w:t xml:space="preserve">                      ....................</w:t>
+                <w:sz w:val="22"/>
+                <w:szCs w:val="22"/>
+                <w:rtl/>
+                <w:lang w:bidi="fa-IR"/>
+              </w:rPr>
+              <w:t xml:space="preserve">                              </w:t>
+            </w:r>
+            <w:r>
+              <w:rPr>
+                <w:rFonts w:asciiTheme="majorBidi" w:hAnsiTheme="majorBidi" w:hint="cs"/>
+                <w:sz w:val="22"/>
+                <w:szCs w:val="22"/>
+                <w:rtl/>
+                <w:lang w:bidi="fa-IR"/>
+              </w:rPr>
+              <w:t>....................</w:t>
             </w:r>
             <w:r>
               <w:rPr>
                 <w:rFonts w:asciiTheme="majorBidi" w:hAnsiTheme="majorBidi"/>
                 <w:position w:val="-6"/>
-                <w:sz w:val="28"/>
-                <w:szCs w:val="28"/>
+                <w:sz w:val="22"/>
+                <w:szCs w:val="22"/>
                 <w:lang w:bidi="fa-IR"/>
               </w:rPr>
               <w:object w:dxaOrig="440" w:dyaOrig="300" w14:anchorId="0DFEEA46">
                 <v:shape id="_x0000_i1069" type="#_x0000_t75" style="width:21.75pt;height:15pt" o:ole="">
-                  <v:imagedata r:id="rId97" o:title=""/>
+                  <v:imagedata r:id="rId94" o:title=""/>
                 </v:shape>
-                <o:OLEObject Type="Embed" ProgID="Equation.DSMT4" ShapeID="_x0000_i1069" DrawAspect="Content" ObjectID="_1791258320" r:id="rId98"/>
+                <o:OLEObject Type="Embed" ProgID="Equation.DSMT4" ShapeID="_x0000_i1069" DrawAspect="Content" ObjectID="_1823077463" r:id="rId95"/>
               </w:object>
             </w:r>
             <w:r>
               <w:rPr>
                 <w:rFonts w:asciiTheme="majorBidi" w:hAnsiTheme="majorBidi"/>
-                <w:sz w:val="28"/>
-                <w:szCs w:val="28"/>
+                <w:sz w:val="22"/>
+                <w:szCs w:val="22"/>
                 <w:rtl/>
                 <w:lang w:bidi="fa-IR"/>
               </w:rPr>
@@ -4773,8 +4822,8 @@
             <w:r>
               <w:rPr>
                 <w:rFonts w:asciiTheme="majorBidi" w:hAnsiTheme="majorBidi"/>
-                <w:sz w:val="28"/>
-                <w:szCs w:val="28"/>
+                <w:sz w:val="22"/>
+                <w:szCs w:val="22"/>
                 <w:lang w:bidi="fa-IR"/>
               </w:rPr>
               <w:t xml:space="preserve">                   </w:t>
@@ -4782,18 +4831,38 @@
             <w:r>
               <w:rPr>
                 <w:rFonts w:asciiTheme="majorBidi" w:hAnsiTheme="majorBidi" w:hint="cs"/>
-                <w:sz w:val="28"/>
-                <w:szCs w:val="28"/>
-                <w:rtl/>
-                <w:lang w:bidi="fa-IR"/>
-              </w:rPr>
-              <w:t xml:space="preserve">                    </w:t>
-            </w:r>
-            <w:r>
-              <w:rPr>
-                <w:rFonts w:asciiTheme="majorBidi" w:hAnsiTheme="majorBidi"/>
-                <w:sz w:val="28"/>
-                <w:szCs w:val="28"/>
+                <w:sz w:val="22"/>
+                <w:szCs w:val="22"/>
+                <w:rtl/>
+                <w:lang w:bidi="fa-IR"/>
+              </w:rPr>
+              <w:t xml:space="preserve">       </w:t>
+            </w:r>
+            <w:r>
+              <w:rPr>
+                <w:rFonts w:asciiTheme="majorBidi" w:hAnsiTheme="majorBidi" w:hint="cs"/>
+                <w:sz w:val="22"/>
+                <w:szCs w:val="22"/>
+                <w:rtl/>
+                <w:lang w:bidi="fa-IR"/>
+              </w:rPr>
+              <w:t xml:space="preserve">                   </w:t>
+            </w:r>
+            <w:r>
+              <w:rPr>
+                <w:rFonts w:asciiTheme="majorBidi" w:hAnsiTheme="majorBidi" w:hint="cs"/>
+                <w:sz w:val="22"/>
+                <w:szCs w:val="22"/>
+                <w:rtl/>
+                <w:lang w:bidi="fa-IR"/>
+              </w:rPr>
+              <w:t xml:space="preserve">             </w:t>
+            </w:r>
+            <w:r>
+              <w:rPr>
+                <w:rFonts w:asciiTheme="majorBidi" w:hAnsiTheme="majorBidi"/>
+                <w:sz w:val="22"/>
+                <w:szCs w:val="22"/>
                 <w:lang w:bidi="fa-IR"/>
               </w:rPr>
               <w:t xml:space="preserve">   </w:t>
@@ -4801,32 +4870,24 @@
             <w:r>
               <w:rPr>
                 <w:rFonts w:asciiTheme="majorBidi" w:hAnsiTheme="majorBidi" w:hint="cs"/>
-                <w:sz w:val="28"/>
-                <w:szCs w:val="28"/>
-                <w:rtl/>
-              </w:rPr>
-              <w:t>...................</w:t>
-            </w:r>
-            <w:r>
-              <w:rPr>
-                <w:rFonts w:asciiTheme="majorBidi" w:hAnsiTheme="majorBidi"/>
-                <w:sz w:val="28"/>
-                <w:szCs w:val="28"/>
-              </w:rPr>
-              <w:t xml:space="preserve"> </w:t>
+                <w:sz w:val="22"/>
+                <w:szCs w:val="22"/>
+                <w:rtl/>
+              </w:rPr>
+              <w:t>..................</w:t>
             </w:r>
             <w:r>
               <w:rPr>
                 <w:rFonts w:asciiTheme="majorBidi" w:hAnsiTheme="majorBidi"/>
                 <w:position w:val="-4"/>
-                <w:sz w:val="28"/>
-                <w:szCs w:val="28"/>
+                <w:sz w:val="22"/>
+                <w:szCs w:val="22"/>
               </w:rPr>
               <w:object w:dxaOrig="480" w:dyaOrig="279" w14:anchorId="191A762A">
                 <v:shape id="_x0000_i1070" type="#_x0000_t75" style="width:24.75pt;height:14.25pt" o:ole="">
-                  <v:imagedata r:id="rId99" o:title=""/>
+                  <v:imagedata r:id="rId96" o:title=""/>
                 </v:shape>
-                <o:OLEObject Type="Embed" ProgID="Equation.DSMT4" ShapeID="_x0000_i1070" DrawAspect="Content" ObjectID="_1791258321" r:id="rId100"/>
+                <o:OLEObject Type="Embed" ProgID="Equation.DSMT4" ShapeID="_x0000_i1070" DrawAspect="Content" ObjectID="_1823077464" r:id="rId97"/>
               </w:object>
             </w:r>
           </w:p>
@@ -4834,8 +4895,8 @@
             <w:pPr>
               <w:rPr>
                 <w:rFonts w:asciiTheme="majorBidi" w:hAnsiTheme="majorBidi"/>
-                <w:sz w:val="28"/>
-                <w:szCs w:val="28"/>
+                <w:sz w:val="22"/>
+                <w:szCs w:val="22"/>
                 <w:rtl/>
                 <w:lang w:bidi="fa-IR"/>
               </w:rPr>
@@ -4843,8 +4904,8 @@
             <w:r>
               <w:rPr>
                 <w:rFonts w:asciiTheme="majorBidi" w:hAnsiTheme="majorBidi" w:hint="cs"/>
-                <w:sz w:val="28"/>
-                <w:szCs w:val="28"/>
+                <w:sz w:val="22"/>
+                <w:szCs w:val="22"/>
                 <w:rtl/>
               </w:rPr>
               <w:t xml:space="preserve">                      </w:t>
@@ -4852,8 +4913,8 @@
             <w:r>
               <w:rPr>
                 <w:rFonts w:asciiTheme="majorBidi" w:hAnsiTheme="majorBidi" w:hint="cs"/>
-                <w:sz w:val="28"/>
-                <w:szCs w:val="28"/>
+                <w:sz w:val="22"/>
+                <w:szCs w:val="22"/>
                 <w:rtl/>
               </w:rPr>
               <w:t xml:space="preserve">                            </w:t>
@@ -4861,8 +4922,8 @@
             <w:r>
               <w:rPr>
                 <w:rFonts w:asciiTheme="majorBidi" w:hAnsiTheme="majorBidi" w:hint="cs"/>
-                <w:sz w:val="28"/>
-                <w:szCs w:val="28"/>
+                <w:sz w:val="22"/>
+                <w:szCs w:val="22"/>
                 <w:rtl/>
               </w:rPr>
               <w:t xml:space="preserve">                                              </w:t>
@@ -4872,19 +4933,8 @@
             <w:pPr>
               <w:rPr>
                 <w:rFonts w:asciiTheme="majorBidi" w:hAnsiTheme="majorBidi"/>
-                <w:sz w:val="12"/>
-                <w:szCs w:val="12"/>
-                <w:rtl/>
-                <w:lang w:bidi="fa-IR"/>
-              </w:rPr>
-            </w:pPr>
-          </w:p>
-          <w:p>
-            <w:pPr>
-              <w:rPr>
-                <w:rFonts w:asciiTheme="majorBidi" w:hAnsiTheme="majorBidi"/>
-                <w:sz w:val="2"/>
-                <w:szCs w:val="2"/>
+                <w:sz w:val="22"/>
+                <w:szCs w:val="22"/>
                 <w:rtl/>
                 <w:lang w:bidi="fa-IR"/>
               </w:rPr>
@@ -4901,16 +4951,16 @@
               <w:jc w:val="center"/>
               <w:rPr>
                 <w:rFonts w:ascii="Vazirmatn" w:hAnsi="Vazirmatn"/>
-                <w:sz w:val="28"/>
-                <w:szCs w:val="28"/>
+                <w:sz w:val="22"/>
+                <w:szCs w:val="22"/>
                 <w:rtl/>
               </w:rPr>
             </w:pPr>
             <w:r>
               <w:rPr>
                 <w:rFonts w:ascii="Vazirmatn" w:hAnsi="Vazirmatn" w:hint="cs"/>
-                <w:sz w:val="28"/>
-                <w:szCs w:val="28"/>
+                <w:sz w:val="22"/>
+                <w:szCs w:val="22"/>
                 <w:rtl/>
               </w:rPr>
               <w:t>1</w:t>
@@ -4931,19 +4981,18 @@
               <w:jc w:val="center"/>
               <w:rPr>
                 <w:rFonts w:ascii="Vazirmatn" w:hAnsi="Vazirmatn"/>
-                <w:sz w:val="28"/>
-                <w:szCs w:val="28"/>
+                <w:sz w:val="22"/>
+                <w:szCs w:val="22"/>
                 <w:rtl/>
               </w:rPr>
             </w:pPr>
             <w:r>
               <w:rPr>
                 <w:rFonts w:ascii="Vazirmatn" w:hAnsi="Vazirmatn" w:hint="cs"/>
-                <w:sz w:val="28"/>
-                <w:szCs w:val="28"/>
-                <w:rtl/>
-              </w:rPr>
-              <w:lastRenderedPageBreak/>
+                <w:sz w:val="22"/>
+                <w:szCs w:val="22"/>
+                <w:rtl/>
+              </w:rPr>
               <w:t>7</w:t>
             </w:r>
           </w:p>
@@ -4958,8 +5007,8 @@
               <w:rPr>
                 <w:rFonts w:asciiTheme="majorBidi" w:hAnsiTheme="majorBidi"/>
                 <w:color w:val="000000" w:themeColor="text1"/>
-                <w:sz w:val="28"/>
-                <w:szCs w:val="28"/>
+                <w:sz w:val="22"/>
+                <w:szCs w:val="22"/>
                 <w:rtl/>
               </w:rPr>
             </w:pPr>
@@ -4967,8 +5016,8 @@
               <w:rPr>
                 <w:rFonts w:asciiTheme="majorBidi" w:hAnsiTheme="majorBidi" w:hint="cs"/>
                 <w:color w:val="000000" w:themeColor="text1"/>
-                <w:sz w:val="28"/>
-                <w:szCs w:val="28"/>
+                <w:sz w:val="22"/>
+                <w:szCs w:val="22"/>
                 <w:rtl/>
               </w:rPr>
               <w:t>عبارات جبری زیر را ساده کنید.</w:t>
@@ -4981,8 +5030,8 @@
               <w:rPr>
                 <w:rFonts w:asciiTheme="majorBidi" w:hAnsiTheme="majorBidi"/>
                 <w:color w:val="000000" w:themeColor="text1"/>
-                <w:sz w:val="28"/>
-                <w:szCs w:val="28"/>
+                <w:sz w:val="22"/>
+                <w:szCs w:val="22"/>
                 <w:rtl/>
                 <w:lang w:bidi="fa-IR"/>
               </w:rPr>
@@ -4991,8 +5040,8 @@
               <w:rPr>
                 <w:rFonts w:asciiTheme="majorBidi" w:hAnsiTheme="majorBidi" w:hint="cs"/>
                 <w:color w:val="000000" w:themeColor="text1"/>
-                <w:sz w:val="28"/>
-                <w:szCs w:val="28"/>
+                <w:sz w:val="22"/>
+                <w:szCs w:val="22"/>
                 <w:rtl/>
               </w:rPr>
               <w:t xml:space="preserve">  </w:t>
@@ -5002,22 +5051,22 @@
                 <w:rFonts w:asciiTheme="majorBidi" w:hAnsiTheme="majorBidi"/>
                 <w:color w:val="000000" w:themeColor="text1"/>
                 <w:position w:val="-12"/>
-                <w:sz w:val="28"/>
-                <w:szCs w:val="28"/>
+                <w:sz w:val="22"/>
+                <w:szCs w:val="22"/>
               </w:rPr>
               <w:object w:dxaOrig="2740" w:dyaOrig="360" w14:anchorId="25F4BC5B">
                 <v:shape id="_x0000_i1071" type="#_x0000_t75" style="width:136.5pt;height:18pt" o:ole="">
-                  <v:imagedata r:id="rId101" o:title=""/>
+                  <v:imagedata r:id="rId98" o:title=""/>
                 </v:shape>
-                <o:OLEObject Type="Embed" ProgID="Equation.DSMT4" ShapeID="_x0000_i1071" DrawAspect="Content" ObjectID="_1791258322" r:id="rId102"/>
+                <o:OLEObject Type="Embed" ProgID="Equation.DSMT4" ShapeID="_x0000_i1071" DrawAspect="Content" ObjectID="_1823077465" r:id="rId99"/>
               </w:object>
             </w:r>
             <w:r>
               <w:rPr>
                 <w:rFonts w:asciiTheme="majorBidi" w:hAnsiTheme="majorBidi"/>
                 <w:color w:val="000000" w:themeColor="text1"/>
-                <w:sz w:val="28"/>
-                <w:szCs w:val="28"/>
+                <w:sz w:val="22"/>
+                <w:szCs w:val="22"/>
                 <w:rtl/>
               </w:rPr>
               <w:t xml:space="preserve"> </w:t>
@@ -5026,8 +5075,8 @@
               <w:rPr>
                 <w:rFonts w:asciiTheme="majorBidi" w:hAnsiTheme="majorBidi" w:hint="cs"/>
                 <w:color w:val="000000" w:themeColor="text1"/>
-                <w:sz w:val="28"/>
-                <w:szCs w:val="28"/>
+                <w:sz w:val="22"/>
+                <w:szCs w:val="22"/>
                 <w:rtl/>
                 <w:lang w:bidi="fa-IR"/>
               </w:rPr>
@@ -5041,8 +5090,8 @@
               <w:rPr>
                 <w:rFonts w:asciiTheme="majorBidi" w:hAnsiTheme="majorBidi"/>
                 <w:color w:val="000000" w:themeColor="text1"/>
-                <w:sz w:val="14"/>
-                <w:szCs w:val="14"/>
+                <w:sz w:val="22"/>
+                <w:szCs w:val="22"/>
                 <w:lang w:bidi="fa-IR"/>
               </w:rPr>
             </w:pPr>
@@ -5054,8 +5103,8 @@
               <w:rPr>
                 <w:rFonts w:asciiTheme="majorBidi" w:hAnsiTheme="majorBidi"/>
                 <w:color w:val="000000" w:themeColor="text1"/>
-                <w:sz w:val="28"/>
-                <w:szCs w:val="28"/>
+                <w:sz w:val="22"/>
+                <w:szCs w:val="22"/>
                 <w:rtl/>
                 <w:lang w:bidi="fa-IR"/>
               </w:rPr>
@@ -5064,8 +5113,8 @@
               <w:rPr>
                 <w:rFonts w:asciiTheme="majorBidi" w:hAnsiTheme="majorBidi" w:hint="cs"/>
                 <w:color w:val="000000" w:themeColor="text1"/>
-                <w:sz w:val="28"/>
-                <w:szCs w:val="28"/>
+                <w:sz w:val="22"/>
+                <w:szCs w:val="22"/>
                 <w:rtl/>
                 <w:lang w:bidi="fa-IR"/>
               </w:rPr>
@@ -5076,23 +5125,23 @@
                 <w:rFonts w:asciiTheme="majorBidi" w:hAnsiTheme="majorBidi"/>
                 <w:color w:val="000000" w:themeColor="text1"/>
                 <w:position w:val="-6"/>
-                <w:sz w:val="28"/>
-                <w:szCs w:val="28"/>
+                <w:sz w:val="22"/>
+                <w:szCs w:val="22"/>
                 <w:lang w:bidi="fa-IR"/>
               </w:rPr>
               <w:object w:dxaOrig="2220" w:dyaOrig="279" w14:anchorId="7DE9452C">
                 <v:shape id="_x0000_i1072" type="#_x0000_t75" style="width:111pt;height:14.25pt" o:ole="">
-                  <v:imagedata r:id="rId103" o:title=""/>
+                  <v:imagedata r:id="rId100" o:title=""/>
                 </v:shape>
-                <o:OLEObject Type="Embed" ProgID="Equation.DSMT4" ShapeID="_x0000_i1072" DrawAspect="Content" ObjectID="_1791258323" r:id="rId104"/>
+                <o:OLEObject Type="Embed" ProgID="Equation.DSMT4" ShapeID="_x0000_i1072" DrawAspect="Content" ObjectID="_1823077466" r:id="rId101"/>
               </w:object>
             </w:r>
             <w:r>
               <w:rPr>
                 <w:rFonts w:asciiTheme="majorBidi" w:hAnsiTheme="majorBidi" w:hint="cs"/>
                 <w:color w:val="000000" w:themeColor="text1"/>
-                <w:sz w:val="28"/>
-                <w:szCs w:val="28"/>
+                <w:sz w:val="22"/>
+                <w:szCs w:val="22"/>
                 <w:rtl/>
                 <w:lang w:bidi="fa-IR"/>
               </w:rPr>
@@ -5105,8 +5154,8 @@
               <w:rPr>
                 <w:rFonts w:asciiTheme="majorBidi" w:hAnsiTheme="majorBidi"/>
                 <w:color w:val="000000" w:themeColor="text1"/>
-                <w:sz w:val="14"/>
-                <w:szCs w:val="14"/>
+                <w:sz w:val="22"/>
+                <w:szCs w:val="22"/>
                 <w:lang w:bidi="fa-IR"/>
               </w:rPr>
             </w:pPr>
@@ -5117,8 +5166,8 @@
               <w:rPr>
                 <w:rFonts w:asciiTheme="majorBidi" w:hAnsiTheme="majorBidi"/>
                 <w:color w:val="000000" w:themeColor="text1"/>
-                <w:sz w:val="28"/>
-                <w:szCs w:val="28"/>
+                <w:sz w:val="22"/>
+                <w:szCs w:val="22"/>
                 <w:rtl/>
                 <w:lang w:bidi="fa-IR"/>
               </w:rPr>
@@ -5128,23 +5177,23 @@
                 <w:rFonts w:asciiTheme="majorBidi" w:hAnsiTheme="majorBidi"/>
                 <w:color w:val="000000" w:themeColor="text1"/>
                 <w:position w:val="-12"/>
-                <w:sz w:val="28"/>
-                <w:szCs w:val="28"/>
+                <w:sz w:val="22"/>
+                <w:szCs w:val="22"/>
                 <w:lang w:bidi="fa-IR"/>
               </w:rPr>
               <w:object w:dxaOrig="2240" w:dyaOrig="340" w14:anchorId="79EE2DD1">
                 <v:shape id="_x0000_i1073" type="#_x0000_t75" style="width:111.75pt;height:17.25pt" o:ole="">
-                  <v:imagedata r:id="rId105" o:title=""/>
+                  <v:imagedata r:id="rId102" o:title=""/>
                 </v:shape>
-                <o:OLEObject Type="Embed" ProgID="Equation.DSMT4" ShapeID="_x0000_i1073" DrawAspect="Content" ObjectID="_1791258324" r:id="rId106"/>
+                <o:OLEObject Type="Embed" ProgID="Equation.DSMT4" ShapeID="_x0000_i1073" DrawAspect="Content" ObjectID="_1823077467" r:id="rId103"/>
               </w:object>
             </w:r>
             <w:r>
               <w:rPr>
                 <w:rFonts w:asciiTheme="majorBidi" w:hAnsiTheme="majorBidi" w:hint="cs"/>
                 <w:color w:val="000000" w:themeColor="text1"/>
-                <w:sz w:val="28"/>
-                <w:szCs w:val="28"/>
+                <w:sz w:val="22"/>
+                <w:szCs w:val="22"/>
                 <w:rtl/>
                 <w:lang w:bidi="fa-IR"/>
               </w:rPr>
@@ -5154,25 +5203,13 @@
               <w:rPr>
                 <w:rFonts w:asciiTheme="majorBidi" w:hAnsiTheme="majorBidi" w:hint="cs"/>
                 <w:color w:val="000000" w:themeColor="text1"/>
-                <w:sz w:val="28"/>
-                <w:szCs w:val="28"/>
+                <w:sz w:val="22"/>
+                <w:szCs w:val="22"/>
                 <w:rtl/>
                 <w:lang w:bidi="fa-IR"/>
               </w:rPr>
               <w:t>پ</w:t>
             </w:r>
-          </w:p>
-          <w:p>
-            <w:pPr>
-              <w:jc w:val="right"/>
-              <w:rPr>
-                <w:rFonts w:asciiTheme="majorBidi" w:hAnsiTheme="majorBidi"/>
-                <w:sz w:val="10"/>
-                <w:szCs w:val="10"/>
-                <w:rtl/>
-                <w:lang w:bidi="fa-IR"/>
-              </w:rPr>
-            </w:pPr>
           </w:p>
         </w:tc>
         <w:tc>
@@ -5185,16 +5222,16 @@
               <w:jc w:val="center"/>
               <w:rPr>
                 <w:rFonts w:ascii="Vazirmatn" w:hAnsi="Vazirmatn"/>
-                <w:sz w:val="28"/>
-                <w:szCs w:val="28"/>
+                <w:sz w:val="22"/>
+                <w:szCs w:val="22"/>
                 <w:rtl/>
               </w:rPr>
             </w:pPr>
             <w:r>
               <w:rPr>
                 <w:rFonts w:ascii="Vazirmatn" w:hAnsi="Vazirmatn" w:hint="cs"/>
-                <w:sz w:val="28"/>
-                <w:szCs w:val="28"/>
+                <w:sz w:val="22"/>
+                <w:szCs w:val="22"/>
                 <w:rtl/>
               </w:rPr>
               <w:t>2</w:t>
@@ -5215,18 +5252,19 @@
               <w:jc w:val="center"/>
               <w:rPr>
                 <w:rFonts w:ascii="Vazirmatn" w:hAnsi="Vazirmatn"/>
-                <w:sz w:val="28"/>
-                <w:szCs w:val="28"/>
+                <w:sz w:val="22"/>
+                <w:szCs w:val="22"/>
                 <w:rtl/>
               </w:rPr>
             </w:pPr>
             <w:r>
               <w:rPr>
                 <w:rFonts w:ascii="Vazirmatn" w:hAnsi="Vazirmatn" w:hint="cs"/>
-                <w:sz w:val="28"/>
-                <w:szCs w:val="28"/>
-                <w:rtl/>
-              </w:rPr>
+                <w:sz w:val="22"/>
+                <w:szCs w:val="22"/>
+                <w:rtl/>
+              </w:rPr>
+              <w:lastRenderedPageBreak/>
               <w:t>۸</w:t>
             </w:r>
           </w:p>
@@ -5240,8 +5278,8 @@
             <w:pPr>
               <w:rPr>
                 <w:rFonts w:asciiTheme="majorBidi" w:hAnsiTheme="majorBidi"/>
-                <w:sz w:val="28"/>
-                <w:szCs w:val="28"/>
+                <w:sz w:val="22"/>
+                <w:szCs w:val="22"/>
                 <w:rtl/>
                 <w:lang w:bidi="fa-IR"/>
               </w:rPr>
@@ -5249,8 +5287,8 @@
             <w:r>
               <w:rPr>
                 <w:rFonts w:asciiTheme="majorBidi" w:hAnsiTheme="majorBidi" w:hint="cs"/>
-                <w:sz w:val="28"/>
-                <w:szCs w:val="28"/>
+                <w:sz w:val="22"/>
+                <w:szCs w:val="22"/>
                 <w:rtl/>
                 <w:lang w:bidi="fa-IR"/>
               </w:rPr>
@@ -5285,8 +5323,8 @@
                     <w:jc w:val="center"/>
                     <w:rPr>
                       <w:rFonts w:asciiTheme="majorBidi" w:hAnsiTheme="majorBidi"/>
-                      <w:sz w:val="28"/>
-                      <w:szCs w:val="28"/>
+                      <w:sz w:val="22"/>
+                      <w:szCs w:val="22"/>
                       <w:rtl/>
                       <w:lang w:bidi="fa-IR"/>
                     </w:rPr>
@@ -5294,8 +5332,8 @@
                   <w:r>
                     <w:rPr>
                       <w:rFonts w:asciiTheme="majorBidi" w:hAnsiTheme="majorBidi" w:hint="cs"/>
-                      <w:sz w:val="28"/>
-                      <w:szCs w:val="28"/>
+                      <w:sz w:val="22"/>
+                      <w:szCs w:val="22"/>
                       <w:rtl/>
                       <w:lang w:bidi="fa-IR"/>
                     </w:rPr>
@@ -5315,8 +5353,8 @@
                     <w:jc w:val="center"/>
                     <w:rPr>
                       <w:rFonts w:asciiTheme="majorBidi" w:hAnsiTheme="majorBidi"/>
-                      <w:sz w:val="28"/>
-                      <w:szCs w:val="28"/>
+                      <w:sz w:val="22"/>
+                      <w:szCs w:val="22"/>
                       <w:rtl/>
                       <w:lang w:bidi="fa-IR"/>
                     </w:rPr>
@@ -5324,8 +5362,8 @@
                   <w:r>
                     <w:rPr>
                       <w:rFonts w:asciiTheme="majorBidi" w:hAnsiTheme="majorBidi" w:hint="cs"/>
-                      <w:sz w:val="28"/>
-                      <w:szCs w:val="28"/>
+                      <w:sz w:val="22"/>
+                      <w:szCs w:val="22"/>
                       <w:rtl/>
                       <w:lang w:bidi="fa-IR"/>
                     </w:rPr>
@@ -5345,8 +5383,8 @@
                     <w:jc w:val="center"/>
                     <w:rPr>
                       <w:rFonts w:asciiTheme="majorBidi" w:hAnsiTheme="majorBidi"/>
-                      <w:sz w:val="28"/>
-                      <w:szCs w:val="28"/>
+                      <w:sz w:val="22"/>
+                      <w:szCs w:val="22"/>
                       <w:rtl/>
                       <w:lang w:bidi="fa-IR"/>
                     </w:rPr>
@@ -5354,8 +5392,8 @@
                   <w:r>
                     <w:rPr>
                       <w:rFonts w:asciiTheme="majorBidi" w:hAnsiTheme="majorBidi" w:hint="cs"/>
-                      <w:sz w:val="28"/>
-                      <w:szCs w:val="28"/>
+                      <w:sz w:val="22"/>
+                      <w:szCs w:val="22"/>
                       <w:rtl/>
                       <w:lang w:bidi="fa-IR"/>
                     </w:rPr>
@@ -5376,16 +5414,16 @@
                     <w:jc w:val="center"/>
                     <w:rPr>
                       <w:rFonts w:asciiTheme="majorBidi" w:hAnsiTheme="majorBidi"/>
-                      <w:sz w:val="28"/>
-                      <w:szCs w:val="28"/>
+                      <w:sz w:val="22"/>
+                      <w:szCs w:val="22"/>
                       <w:lang w:bidi="fa-IR"/>
                     </w:rPr>
                   </w:pPr>
                   <w:r>
                     <w:rPr>
                       <w:rFonts w:asciiTheme="majorBidi" w:hAnsiTheme="majorBidi"/>
-                      <w:sz w:val="28"/>
-                      <w:szCs w:val="28"/>
+                      <w:sz w:val="22"/>
+                      <w:szCs w:val="22"/>
                       <w:lang w:bidi="fa-IR"/>
                     </w:rPr>
                     <w:t>n</w:t>
@@ -5410,8 +5448,8 @@
                     <w:jc w:val="center"/>
                     <w:rPr>
                       <w:rFonts w:asciiTheme="majorBidi" w:hAnsiTheme="majorBidi"/>
-                      <w:sz w:val="28"/>
-                      <w:szCs w:val="28"/>
+                      <w:sz w:val="22"/>
+                      <w:szCs w:val="22"/>
                       <w:rtl/>
                       <w:lang w:bidi="fa-IR"/>
                     </w:rPr>
@@ -5430,8 +5468,8 @@
                     <w:jc w:val="center"/>
                     <w:rPr>
                       <w:rFonts w:asciiTheme="majorBidi" w:hAnsiTheme="majorBidi"/>
-                      <w:sz w:val="28"/>
-                      <w:szCs w:val="28"/>
+                      <w:sz w:val="22"/>
+                      <w:szCs w:val="22"/>
                       <w:rtl/>
                       <w:lang w:bidi="fa-IR"/>
                     </w:rPr>
@@ -5450,8 +5488,8 @@
                     <w:jc w:val="center"/>
                     <w:rPr>
                       <w:rFonts w:asciiTheme="majorBidi" w:hAnsiTheme="majorBidi"/>
-                      <w:sz w:val="28"/>
-                      <w:szCs w:val="28"/>
+                      <w:sz w:val="22"/>
+                      <w:szCs w:val="22"/>
                       <w:rtl/>
                       <w:lang w:bidi="fa-IR"/>
                     </w:rPr>
@@ -5471,8 +5509,8 @@
                     <w:jc w:val="center"/>
                     <w:rPr>
                       <w:rFonts w:asciiTheme="majorBidi" w:hAnsiTheme="majorBidi"/>
-                      <w:sz w:val="28"/>
-                      <w:szCs w:val="28"/>
+                      <w:sz w:val="22"/>
+                      <w:szCs w:val="22"/>
                       <w:rtl/>
                       <w:lang w:bidi="fa-IR"/>
                     </w:rPr>
@@ -5481,15 +5519,15 @@
                     <w:rPr>
                       <w:rFonts w:asciiTheme="majorBidi" w:hAnsiTheme="majorBidi"/>
                       <w:position w:val="-6"/>
-                      <w:sz w:val="28"/>
-                      <w:szCs w:val="28"/>
+                      <w:sz w:val="22"/>
+                      <w:szCs w:val="22"/>
                       <w:lang w:bidi="fa-IR"/>
                     </w:rPr>
                     <w:object w:dxaOrig="760" w:dyaOrig="279" w14:anchorId="71834461">
                       <v:shape id="_x0000_i1074" type="#_x0000_t75" style="width:38.25pt;height:14.25pt" o:ole="">
-                        <v:imagedata r:id="rId107" o:title=""/>
+                        <v:imagedata r:id="rId104" o:title=""/>
                       </v:shape>
-                      <o:OLEObject Type="Embed" ProgID="Equation.DSMT4" ShapeID="_x0000_i1074" DrawAspect="Content" ObjectID="_1791258325" r:id="rId108"/>
+                      <o:OLEObject Type="Embed" ProgID="Equation.DSMT4" ShapeID="_x0000_i1074" DrawAspect="Content" ObjectID="_1823077468" r:id="rId105"/>
                     </w:object>
                   </w:r>
                 </w:p>
@@ -5500,8 +5538,8 @@
             <w:pPr>
               <w:rPr>
                 <w:rFonts w:asciiTheme="majorBidi" w:hAnsiTheme="majorBidi"/>
-                <w:sz w:val="28"/>
-                <w:szCs w:val="28"/>
+                <w:sz w:val="22"/>
+                <w:szCs w:val="22"/>
                 <w:lang w:bidi="fa-IR"/>
               </w:rPr>
             </w:pPr>
@@ -5517,16 +5555,16 @@
               <w:jc w:val="center"/>
               <w:rPr>
                 <w:rFonts w:ascii="Vazirmatn" w:hAnsi="Vazirmatn"/>
-                <w:sz w:val="28"/>
-                <w:szCs w:val="28"/>
+                <w:sz w:val="22"/>
+                <w:szCs w:val="22"/>
                 <w:rtl/>
               </w:rPr>
             </w:pPr>
             <w:r>
               <w:rPr>
                 <w:rFonts w:ascii="Vazirmatn" w:hAnsi="Vazirmatn" w:hint="cs"/>
-                <w:sz w:val="28"/>
-                <w:szCs w:val="28"/>
+                <w:sz w:val="22"/>
+                <w:szCs w:val="22"/>
                 <w:rtl/>
               </w:rPr>
               <w:t>۵/</w:t>
@@ -5534,8 +5572,8 @@
             <w:r>
               <w:rPr>
                 <w:rFonts w:ascii="Vazirmatn" w:hAnsi="Vazirmatn" w:hint="cs"/>
-                <w:sz w:val="28"/>
-                <w:szCs w:val="28"/>
+                <w:sz w:val="22"/>
+                <w:szCs w:val="22"/>
                 <w:rtl/>
               </w:rPr>
               <w:t>1</w:t>
@@ -5556,16 +5594,16 @@
               <w:jc w:val="center"/>
               <w:rPr>
                 <w:rFonts w:ascii="Vazirmatn" w:hAnsi="Vazirmatn"/>
-                <w:sz w:val="28"/>
-                <w:szCs w:val="28"/>
+                <w:sz w:val="22"/>
+                <w:szCs w:val="22"/>
                 <w:rtl/>
               </w:rPr>
             </w:pPr>
             <w:r>
               <w:rPr>
                 <w:rFonts w:ascii="Vazirmatn" w:hAnsi="Vazirmatn" w:hint="cs"/>
-                <w:sz w:val="28"/>
-                <w:szCs w:val="28"/>
+                <w:sz w:val="22"/>
+                <w:szCs w:val="22"/>
                 <w:rtl/>
               </w:rPr>
               <w:t>9</w:t>
@@ -5582,8 +5620,8 @@
               <w:rPr>
                 <w:rFonts w:asciiTheme="majorBidi" w:hAnsiTheme="majorBidi"/>
                 <w:color w:val="000000" w:themeColor="text1"/>
-                <w:sz w:val="28"/>
-                <w:szCs w:val="28"/>
+                <w:sz w:val="22"/>
+                <w:szCs w:val="22"/>
                 <w:rtl/>
               </w:rPr>
             </w:pPr>
@@ -5591,8 +5629,8 @@
               <w:rPr>
                 <w:rFonts w:asciiTheme="majorBidi" w:hAnsiTheme="majorBidi" w:hint="cs"/>
                 <w:color w:val="000000" w:themeColor="text1"/>
-                <w:sz w:val="28"/>
-                <w:szCs w:val="28"/>
+                <w:sz w:val="22"/>
+                <w:szCs w:val="22"/>
                 <w:rtl/>
               </w:rPr>
               <w:t>معادله‏های زیر را حل کنید.</w:t>
@@ -5604,8 +5642,8 @@
               <w:rPr>
                 <w:rFonts w:asciiTheme="majorBidi" w:hAnsiTheme="majorBidi"/>
                 <w:color w:val="000000" w:themeColor="text1"/>
-                <w:sz w:val="28"/>
-                <w:szCs w:val="28"/>
+                <w:sz w:val="22"/>
+                <w:szCs w:val="22"/>
                 <w:rtl/>
                 <w:lang w:bidi="fa-IR"/>
               </w:rPr>
@@ -5615,22 +5653,22 @@
                 <w:rFonts w:asciiTheme="majorBidi" w:hAnsiTheme="majorBidi"/>
                 <w:color w:val="000000" w:themeColor="text1"/>
                 <w:position w:val="-6"/>
-                <w:sz w:val="28"/>
-                <w:szCs w:val="28"/>
+                <w:sz w:val="22"/>
+                <w:szCs w:val="22"/>
               </w:rPr>
               <w:object w:dxaOrig="1740" w:dyaOrig="279" w14:anchorId="52D6D713">
                 <v:shape id="_x0000_i1075" type="#_x0000_t75" style="width:87pt;height:14.25pt" o:ole="">
-                  <v:imagedata r:id="rId109" o:title=""/>
+                  <v:imagedata r:id="rId106" o:title=""/>
                 </v:shape>
-                <o:OLEObject Type="Embed" ProgID="Equation.DSMT4" ShapeID="_x0000_i1075" DrawAspect="Content" ObjectID="_1791258326" r:id="rId110"/>
+                <o:OLEObject Type="Embed" ProgID="Equation.DSMT4" ShapeID="_x0000_i1075" DrawAspect="Content" ObjectID="_1823077469" r:id="rId107"/>
               </w:object>
             </w:r>
             <w:r>
               <w:rPr>
                 <w:rFonts w:asciiTheme="majorBidi" w:hAnsiTheme="majorBidi"/>
                 <w:color w:val="000000" w:themeColor="text1"/>
-                <w:sz w:val="28"/>
-                <w:szCs w:val="28"/>
+                <w:sz w:val="22"/>
+                <w:szCs w:val="22"/>
                 <w:rtl/>
               </w:rPr>
               <w:t xml:space="preserve"> </w:t>
@@ -5639,8 +5677,8 @@
               <w:rPr>
                 <w:rFonts w:asciiTheme="majorBidi" w:hAnsiTheme="majorBidi" w:hint="cs"/>
                 <w:color w:val="000000" w:themeColor="text1"/>
-                <w:sz w:val="28"/>
-                <w:szCs w:val="28"/>
+                <w:sz w:val="22"/>
+                <w:szCs w:val="22"/>
                 <w:rtl/>
                 <w:lang w:bidi="fa-IR"/>
               </w:rPr>
@@ -5651,23 +5689,23 @@
                 <w:rFonts w:asciiTheme="majorBidi" w:hAnsiTheme="majorBidi"/>
                 <w:color w:val="000000" w:themeColor="text1"/>
                 <w:position w:val="-6"/>
-                <w:sz w:val="28"/>
-                <w:szCs w:val="28"/>
+                <w:sz w:val="22"/>
+                <w:szCs w:val="22"/>
                 <w:lang w:bidi="fa-IR"/>
               </w:rPr>
               <w:object w:dxaOrig="1500" w:dyaOrig="279" w14:anchorId="1705C4E7">
                 <v:shape id="_x0000_i1076" type="#_x0000_t75" style="width:75pt;height:14.25pt" o:ole="">
-                  <v:imagedata r:id="rId111" o:title=""/>
+                  <v:imagedata r:id="rId108" o:title=""/>
                 </v:shape>
-                <o:OLEObject Type="Embed" ProgID="Equation.DSMT4" ShapeID="_x0000_i1076" DrawAspect="Content" ObjectID="_1791258327" r:id="rId112"/>
+                <o:OLEObject Type="Embed" ProgID="Equation.DSMT4" ShapeID="_x0000_i1076" DrawAspect="Content" ObjectID="_1823077470" r:id="rId109"/>
               </w:object>
             </w:r>
             <w:r>
               <w:rPr>
                 <w:rFonts w:asciiTheme="majorBidi" w:hAnsiTheme="majorBidi"/>
                 <w:color w:val="000000" w:themeColor="text1"/>
-                <w:sz w:val="28"/>
-                <w:szCs w:val="28"/>
+                <w:sz w:val="22"/>
+                <w:szCs w:val="22"/>
                 <w:rtl/>
                 <w:lang w:bidi="fa-IR"/>
               </w:rPr>
@@ -5677,8 +5715,8 @@
               <w:rPr>
                 <w:rFonts w:asciiTheme="majorBidi" w:hAnsiTheme="majorBidi" w:hint="cs"/>
                 <w:color w:val="000000" w:themeColor="text1"/>
-                <w:sz w:val="28"/>
-                <w:szCs w:val="28"/>
+                <w:sz w:val="22"/>
+                <w:szCs w:val="22"/>
                 <w:rtl/>
                 <w:lang w:bidi="fa-IR"/>
               </w:rPr>
@@ -5689,23 +5727,23 @@
                 <w:rFonts w:asciiTheme="majorBidi" w:hAnsiTheme="majorBidi"/>
                 <w:color w:val="000000" w:themeColor="text1"/>
                 <w:position w:val="-6"/>
-                <w:sz w:val="28"/>
-                <w:szCs w:val="28"/>
+                <w:sz w:val="22"/>
+                <w:szCs w:val="22"/>
                 <w:lang w:bidi="fa-IR"/>
               </w:rPr>
               <w:object w:dxaOrig="1160" w:dyaOrig="279" w14:anchorId="535F92F4">
                 <v:shape id="_x0000_i1077" type="#_x0000_t75" style="width:57.75pt;height:14.25pt" o:ole="">
-                  <v:imagedata r:id="rId113" o:title=""/>
+                  <v:imagedata r:id="rId110" o:title=""/>
                 </v:shape>
-                <o:OLEObject Type="Embed" ProgID="Equation.DSMT4" ShapeID="_x0000_i1077" DrawAspect="Content" ObjectID="_1791258328" r:id="rId114"/>
+                <o:OLEObject Type="Embed" ProgID="Equation.DSMT4" ShapeID="_x0000_i1077" DrawAspect="Content" ObjectID="_1823077471" r:id="rId111"/>
               </w:object>
             </w:r>
             <w:r>
               <w:rPr>
                 <w:rFonts w:asciiTheme="majorBidi" w:hAnsiTheme="majorBidi"/>
                 <w:color w:val="000000" w:themeColor="text1"/>
-                <w:sz w:val="28"/>
-                <w:szCs w:val="28"/>
+                <w:sz w:val="22"/>
+                <w:szCs w:val="22"/>
                 <w:rtl/>
                 <w:lang w:bidi="fa-IR"/>
               </w:rPr>
@@ -5715,8 +5753,8 @@
               <w:rPr>
                 <w:rFonts w:asciiTheme="majorBidi" w:hAnsiTheme="majorBidi" w:hint="cs"/>
                 <w:color w:val="000000" w:themeColor="text1"/>
-                <w:sz w:val="28"/>
-                <w:szCs w:val="28"/>
+                <w:sz w:val="22"/>
+                <w:szCs w:val="22"/>
                 <w:rtl/>
                 <w:lang w:bidi="fa-IR"/>
               </w:rPr>
@@ -5729,8 +5767,8 @@
               <w:rPr>
                 <w:rFonts w:asciiTheme="majorBidi" w:hAnsiTheme="majorBidi"/>
                 <w:color w:val="000000" w:themeColor="text1"/>
-                <w:sz w:val="28"/>
-                <w:szCs w:val="28"/>
+                <w:sz w:val="22"/>
+                <w:szCs w:val="22"/>
                 <w:rtl/>
                 <w:lang w:bidi="fa-IR"/>
               </w:rPr>
@@ -5742,8 +5780,8 @@
               <w:rPr>
                 <w:rFonts w:asciiTheme="majorBidi" w:hAnsiTheme="majorBidi"/>
                 <w:color w:val="000000" w:themeColor="text1"/>
-                <w:sz w:val="28"/>
-                <w:szCs w:val="28"/>
+                <w:sz w:val="22"/>
+                <w:szCs w:val="22"/>
                 <w:rtl/>
                 <w:lang w:bidi="fa-IR"/>
               </w:rPr>
@@ -5755,8 +5793,8 @@
               <w:rPr>
                 <w:rFonts w:asciiTheme="majorBidi" w:hAnsiTheme="majorBidi"/>
                 <w:color w:val="000000" w:themeColor="text1"/>
-                <w:sz w:val="28"/>
-                <w:szCs w:val="28"/>
+                <w:sz w:val="22"/>
+                <w:szCs w:val="22"/>
                 <w:rtl/>
                 <w:lang w:bidi="fa-IR"/>
               </w:rPr>
@@ -5768,8 +5806,8 @@
               <w:rPr>
                 <w:rFonts w:asciiTheme="majorBidi" w:hAnsiTheme="majorBidi"/>
                 <w:color w:val="000000" w:themeColor="text1"/>
-                <w:sz w:val="20"/>
-                <w:szCs w:val="20"/>
+                <w:sz w:val="22"/>
+                <w:szCs w:val="22"/>
                 <w:rtl/>
                 <w:lang w:bidi="fa-IR"/>
               </w:rPr>
@@ -5781,12 +5819,14 @@
               <w:rPr>
                 <w:rFonts w:asciiTheme="majorBidi" w:hAnsiTheme="majorBidi"/>
                 <w:color w:val="000000" w:themeColor="text1"/>
-                <w:sz w:val="20"/>
-                <w:szCs w:val="20"/>
+                <w:sz w:val="22"/>
+                <w:szCs w:val="22"/>
                 <w:rtl/>
                 <w:lang w:bidi="fa-IR"/>
               </w:rPr>
             </w:pPr>
+            <w:bookmarkStart w:id="0" w:name="_GoBack"/>
+            <w:bookmarkEnd w:id="0"/>
           </w:p>
         </w:tc>
         <w:tc>
@@ -5799,16 +5839,16 @@
               <w:jc w:val="center"/>
               <w:rPr>
                 <w:rFonts w:ascii="Vazirmatn" w:hAnsi="Vazirmatn"/>
-                <w:sz w:val="28"/>
-                <w:szCs w:val="28"/>
+                <w:sz w:val="22"/>
+                <w:szCs w:val="22"/>
                 <w:rtl/>
               </w:rPr>
             </w:pPr>
             <w:r>
               <w:rPr>
                 <w:rFonts w:ascii="Vazirmatn" w:hAnsi="Vazirmatn" w:hint="cs"/>
-                <w:sz w:val="28"/>
-                <w:szCs w:val="28"/>
+                <w:sz w:val="22"/>
+                <w:szCs w:val="22"/>
                 <w:rtl/>
               </w:rPr>
               <w:t>۳</w:t>
@@ -5829,16 +5869,16 @@
               <w:jc w:val="center"/>
               <w:rPr>
                 <w:rFonts w:ascii="Vazirmatn" w:hAnsi="Vazirmatn"/>
-                <w:sz w:val="28"/>
-                <w:szCs w:val="28"/>
+                <w:sz w:val="22"/>
+                <w:szCs w:val="22"/>
                 <w:rtl/>
               </w:rPr>
             </w:pPr>
             <w:r>
               <w:rPr>
                 <w:rFonts w:ascii="Vazirmatn" w:hAnsi="Vazirmatn" w:hint="cs"/>
-                <w:sz w:val="28"/>
-                <w:szCs w:val="28"/>
+                <w:sz w:val="22"/>
+                <w:szCs w:val="22"/>
                 <w:rtl/>
               </w:rPr>
               <w:t>10</w:t>
@@ -5858,8 +5898,8 @@
               <w:spacing w:line="276" w:lineRule="auto"/>
               <w:rPr>
                 <w:rFonts w:ascii="Vazirmatn" w:hAnsi="Vazirmatn"/>
-                <w:sz w:val="28"/>
-                <w:szCs w:val="28"/>
+                <w:sz w:val="22"/>
+                <w:szCs w:val="22"/>
                 <w:rtl/>
                 <w:lang w:bidi="fa-IR"/>
               </w:rPr>
@@ -5867,8 +5907,8 @@
             <w:r>
               <w:rPr>
                 <w:rFonts w:ascii="Vazirmatn" w:hAnsi="Vazirmatn"/>
-                <w:sz w:val="28"/>
-                <w:szCs w:val="28"/>
+                <w:sz w:val="22"/>
+                <w:szCs w:val="22"/>
                 <w:rtl/>
                 <w:lang w:bidi="fa-IR"/>
               </w:rPr>
@@ -5877,8 +5917,8 @@
             <w:r>
               <w:rPr>
                 <w:rFonts w:ascii="Vazirmatn" w:hAnsi="Vazirmatn" w:hint="cs"/>
-                <w:sz w:val="28"/>
-                <w:szCs w:val="28"/>
+                <w:sz w:val="22"/>
+                <w:szCs w:val="22"/>
                 <w:rtl/>
                 <w:lang w:bidi="fa-IR"/>
               </w:rPr>
@@ -5887,8 +5927,8 @@
             <w:r>
               <w:rPr>
                 <w:rFonts w:ascii="Vazirmatn" w:hAnsi="Vazirmatn"/>
-                <w:sz w:val="28"/>
-                <w:szCs w:val="28"/>
+                <w:sz w:val="22"/>
+                <w:szCs w:val="22"/>
                 <w:rtl/>
                 <w:lang w:bidi="fa-IR"/>
               </w:rPr>
@@ -5897,8 +5937,8 @@
             <w:r>
               <w:rPr>
                 <w:rFonts w:ascii="Vazirmatn" w:hAnsi="Vazirmatn" w:hint="cs"/>
-                <w:sz w:val="28"/>
-                <w:szCs w:val="28"/>
+                <w:sz w:val="22"/>
+                <w:szCs w:val="22"/>
                 <w:rtl/>
                 <w:lang w:bidi="fa-IR"/>
               </w:rPr>
@@ -5907,8 +5947,8 @@
             <w:r>
               <w:rPr>
                 <w:rFonts w:ascii="Vazirmatn" w:hAnsi="Vazirmatn" w:hint="eastAsia"/>
-                <w:sz w:val="28"/>
-                <w:szCs w:val="28"/>
+                <w:sz w:val="22"/>
+                <w:szCs w:val="22"/>
                 <w:rtl/>
                 <w:lang w:bidi="fa-IR"/>
               </w:rPr>
@@ -5917,8 +5957,8 @@
             <w:r>
               <w:rPr>
                 <w:rFonts w:ascii="Vazirmatn" w:hAnsi="Vazirmatn"/>
-                <w:sz w:val="28"/>
-                <w:szCs w:val="28"/>
+                <w:sz w:val="22"/>
+                <w:szCs w:val="22"/>
                 <w:rtl/>
                 <w:lang w:bidi="fa-IR"/>
               </w:rPr>
@@ -5927,8 +5967,8 @@
             <w:r>
               <w:rPr>
                 <w:rFonts w:ascii="Vazirmatn" w:hAnsi="Vazirmatn" w:hint="cs"/>
-                <w:sz w:val="28"/>
-                <w:szCs w:val="28"/>
+                <w:sz w:val="22"/>
+                <w:szCs w:val="22"/>
                 <w:rtl/>
                 <w:lang w:bidi="fa-IR"/>
               </w:rPr>
@@ -5937,8 +5977,8 @@
             <w:r>
               <w:rPr>
                 <w:rFonts w:ascii="Vazirmatn" w:hAnsi="Vazirmatn" w:hint="eastAsia"/>
-                <w:sz w:val="28"/>
-                <w:szCs w:val="28"/>
+                <w:sz w:val="22"/>
+                <w:szCs w:val="22"/>
                 <w:rtl/>
                 <w:lang w:bidi="fa-IR"/>
               </w:rPr>
@@ -5947,8 +5987,8 @@
             <w:r>
               <w:rPr>
                 <w:rFonts w:ascii="Vazirmatn" w:hAnsi="Vazirmatn"/>
-                <w:sz w:val="28"/>
-                <w:szCs w:val="28"/>
+                <w:sz w:val="22"/>
+                <w:szCs w:val="22"/>
                 <w:rtl/>
                 <w:lang w:bidi="fa-IR"/>
               </w:rPr>
@@ -5957,8 +5997,8 @@
             <w:r>
               <w:rPr>
                 <w:rFonts w:ascii="Vazirmatn" w:hAnsi="Vazirmatn" w:hint="cs"/>
-                <w:sz w:val="28"/>
-                <w:szCs w:val="28"/>
+                <w:sz w:val="22"/>
+                <w:szCs w:val="22"/>
                 <w:rtl/>
                 <w:lang w:bidi="fa-IR"/>
               </w:rPr>
@@ -5967,8 +6007,8 @@
             <w:r>
               <w:rPr>
                 <w:rFonts w:ascii="Vazirmatn" w:hAnsi="Vazirmatn" w:hint="eastAsia"/>
-                <w:sz w:val="28"/>
-                <w:szCs w:val="28"/>
+                <w:sz w:val="22"/>
+                <w:szCs w:val="22"/>
                 <w:rtl/>
                 <w:lang w:bidi="fa-IR"/>
               </w:rPr>
@@ -5977,8 +6017,8 @@
             <w:r>
               <w:rPr>
                 <w:rFonts w:ascii="Vazirmatn" w:hAnsi="Vazirmatn" w:hint="cs"/>
-                <w:sz w:val="28"/>
-                <w:szCs w:val="28"/>
+                <w:sz w:val="22"/>
+                <w:szCs w:val="22"/>
                 <w:rtl/>
                 <w:lang w:bidi="fa-IR"/>
               </w:rPr>
@@ -5987,8 +6027,8 @@
             <w:r>
               <w:rPr>
                 <w:rFonts w:ascii="Vazirmatn" w:hAnsi="Vazirmatn" w:hint="eastAsia"/>
-                <w:sz w:val="28"/>
-                <w:szCs w:val="28"/>
+                <w:sz w:val="22"/>
+                <w:szCs w:val="22"/>
                 <w:rtl/>
                 <w:lang w:bidi="fa-IR"/>
               </w:rPr>
@@ -5997,8 +6037,8 @@
             <w:r>
               <w:rPr>
                 <w:rFonts w:ascii="Vazirmatn" w:hAnsi="Vazirmatn"/>
-                <w:sz w:val="28"/>
-                <w:szCs w:val="28"/>
+                <w:sz w:val="22"/>
+                <w:szCs w:val="22"/>
                 <w:rtl/>
                 <w:lang w:bidi="fa-IR"/>
               </w:rPr>
@@ -6014,8 +6054,8 @@
               <w:jc w:val="center"/>
               <w:rPr>
                 <w:rFonts w:ascii="Vazirmatn" w:hAnsi="Vazirmatn"/>
-                <w:sz w:val="28"/>
-                <w:szCs w:val="28"/>
+                <w:sz w:val="22"/>
+                <w:szCs w:val="22"/>
                 <w:rtl/>
                 <w:lang w:bidi="fa-IR"/>
               </w:rPr>
@@ -6023,8 +6063,8 @@
             <w:r>
               <w:rPr>
                 <w:rFonts w:ascii="Vazirmatn" w:hAnsi="Vazirmatn" w:hint="eastAsia"/>
-                <w:sz w:val="28"/>
-                <w:szCs w:val="28"/>
+                <w:sz w:val="22"/>
+                <w:szCs w:val="22"/>
                 <w:rtl/>
                 <w:lang w:bidi="fa-IR"/>
               </w:rPr>
@@ -6033,8 +6073,8 @@
             <w:r>
               <w:rPr>
                 <w:rFonts w:ascii="Vazirmatn" w:hAnsi="Vazirmatn"/>
-                <w:sz w:val="28"/>
-                <w:szCs w:val="28"/>
+                <w:sz w:val="22"/>
+                <w:szCs w:val="22"/>
                 <w:rtl/>
                 <w:lang w:bidi="fa-IR"/>
               </w:rPr>
@@ -6043,8 +6083,8 @@
             <w:r>
               <w:rPr>
                 <w:rFonts w:ascii="Vazirmatn" w:hAnsi="Vazirmatn" w:hint="cs"/>
-                <w:sz w:val="28"/>
-                <w:szCs w:val="28"/>
+                <w:sz w:val="22"/>
+                <w:szCs w:val="22"/>
                 <w:rtl/>
                 <w:lang w:bidi="fa-IR"/>
               </w:rPr>
@@ -6053,8 +6093,8 @@
             <w:r>
               <w:rPr>
                 <w:rFonts w:ascii="Vazirmatn" w:hAnsi="Vazirmatn"/>
-                <w:sz w:val="28"/>
-                <w:szCs w:val="28"/>
+                <w:sz w:val="22"/>
+                <w:szCs w:val="22"/>
                 <w:rtl/>
                 <w:lang w:bidi="fa-IR"/>
               </w:rPr>
@@ -6063,8 +6103,8 @@
             <w:r>
               <w:rPr>
                 <w:rFonts w:ascii="Vazirmatn" w:hAnsi="Vazirmatn" w:hint="cs"/>
-                <w:sz w:val="28"/>
-                <w:szCs w:val="28"/>
+                <w:sz w:val="22"/>
+                <w:szCs w:val="22"/>
                 <w:rtl/>
                 <w:lang w:bidi="fa-IR"/>
               </w:rPr>
@@ -6073,8 +6113,8 @@
             <w:r>
               <w:rPr>
                 <w:rFonts w:ascii="Vazirmatn" w:hAnsi="Vazirmatn" w:hint="eastAsia"/>
-                <w:sz w:val="28"/>
-                <w:szCs w:val="28"/>
+                <w:sz w:val="22"/>
+                <w:szCs w:val="22"/>
                 <w:rtl/>
                 <w:lang w:bidi="fa-IR"/>
               </w:rPr>
@@ -6083,8 +6123,8 @@
             <w:r>
               <w:rPr>
                 <w:rFonts w:ascii="Vazirmatn" w:hAnsi="Vazirmatn"/>
-                <w:sz w:val="28"/>
-                <w:szCs w:val="28"/>
+                <w:sz w:val="22"/>
+                <w:szCs w:val="22"/>
                 <w:rtl/>
                 <w:lang w:bidi="fa-IR"/>
               </w:rPr>
@@ -6099,8 +6139,8 @@
               <w:spacing w:line="276" w:lineRule="auto"/>
               <w:rPr>
                 <w:rFonts w:ascii="Vazirmatn" w:hAnsi="Vazirmatn"/>
-                <w:sz w:val="28"/>
-                <w:szCs w:val="28"/>
+                <w:sz w:val="22"/>
+                <w:szCs w:val="22"/>
                 <w:rtl/>
                 <w:lang w:bidi="fa-IR"/>
               </w:rPr>
@@ -6108,8 +6148,8 @@
             <w:r>
               <w:rPr>
                 <w:rFonts w:ascii="Vazirmatn" w:hAnsi="Vazirmatn" w:hint="eastAsia"/>
-                <w:sz w:val="28"/>
-                <w:szCs w:val="28"/>
+                <w:sz w:val="22"/>
+                <w:szCs w:val="22"/>
                 <w:rtl/>
                 <w:lang w:bidi="fa-IR"/>
               </w:rPr>
@@ -6118,8 +6158,8 @@
             <w:r>
               <w:rPr>
                 <w:rFonts w:ascii="Vazirmatn" w:hAnsi="Vazirmatn"/>
-                <w:sz w:val="28"/>
-                <w:szCs w:val="28"/>
+                <w:sz w:val="22"/>
+                <w:szCs w:val="22"/>
                 <w:rtl/>
                 <w:lang w:bidi="fa-IR"/>
               </w:rPr>
@@ -6128,8 +6168,8 @@
             <w:r>
               <w:rPr>
                 <w:rFonts w:ascii="Vazirmatn" w:hAnsi="Vazirmatn" w:hint="cs"/>
-                <w:sz w:val="28"/>
-                <w:szCs w:val="28"/>
+                <w:sz w:val="22"/>
+                <w:szCs w:val="22"/>
                 <w:rtl/>
                 <w:lang w:bidi="fa-IR"/>
               </w:rPr>
@@ -6138,8 +6178,8 @@
             <w:r>
               <w:rPr>
                 <w:rFonts w:ascii="Vazirmatn" w:hAnsi="Vazirmatn" w:hint="eastAsia"/>
-                <w:sz w:val="28"/>
-                <w:szCs w:val="28"/>
+                <w:sz w:val="22"/>
+                <w:szCs w:val="22"/>
                 <w:rtl/>
                 <w:lang w:bidi="fa-IR"/>
               </w:rPr>
@@ -6148,8 +6188,8 @@
             <w:r>
               <w:rPr>
                 <w:rFonts w:ascii="Vazirmatn" w:hAnsi="Vazirmatn"/>
-                <w:sz w:val="28"/>
-                <w:szCs w:val="28"/>
+                <w:sz w:val="22"/>
+                <w:szCs w:val="22"/>
                 <w:rtl/>
                 <w:lang w:bidi="fa-IR"/>
               </w:rPr>
@@ -6158,8 +6198,8 @@
             <w:r>
               <w:rPr>
                 <w:rFonts w:ascii="Vazirmatn" w:hAnsi="Vazirmatn" w:hint="cs"/>
-                <w:sz w:val="28"/>
-                <w:szCs w:val="28"/>
+                <w:sz w:val="22"/>
+                <w:szCs w:val="22"/>
                 <w:rtl/>
                 <w:lang w:bidi="fa-IR"/>
               </w:rPr>
@@ -6168,8 +6208,8 @@
             <w:r>
               <w:rPr>
                 <w:rFonts w:ascii="Vazirmatn" w:hAnsi="Vazirmatn"/>
-                <w:sz w:val="28"/>
-                <w:szCs w:val="28"/>
+                <w:sz w:val="22"/>
+                <w:szCs w:val="22"/>
                 <w:rtl/>
                 <w:lang w:bidi="fa-IR"/>
               </w:rPr>
@@ -6178,8 +6218,8 @@
             <w:r>
               <w:rPr>
                 <w:rFonts w:ascii="Vazirmatn" w:hAnsi="Vazirmatn" w:hint="cs"/>
-                <w:sz w:val="28"/>
-                <w:szCs w:val="28"/>
+                <w:sz w:val="22"/>
+                <w:szCs w:val="22"/>
                 <w:rtl/>
                 <w:lang w:bidi="fa-IR"/>
               </w:rPr>
@@ -6188,8 +6228,8 @@
             <w:r>
               <w:rPr>
                 <w:rFonts w:ascii="Vazirmatn" w:hAnsi="Vazirmatn" w:hint="eastAsia"/>
-                <w:sz w:val="28"/>
-                <w:szCs w:val="28"/>
+                <w:sz w:val="22"/>
+                <w:szCs w:val="22"/>
                 <w:rtl/>
                 <w:lang w:bidi="fa-IR"/>
               </w:rPr>
@@ -6198,8 +6238,8 @@
             <w:r>
               <w:rPr>
                 <w:rFonts w:ascii="Vazirmatn" w:hAnsi="Vazirmatn"/>
-                <w:sz w:val="28"/>
-                <w:szCs w:val="28"/>
+                <w:sz w:val="22"/>
+                <w:szCs w:val="22"/>
                 <w:rtl/>
                 <w:lang w:bidi="fa-IR"/>
               </w:rPr>
@@ -6208,8 +6248,8 @@
             <w:r>
               <w:rPr>
                 <w:rFonts w:ascii="Vazirmatn" w:hAnsi="Vazirmatn" w:hint="cs"/>
-                <w:sz w:val="28"/>
-                <w:szCs w:val="28"/>
+                <w:sz w:val="22"/>
+                <w:szCs w:val="22"/>
                 <w:rtl/>
                 <w:lang w:bidi="fa-IR"/>
               </w:rPr>
@@ -6218,8 +6258,8 @@
             <w:r>
               <w:rPr>
                 <w:rFonts w:ascii="Vazirmatn" w:hAnsi="Vazirmatn"/>
-                <w:sz w:val="28"/>
-                <w:szCs w:val="28"/>
+                <w:sz w:val="22"/>
+                <w:szCs w:val="22"/>
                 <w:rtl/>
                 <w:lang w:bidi="fa-IR"/>
               </w:rPr>
@@ -6228,8 +6268,8 @@
             <w:r>
               <w:rPr>
                 <w:rFonts w:ascii="Vazirmatn" w:hAnsi="Vazirmatn" w:hint="cs"/>
-                <w:sz w:val="28"/>
-                <w:szCs w:val="28"/>
+                <w:sz w:val="22"/>
+                <w:szCs w:val="22"/>
                 <w:rtl/>
                 <w:lang w:bidi="fa-IR"/>
               </w:rPr>
@@ -6238,8 +6278,8 @@
             <w:r>
               <w:rPr>
                 <w:rFonts w:ascii="Vazirmatn" w:hAnsi="Vazirmatn" w:hint="eastAsia"/>
-                <w:sz w:val="28"/>
-                <w:szCs w:val="28"/>
+                <w:sz w:val="22"/>
+                <w:szCs w:val="22"/>
                 <w:rtl/>
                 <w:lang w:bidi="fa-IR"/>
               </w:rPr>
@@ -6248,8 +6288,8 @@
             <w:r>
               <w:rPr>
                 <w:rFonts w:ascii="Vazirmatn" w:hAnsi="Vazirmatn"/>
-                <w:sz w:val="28"/>
-                <w:szCs w:val="28"/>
+                <w:sz w:val="22"/>
+                <w:szCs w:val="22"/>
                 <w:rtl/>
                 <w:lang w:bidi="fa-IR"/>
               </w:rPr>
@@ -6258,8 +6298,8 @@
             <w:r>
               <w:rPr>
                 <w:rFonts w:ascii="Vazirmatn" w:hAnsi="Vazirmatn" w:hint="cs"/>
-                <w:sz w:val="28"/>
-                <w:szCs w:val="28"/>
+                <w:sz w:val="22"/>
+                <w:szCs w:val="22"/>
                 <w:rtl/>
                 <w:lang w:bidi="fa-IR"/>
               </w:rPr>
@@ -6268,8 +6308,8 @@
             <w:r>
               <w:rPr>
                 <w:rFonts w:ascii="Vazirmatn" w:hAnsi="Vazirmatn" w:hint="eastAsia"/>
-                <w:sz w:val="28"/>
-                <w:szCs w:val="28"/>
+                <w:sz w:val="22"/>
+                <w:szCs w:val="22"/>
                 <w:rtl/>
                 <w:lang w:bidi="fa-IR"/>
               </w:rPr>
@@ -6278,8 +6318,8 @@
             <w:r>
               <w:rPr>
                 <w:rFonts w:ascii="Vazirmatn" w:hAnsi="Vazirmatn"/>
-                <w:sz w:val="28"/>
-                <w:szCs w:val="28"/>
+                <w:sz w:val="22"/>
+                <w:szCs w:val="22"/>
                 <w:rtl/>
                 <w:lang w:bidi="fa-IR"/>
               </w:rPr>
@@ -6288,8 +6328,8 @@
             <w:r>
               <w:rPr>
                 <w:rFonts w:ascii="Vazirmatn" w:hAnsi="Vazirmatn" w:hint="cs"/>
-                <w:sz w:val="28"/>
-                <w:szCs w:val="28"/>
+                <w:sz w:val="22"/>
+                <w:szCs w:val="22"/>
                 <w:rtl/>
                 <w:lang w:bidi="fa-IR"/>
               </w:rPr>
@@ -6298,8 +6338,8 @@
             <w:r>
               <w:rPr>
                 <w:rFonts w:ascii="Vazirmatn" w:hAnsi="Vazirmatn" w:hint="eastAsia"/>
-                <w:sz w:val="28"/>
-                <w:szCs w:val="28"/>
+                <w:sz w:val="22"/>
+                <w:szCs w:val="22"/>
                 <w:rtl/>
                 <w:lang w:bidi="fa-IR"/>
               </w:rPr>
@@ -6308,8 +6348,8 @@
             <w:r>
               <w:rPr>
                 <w:rFonts w:ascii="Vazirmatn" w:hAnsi="Vazirmatn"/>
-                <w:sz w:val="28"/>
-                <w:szCs w:val="28"/>
+                <w:sz w:val="22"/>
+                <w:szCs w:val="22"/>
                 <w:rtl/>
                 <w:lang w:bidi="fa-IR"/>
               </w:rPr>
@@ -6318,8 +6358,8 @@
             <w:r>
               <w:rPr>
                 <w:rFonts w:ascii="Vazirmatn" w:hAnsi="Vazirmatn" w:hint="cs"/>
-                <w:sz w:val="28"/>
-                <w:szCs w:val="28"/>
+                <w:sz w:val="22"/>
+                <w:szCs w:val="22"/>
                 <w:rtl/>
                 <w:lang w:bidi="fa-IR"/>
               </w:rPr>
@@ -6328,8 +6368,8 @@
             <w:r>
               <w:rPr>
                 <w:rFonts w:ascii="Vazirmatn" w:hAnsi="Vazirmatn"/>
-                <w:sz w:val="28"/>
-                <w:szCs w:val="28"/>
+                <w:sz w:val="22"/>
+                <w:szCs w:val="22"/>
                 <w:rtl/>
                 <w:lang w:bidi="fa-IR"/>
               </w:rPr>
@@ -6338,8 +6378,8 @@
             <w:r>
               <w:rPr>
                 <w:rFonts w:ascii="Vazirmatn" w:hAnsi="Vazirmatn" w:hint="cs"/>
-                <w:sz w:val="28"/>
-                <w:szCs w:val="28"/>
+                <w:sz w:val="22"/>
+                <w:szCs w:val="22"/>
                 <w:rtl/>
                 <w:lang w:bidi="fa-IR"/>
               </w:rPr>
@@ -6348,8 +6388,8 @@
             <w:r>
               <w:rPr>
                 <w:rFonts w:ascii="Vazirmatn" w:hAnsi="Vazirmatn" w:hint="eastAsia"/>
-                <w:sz w:val="28"/>
-                <w:szCs w:val="28"/>
+                <w:sz w:val="22"/>
+                <w:szCs w:val="22"/>
                 <w:rtl/>
                 <w:lang w:bidi="fa-IR"/>
               </w:rPr>
@@ -6358,8 +6398,8 @@
             <w:r>
               <w:rPr>
                 <w:rFonts w:ascii="Vazirmatn" w:hAnsi="Vazirmatn"/>
-                <w:sz w:val="28"/>
-                <w:szCs w:val="28"/>
+                <w:sz w:val="22"/>
+                <w:szCs w:val="22"/>
                 <w:rtl/>
                 <w:lang w:bidi="fa-IR"/>
               </w:rPr>
@@ -6368,8 +6408,8 @@
             <w:r>
               <w:rPr>
                 <w:rFonts w:ascii="Vazirmatn" w:hAnsi="Vazirmatn" w:hint="cs"/>
-                <w:sz w:val="28"/>
-                <w:szCs w:val="28"/>
+                <w:sz w:val="22"/>
+                <w:szCs w:val="22"/>
                 <w:rtl/>
                 <w:lang w:bidi="fa-IR"/>
               </w:rPr>
@@ -6378,8 +6418,8 @@
             <w:r>
               <w:rPr>
                 <w:rFonts w:ascii="Vazirmatn" w:hAnsi="Vazirmatn" w:hint="eastAsia"/>
-                <w:sz w:val="28"/>
-                <w:szCs w:val="28"/>
+                <w:sz w:val="22"/>
+                <w:szCs w:val="22"/>
                 <w:rtl/>
                 <w:lang w:bidi="fa-IR"/>
               </w:rPr>
@@ -6388,8 +6428,8 @@
             <w:r>
               <w:rPr>
                 <w:rFonts w:ascii="Vazirmatn" w:hAnsi="Vazirmatn"/>
-                <w:sz w:val="28"/>
-                <w:szCs w:val="28"/>
+                <w:sz w:val="22"/>
+                <w:szCs w:val="22"/>
                 <w:rtl/>
                 <w:lang w:bidi="fa-IR"/>
               </w:rPr>
@@ -6397,20 +6437,18 @@
             </w:r>
             <w:r>
               <w:rPr>
-                <w:rFonts w:ascii="Portada ARA" w:hAnsi="Portada ARA" w:cs="Portada ARA"/>
-                <w:sz w:val="28"/>
-                <w:szCs w:val="28"/>
+                <w:rFonts w:ascii="Portada ARA" w:hAnsi="Portada ARA"/>
+                <w:sz w:val="22"/>
+                <w:szCs w:val="22"/>
                 <w:lang w:bidi="fa-IR"/>
               </w:rPr>
               <w:t>a</w:t>
             </w:r>
-            <w:bookmarkStart w:id="0" w:name="_GoBack"/>
-            <w:bookmarkEnd w:id="0"/>
-            <w:r>
-              <w:rPr>
-                <w:rFonts w:ascii="Vazirmatn" w:hAnsi="Vazirmatn"/>
-                <w:sz w:val="28"/>
-                <w:szCs w:val="28"/>
+            <w:r>
+              <w:rPr>
+                <w:rFonts w:ascii="Vazirmatn" w:hAnsi="Vazirmatn"/>
+                <w:sz w:val="22"/>
+                <w:szCs w:val="22"/>
                 <w:rtl/>
                 <w:lang w:bidi="fa-IR"/>
               </w:rPr>
@@ -6419,8 +6457,8 @@
             <w:r>
               <w:rPr>
                 <w:rFonts w:ascii="Vazirmatn" w:hAnsi="Vazirmatn" w:hint="cs"/>
-                <w:sz w:val="28"/>
-                <w:szCs w:val="28"/>
+                <w:sz w:val="22"/>
+                <w:szCs w:val="22"/>
                 <w:rtl/>
                 <w:lang w:bidi="fa-IR"/>
               </w:rPr>
@@ -6429,8 +6467,8 @@
             <w:r>
               <w:rPr>
                 <w:rFonts w:ascii="Vazirmatn" w:hAnsi="Vazirmatn" w:hint="eastAsia"/>
-                <w:sz w:val="28"/>
-                <w:szCs w:val="28"/>
+                <w:sz w:val="22"/>
+                <w:szCs w:val="22"/>
                 <w:rtl/>
                 <w:lang w:bidi="fa-IR"/>
               </w:rPr>
@@ -6439,8 +6477,8 @@
             <w:r>
               <w:rPr>
                 <w:rFonts w:ascii="Vazirmatn" w:hAnsi="Vazirmatn"/>
-                <w:sz w:val="28"/>
-                <w:szCs w:val="28"/>
+                <w:sz w:val="22"/>
+                <w:szCs w:val="22"/>
                 <w:rtl/>
                 <w:lang w:bidi="fa-IR"/>
               </w:rPr>
@@ -6449,8 +6487,8 @@
             <w:r>
               <w:rPr>
                 <w:rFonts w:ascii="Vazirmatn" w:hAnsi="Vazirmatn" w:hint="cs"/>
-                <w:sz w:val="28"/>
-                <w:szCs w:val="28"/>
+                <w:sz w:val="22"/>
+                <w:szCs w:val="22"/>
                 <w:rtl/>
                 <w:lang w:bidi="fa-IR"/>
               </w:rPr>
@@ -6459,8 +6497,8 @@
             <w:r>
               <w:rPr>
                 <w:rFonts w:ascii="Vazirmatn" w:hAnsi="Vazirmatn"/>
-                <w:sz w:val="28"/>
-                <w:szCs w:val="28"/>
+                <w:sz w:val="22"/>
+                <w:szCs w:val="22"/>
                 <w:rtl/>
                 <w:lang w:bidi="fa-IR"/>
               </w:rPr>
@@ -6469,8 +6507,8 @@
             <w:r>
               <w:rPr>
                 <w:rFonts w:ascii="Vazirmatn" w:hAnsi="Vazirmatn" w:hint="cs"/>
-                <w:sz w:val="28"/>
-                <w:szCs w:val="28"/>
+                <w:sz w:val="22"/>
+                <w:szCs w:val="22"/>
                 <w:rtl/>
                 <w:lang w:bidi="fa-IR"/>
               </w:rPr>
@@ -6479,8 +6517,8 @@
             <w:r>
               <w:rPr>
                 <w:rFonts w:ascii="Vazirmatn" w:hAnsi="Vazirmatn" w:hint="eastAsia"/>
-                <w:sz w:val="28"/>
-                <w:szCs w:val="28"/>
+                <w:sz w:val="22"/>
+                <w:szCs w:val="22"/>
                 <w:rtl/>
                 <w:lang w:bidi="fa-IR"/>
               </w:rPr>
@@ -6489,8 +6527,8 @@
             <w:r>
               <w:rPr>
                 <w:rFonts w:ascii="Vazirmatn" w:hAnsi="Vazirmatn" w:hint="cs"/>
-                <w:sz w:val="28"/>
-                <w:szCs w:val="28"/>
+                <w:sz w:val="22"/>
+                <w:szCs w:val="22"/>
                 <w:rtl/>
                 <w:lang w:bidi="fa-IR"/>
               </w:rPr>
@@ -6499,8 +6537,8 @@
             <w:r>
               <w:rPr>
                 <w:rFonts w:ascii="Vazirmatn" w:hAnsi="Vazirmatn" w:hint="eastAsia"/>
-                <w:sz w:val="28"/>
-                <w:szCs w:val="28"/>
+                <w:sz w:val="22"/>
+                <w:szCs w:val="22"/>
                 <w:rtl/>
                 <w:lang w:bidi="fa-IR"/>
               </w:rPr>
@@ -6509,8 +6547,8 @@
             <w:r>
               <w:rPr>
                 <w:rFonts w:ascii="Vazirmatn" w:hAnsi="Vazirmatn"/>
-                <w:sz w:val="28"/>
-                <w:szCs w:val="28"/>
+                <w:sz w:val="22"/>
+                <w:szCs w:val="22"/>
                 <w:rtl/>
                 <w:lang w:bidi="fa-IR"/>
               </w:rPr>
@@ -6525,8 +6563,8 @@
               <w:spacing w:line="276" w:lineRule="auto"/>
               <w:rPr>
                 <w:rFonts w:ascii="Vazirmatn" w:hAnsi="Vazirmatn"/>
-                <w:sz w:val="18"/>
-                <w:szCs w:val="18"/>
+                <w:sz w:val="22"/>
+                <w:szCs w:val="22"/>
                 <w:rtl/>
                 <w:lang w:bidi="fa-IR"/>
               </w:rPr>
@@ -6540,8 +6578,8 @@
               <w:spacing w:line="276" w:lineRule="auto"/>
               <w:rPr>
                 <w:rFonts w:ascii="Vazirmatn" w:hAnsi="Vazirmatn"/>
-                <w:sz w:val="18"/>
-                <w:szCs w:val="18"/>
+                <w:sz w:val="22"/>
+                <w:szCs w:val="22"/>
                 <w:lang w:bidi="fa-IR"/>
               </w:rPr>
             </w:pPr>
@@ -6557,16 +6595,16 @@
               <w:jc w:val="center"/>
               <w:rPr>
                 <w:rFonts w:ascii="Vazirmatn" w:hAnsi="Vazirmatn"/>
-                <w:sz w:val="28"/>
-                <w:szCs w:val="28"/>
+                <w:sz w:val="22"/>
+                <w:szCs w:val="22"/>
                 <w:rtl/>
               </w:rPr>
             </w:pPr>
             <w:r>
               <w:rPr>
                 <w:rFonts w:ascii="Vazirmatn" w:hAnsi="Vazirmatn" w:hint="cs"/>
-                <w:sz w:val="28"/>
-                <w:szCs w:val="28"/>
+                <w:sz w:val="22"/>
+                <w:szCs w:val="22"/>
                 <w:rtl/>
               </w:rPr>
               <w:t>5/1</w:t>
@@ -6589,8 +6627,8 @@
               <w:jc w:val="center"/>
               <w:rPr>
                 <w:rFonts w:ascii="Vazirmatn" w:hAnsi="Vazirmatn"/>
-                <w:sz w:val="28"/>
-                <w:szCs w:val="28"/>
+                <w:sz w:val="22"/>
+                <w:szCs w:val="22"/>
                 <w:rtl/>
                 <w:lang w:bidi="fa-IR"/>
               </w:rPr>
@@ -6598,8 +6636,8 @@
             <w:r>
               <w:rPr>
                 <w:rFonts w:ascii="Vazirmatn" w:hAnsi="Vazirmatn" w:hint="cs"/>
-                <w:sz w:val="32"/>
-                <w:szCs w:val="32"/>
+                <w:sz w:val="22"/>
+                <w:szCs w:val="22"/>
                 <w:rtl/>
                 <w:lang w:bidi="fa-IR"/>
               </w:rPr>
@@ -6617,15 +6655,15 @@
         <w:jc w:val="right"/>
         <w:rPr>
           <w:rFonts w:ascii="Vazirmatn" w:hAnsi="Vazirmatn"/>
-          <w:sz w:val="28"/>
-          <w:szCs w:val="28"/>
+          <w:sz w:val="22"/>
+          <w:szCs w:val="22"/>
           <w:rtl/>
           <w:lang w:bidi="fa-IR"/>
         </w:rPr>
       </w:pPr>
     </w:p>
     <w:sectPr>
-      <w:footerReference w:type="even" r:id="rId115"/>
+      <w:footerReference w:type="even" r:id="rId112"/>
       <w:pgSz w:w="11906" w:h="16838" w:code="9"/>
       <w:pgMar w:top="567" w:right="680" w:bottom="567" w:left="680" w:header="0" w:footer="0" w:gutter="0"/>
       <w:cols w:space="708"/>
@@ -7767,7 +7805,7 @@
 </file>
 
 <file path=customXml/itemProps1.xml><?xml version="1.0" encoding="utf-8"?>
-<ds:datastoreItem xmlns:ds="http://schemas.openxmlformats.org/officeDocument/2006/customXml" ds:itemID="{FA16606E-0F4F-4283-A9F3-222E543E46E0}">
+<ds:datastoreItem xmlns:ds="http://schemas.openxmlformats.org/officeDocument/2006/customXml" ds:itemID="{85082B23-AB41-40AE-9922-F68C08242FEF}">
   <ds:schemaRefs>
     <ds:schemaRef ds:uri="http://schemas.openxmlformats.org/officeDocument/2006/bibliography"/>
   </ds:schemaRefs>
